--- a/References/Queue.docx
+++ b/References/Queue.docx
@@ -181,7 +181,15 @@
         <w:ind w:left="-5" w:firstLine="0"/>
       </w:pPr>
       <w:r>
-        <w:t xml:space="preserve">Queue means ‘waiting line’, which is very similar to queues in real life: a queue of people standing in an airport’s checkin gate; a queue of cars waiting for green light in a road in the city; a queue of customers waiting to be served in a bank’s counter, etc. </w:t>
+        <w:t xml:space="preserve">Queue means ‘waiting line’, which is very similar to queues in real life: a queue of people standing in an airport’s </w:t>
+      </w:r>
+      <w:proofErr w:type="spellStart"/>
+      <w:r>
+        <w:t>checkin</w:t>
+      </w:r>
+      <w:proofErr w:type="spellEnd"/>
+      <w:r>
+        <w:t xml:space="preserve"> gate; a queue of cars waiting for green light in a road in the city; a queue of customers waiting to be served in a bank’s counter, etc. </w:t>
       </w:r>
     </w:p>
     <w:p>
@@ -259,6 +267,7 @@
       <w:r>
         <w:t xml:space="preserve">, </w:t>
       </w:r>
+      <w:proofErr w:type="spellStart"/>
       <w:r>
         <w:rPr>
           <w:rFonts w:ascii="Consolas" w:eastAsia="Consolas" w:hAnsi="Consolas" w:cs="Consolas"/>
@@ -267,9 +276,11 @@
         </w:rPr>
         <w:t>BlockingDeque</w:t>
       </w:r>
+      <w:proofErr w:type="spellEnd"/>
       <w:r>
         <w:t xml:space="preserve">, </w:t>
       </w:r>
+      <w:proofErr w:type="spellStart"/>
       <w:r>
         <w:rPr>
           <w:rFonts w:ascii="Consolas" w:eastAsia="Consolas" w:hAnsi="Consolas" w:cs="Consolas"/>
@@ -278,9 +289,11 @@
         </w:rPr>
         <w:t>BlockingQueue</w:t>
       </w:r>
+      <w:proofErr w:type="spellEnd"/>
       <w:r>
         <w:t xml:space="preserve">, and </w:t>
       </w:r>
+      <w:proofErr w:type="spellStart"/>
       <w:r>
         <w:rPr>
           <w:rFonts w:ascii="Consolas" w:eastAsia="Consolas" w:hAnsi="Consolas" w:cs="Consolas"/>
@@ -289,6 +302,7 @@
         </w:rPr>
         <w:t>TransferQueue</w:t>
       </w:r>
+      <w:proofErr w:type="spellEnd"/>
       <w:r>
         <w:t xml:space="preserve">. </w:t>
       </w:r>
@@ -324,6 +338,7 @@
         </w:rPr>
         <w:t xml:space="preserve"> interface which is in the </w:t>
       </w:r>
+      <w:proofErr w:type="spellStart"/>
       <w:r>
         <w:rPr>
           <w:rFonts w:ascii="Consolas" w:eastAsia="Consolas" w:hAnsi="Consolas" w:cs="Consolas"/>
@@ -332,6 +347,7 @@
         </w:rPr>
         <w:t>java.util</w:t>
       </w:r>
+      <w:proofErr w:type="spellEnd"/>
       <w:r>
         <w:rPr>
           <w:rFonts w:ascii="Arial" w:eastAsia="Arial" w:hAnsi="Arial" w:cs="Arial"/>
@@ -341,6 +357,7 @@
         </w:rPr>
         <w:t xml:space="preserve"> package, all others are organized in the </w:t>
       </w:r>
+      <w:proofErr w:type="spellStart"/>
       <w:r>
         <w:rPr>
           <w:rFonts w:ascii="Consolas" w:eastAsia="Consolas" w:hAnsi="Consolas" w:cs="Consolas"/>
@@ -349,6 +366,7 @@
         </w:rPr>
         <w:t>java.util.concurrent</w:t>
       </w:r>
+      <w:proofErr w:type="spellEnd"/>
       <w:r>
         <w:rPr>
           <w:rFonts w:ascii="Arial" w:eastAsia="Arial" w:hAnsi="Arial" w:cs="Arial"/>
@@ -544,7 +562,6 @@
       <w:pPr>
         <w:spacing w:after="259" w:line="259" w:lineRule="auto"/>
         <w:ind w:left="49" w:firstLine="0"/>
-        <w:jc w:val="center"/>
       </w:pPr>
       <w:r>
         <w:rPr>
@@ -629,7 +646,6 @@
       <w:pPr>
         <w:spacing w:after="1" w:line="259" w:lineRule="auto"/>
         <w:ind w:left="0" w:right="1093" w:firstLine="0"/>
-        <w:jc w:val="right"/>
       </w:pPr>
       <w:r>
         <w:rPr>
@@ -743,13 +759,23 @@
       <w:r>
         <w:t xml:space="preserve">Additionally, the Java Collection Framework provides the </w:t>
       </w:r>
-      <w:r>
-        <w:rPr>
-          <w:rFonts w:ascii="Consolas" w:eastAsia="Consolas" w:hAnsi="Consolas" w:cs="Consolas"/>
-          <w:sz w:val="20"/>
-          <w:szCs w:val="20"/>
-        </w:rPr>
-        <w:t xml:space="preserve">BlockingQueue </w:t>
+      <w:proofErr w:type="spellStart"/>
+      <w:r>
+        <w:rPr>
+          <w:rFonts w:ascii="Consolas" w:eastAsia="Consolas" w:hAnsi="Consolas" w:cs="Consolas"/>
+          <w:sz w:val="20"/>
+          <w:szCs w:val="20"/>
+        </w:rPr>
+        <w:t>BlockingQueue</w:t>
+      </w:r>
+      <w:proofErr w:type="spellEnd"/>
+      <w:r>
+        <w:rPr>
+          <w:rFonts w:ascii="Consolas" w:eastAsia="Consolas" w:hAnsi="Consolas" w:cs="Consolas"/>
+          <w:sz w:val="20"/>
+          <w:szCs w:val="20"/>
+        </w:rPr>
+        <w:t xml:space="preserve"> </w:t>
       </w:r>
       <w:r>
         <w:t xml:space="preserve">interface that abstracts queues which can be used in concurrent (multi-threading) context. </w:t>
@@ -772,13 +798,23 @@
       <w:r>
         <w:t xml:space="preserve">Similarly, the </w:t>
       </w:r>
-      <w:r>
-        <w:rPr>
-          <w:rFonts w:ascii="Consolas" w:eastAsia="Consolas" w:hAnsi="Consolas" w:cs="Consolas"/>
-          <w:sz w:val="20"/>
-          <w:szCs w:val="20"/>
-        </w:rPr>
-        <w:t xml:space="preserve">BlockingDeque </w:t>
+      <w:proofErr w:type="spellStart"/>
+      <w:r>
+        <w:rPr>
+          <w:rFonts w:ascii="Consolas" w:eastAsia="Consolas" w:hAnsi="Consolas" w:cs="Consolas"/>
+          <w:sz w:val="20"/>
+          <w:szCs w:val="20"/>
+        </w:rPr>
+        <w:t>BlockingDeque</w:t>
+      </w:r>
+      <w:proofErr w:type="spellEnd"/>
+      <w:r>
+        <w:rPr>
+          <w:rFonts w:ascii="Consolas" w:eastAsia="Consolas" w:hAnsi="Consolas" w:cs="Consolas"/>
+          <w:sz w:val="20"/>
+          <w:szCs w:val="20"/>
+        </w:rPr>
+        <w:t xml:space="preserve"> </w:t>
       </w:r>
       <w:r>
         <w:t xml:space="preserve">interface is blocking queue for double ended queues. </w:t>
@@ -789,13 +825,23 @@
         <w:spacing w:after="22"/>
         <w:ind w:left="-5" w:firstLine="0"/>
       </w:pPr>
+      <w:proofErr w:type="spellStart"/>
       <w:r>
         <w:rPr>
           <w:color w:val="323E4F"/>
           <w:sz w:val="52"/>
           <w:szCs w:val="52"/>
         </w:rPr>
-        <w:t>Behaviors of Queue:</w:t>
+        <w:t>Behaviors</w:t>
+      </w:r>
+      <w:proofErr w:type="spellEnd"/>
+      <w:r>
+        <w:rPr>
+          <w:color w:val="323E4F"/>
+          <w:sz w:val="52"/>
+          <w:szCs w:val="52"/>
+        </w:rPr>
+        <w:t xml:space="preserve"> of Queue:</w:t>
       </w:r>
       <w:r>
         <w:rPr>
@@ -1033,7 +1079,25 @@
           <w:sz w:val="20"/>
           <w:szCs w:val="20"/>
         </w:rPr>
-        <w:t xml:space="preserve">add(), contains(),remove(), clear(), isEmpty(), </w:t>
+        <w:t xml:space="preserve">add(), contains(),remove(), clear(), </w:t>
+      </w:r>
+      <w:proofErr w:type="spellStart"/>
+      <w:r>
+        <w:rPr>
+          <w:rFonts w:ascii="Consolas" w:eastAsia="Consolas" w:hAnsi="Consolas" w:cs="Consolas"/>
+          <w:sz w:val="20"/>
+          <w:szCs w:val="20"/>
+        </w:rPr>
+        <w:t>isEmpty</w:t>
+      </w:r>
+      <w:proofErr w:type="spellEnd"/>
+      <w:r>
+        <w:rPr>
+          <w:rFonts w:ascii="Consolas" w:eastAsia="Consolas" w:hAnsi="Consolas" w:cs="Consolas"/>
+          <w:sz w:val="20"/>
+          <w:szCs w:val="20"/>
+        </w:rPr>
+        <w:t xml:space="preserve">(), </w:t>
       </w:r>
       <w:r>
         <w:t xml:space="preserve">etc. </w:t>
@@ -1067,15 +1131,46 @@
         <w:t>remove()</w:t>
       </w:r>
       <w:r>
-        <w:t>), whereas operations on middle elements are slow (e.g.</w:t>
-      </w:r>
-      <w:r>
-        <w:rPr>
-          <w:rFonts w:ascii="Consolas" w:eastAsia="Consolas" w:hAnsi="Consolas" w:cs="Consolas"/>
-          <w:sz w:val="20"/>
-          <w:szCs w:val="20"/>
-        </w:rPr>
-        <w:t xml:space="preserve">contains(obj) </w:t>
+        <w:t>), whereas operations on middle elements are slow (</w:t>
+      </w:r>
+      <w:proofErr w:type="spellStart"/>
+      <w:r>
+        <w:t>e.g.</w:t>
+      </w:r>
+      <w:r>
+        <w:rPr>
+          <w:rFonts w:ascii="Consolas" w:eastAsia="Consolas" w:hAnsi="Consolas" w:cs="Consolas"/>
+          <w:sz w:val="20"/>
+          <w:szCs w:val="20"/>
+        </w:rPr>
+        <w:t>contains</w:t>
+      </w:r>
+      <w:proofErr w:type="spellEnd"/>
+      <w:r>
+        <w:rPr>
+          <w:rFonts w:ascii="Consolas" w:eastAsia="Consolas" w:hAnsi="Consolas" w:cs="Consolas"/>
+          <w:sz w:val="20"/>
+          <w:szCs w:val="20"/>
+        </w:rPr>
+        <w:t>(</w:t>
+      </w:r>
+      <w:proofErr w:type="spellStart"/>
+      <w:r>
+        <w:rPr>
+          <w:rFonts w:ascii="Consolas" w:eastAsia="Consolas" w:hAnsi="Consolas" w:cs="Consolas"/>
+          <w:sz w:val="20"/>
+          <w:szCs w:val="20"/>
+        </w:rPr>
+        <w:t>obj</w:t>
+      </w:r>
+      <w:proofErr w:type="spellEnd"/>
+      <w:r>
+        <w:rPr>
+          <w:rFonts w:ascii="Consolas" w:eastAsia="Consolas" w:hAnsi="Consolas" w:cs="Consolas"/>
+          <w:sz w:val="20"/>
+          <w:szCs w:val="20"/>
+        </w:rPr>
+        <w:t xml:space="preserve">) </w:t>
       </w:r>
       <w:r>
         <w:t xml:space="preserve">and </w:t>
@@ -1094,7 +1189,25 @@
           <w:sz w:val="20"/>
           <w:szCs w:val="20"/>
         </w:rPr>
-        <w:t>(obj)</w:t>
+        <w:t>(</w:t>
+      </w:r>
+      <w:proofErr w:type="spellStart"/>
+      <w:r>
+        <w:rPr>
+          <w:rFonts w:ascii="Consolas" w:eastAsia="Consolas" w:hAnsi="Consolas" w:cs="Consolas"/>
+          <w:sz w:val="20"/>
+          <w:szCs w:val="20"/>
+        </w:rPr>
+        <w:t>obj</w:t>
+      </w:r>
+      <w:proofErr w:type="spellEnd"/>
+      <w:r>
+        <w:rPr>
+          <w:rFonts w:ascii="Consolas" w:eastAsia="Consolas" w:hAnsi="Consolas" w:cs="Consolas"/>
+          <w:sz w:val="20"/>
+          <w:szCs w:val="20"/>
+        </w:rPr>
+        <w:t>)</w:t>
       </w:r>
       <w:r>
         <w:t xml:space="preserve">). </w:t>
@@ -1319,6 +1432,7 @@
         </w:numPr>
         <w:ind w:right="248" w:hanging="360"/>
       </w:pPr>
+      <w:proofErr w:type="spellStart"/>
       <w:r>
         <w:rPr>
           <w:rFonts w:ascii="Courier New" w:eastAsia="Courier New" w:hAnsi="Courier New" w:cs="Courier New"/>
@@ -1328,6 +1442,7 @@
         </w:rPr>
         <w:t>BlockingQueue</w:t>
       </w:r>
+      <w:proofErr w:type="spellEnd"/>
       <w:r>
         <w:t xml:space="preserve">: abstracts a type of queues that waits for the queue to be non-empty when retrieving an element, and waits for space to become available in the queue when storing an element. </w:t>
       </w:r>
@@ -1341,6 +1456,7 @@
         <w:spacing w:after="66"/>
         <w:ind w:right="248" w:hanging="360"/>
       </w:pPr>
+      <w:proofErr w:type="spellStart"/>
       <w:r>
         <w:rPr>
           <w:rFonts w:ascii="Courier New" w:eastAsia="Courier New" w:hAnsi="Courier New" w:cs="Courier New"/>
@@ -1351,9 +1467,11 @@
         <w:lastRenderedPageBreak/>
         <w:t>BlockingDeque</w:t>
       </w:r>
+      <w:proofErr w:type="spellEnd"/>
       <w:r>
         <w:t xml:space="preserve">: is similar to </w:t>
       </w:r>
+      <w:proofErr w:type="spellStart"/>
       <w:r>
         <w:rPr>
           <w:rFonts w:ascii="Courier New" w:eastAsia="Courier New" w:hAnsi="Courier New" w:cs="Courier New"/>
@@ -1362,9 +1480,11 @@
         </w:rPr>
         <w:t>BlockingQueue</w:t>
       </w:r>
+      <w:proofErr w:type="spellEnd"/>
       <w:r>
         <w:t xml:space="preserve">, but for double ended queues. It is sub interface of the </w:t>
       </w:r>
+      <w:proofErr w:type="spellStart"/>
       <w:r>
         <w:rPr>
           <w:rFonts w:ascii="Courier New" w:eastAsia="Courier New" w:hAnsi="Courier New" w:cs="Courier New"/>
@@ -1373,6 +1493,7 @@
         </w:rPr>
         <w:t>BlockingQueue</w:t>
       </w:r>
+      <w:proofErr w:type="spellEnd"/>
       <w:r>
         <w:t xml:space="preserve">. </w:t>
       </w:r>
@@ -1385,17 +1506,28 @@
       <w:r>
         <w:t xml:space="preserve">And since Java 7, the </w:t>
       </w:r>
-      <w:r>
-        <w:rPr>
-          <w:rFonts w:ascii="Consolas" w:eastAsia="Consolas" w:hAnsi="Consolas" w:cs="Consolas"/>
-          <w:sz w:val="20"/>
-          <w:szCs w:val="20"/>
-        </w:rPr>
-        <w:t xml:space="preserve">BlockingQueue </w:t>
+      <w:proofErr w:type="spellStart"/>
+      <w:r>
+        <w:rPr>
+          <w:rFonts w:ascii="Consolas" w:eastAsia="Consolas" w:hAnsi="Consolas" w:cs="Consolas"/>
+          <w:sz w:val="20"/>
+          <w:szCs w:val="20"/>
+        </w:rPr>
+        <w:t>BlockingQueue</w:t>
+      </w:r>
+      <w:proofErr w:type="spellEnd"/>
+      <w:r>
+        <w:rPr>
+          <w:rFonts w:ascii="Consolas" w:eastAsia="Consolas" w:hAnsi="Consolas" w:cs="Consolas"/>
+          <w:sz w:val="20"/>
+          <w:szCs w:val="20"/>
+        </w:rPr>
+        <w:t xml:space="preserve"> </w:t>
       </w:r>
       <w:r>
         <w:t xml:space="preserve">interface has a new sub interface called </w:t>
       </w:r>
+      <w:proofErr w:type="spellStart"/>
       <w:r>
         <w:rPr>
           <w:rFonts w:ascii="Consolas" w:eastAsia="Consolas" w:hAnsi="Consolas" w:cs="Consolas"/>
@@ -1404,9 +1536,11 @@
         </w:rPr>
         <w:t>TransferQueue</w:t>
       </w:r>
+      <w:proofErr w:type="spellEnd"/>
       <w:r>
         <w:t xml:space="preserve">, which is a specialized </w:t>
       </w:r>
+      <w:proofErr w:type="spellStart"/>
       <w:r>
         <w:rPr>
           <w:rFonts w:ascii="Consolas" w:eastAsia="Consolas" w:hAnsi="Consolas" w:cs="Consolas"/>
@@ -1415,6 +1549,7 @@
         </w:rPr>
         <w:t>BlockingQueue</w:t>
       </w:r>
+      <w:proofErr w:type="spellEnd"/>
       <w:r>
         <w:t xml:space="preserve">, which waits for another thread to retrieve an element in the queue. </w:t>
       </w:r>
@@ -1600,6 +1735,7 @@
       <w:r>
         <w:t xml:space="preserve">The Java Collection framework provides many implementations, mostly for the </w:t>
       </w:r>
+      <w:proofErr w:type="spellStart"/>
       <w:r>
         <w:rPr>
           <w:rFonts w:ascii="Consolas" w:eastAsia="Consolas" w:hAnsi="Consolas" w:cs="Consolas"/>
@@ -1608,6 +1744,7 @@
         </w:rPr>
         <w:t>BlockingQueue</w:t>
       </w:r>
+      <w:proofErr w:type="spellEnd"/>
       <w:r>
         <w:t xml:space="preserve"> interface. Below I name few which are used commonly. </w:t>
       </w:r>
@@ -1686,7 +1823,15 @@
         <w:t>Deque</w:t>
       </w:r>
       <w:r>
-        <w:t xml:space="preserve"> interface, thus having hybrid characteristics and behaviors of list and queue. Consider using a </w:t>
+        <w:t xml:space="preserve"> interface, thus having hybrid characteristics and </w:t>
+      </w:r>
+      <w:proofErr w:type="spellStart"/>
+      <w:r>
+        <w:t>behaviors</w:t>
+      </w:r>
+      <w:proofErr w:type="spellEnd"/>
+      <w:r>
+        <w:t xml:space="preserve"> of list and queue. Consider using a </w:t>
       </w:r>
       <w:r>
         <w:rPr>
@@ -1720,6 +1865,7 @@
       <w:r>
         <w:t xml:space="preserve">+ </w:t>
       </w:r>
+      <w:proofErr w:type="spellStart"/>
       <w:r>
         <w:rPr>
           <w:rFonts w:ascii="Consolas" w:eastAsia="Consolas" w:hAnsi="Consolas" w:cs="Consolas"/>
@@ -1729,6 +1875,7 @@
         </w:rPr>
         <w:t>PriorityQueue</w:t>
       </w:r>
+      <w:proofErr w:type="spellEnd"/>
       <w:r>
         <w:t xml:space="preserve">: this queue orders elements according to their natural ordering, or by a </w:t>
       </w:r>
@@ -1743,6 +1890,7 @@
       <w:r>
         <w:t xml:space="preserve"> provided at construction time. Consider using a </w:t>
       </w:r>
+      <w:proofErr w:type="spellStart"/>
       <w:r>
         <w:rPr>
           <w:rFonts w:ascii="Consolas" w:eastAsia="Consolas" w:hAnsi="Consolas" w:cs="Consolas"/>
@@ -1751,6 +1899,7 @@
         </w:rPr>
         <w:t>PriorityQueue</w:t>
       </w:r>
+      <w:proofErr w:type="spellEnd"/>
       <w:r>
         <w:t xml:space="preserve"> when you want to take advantages of natural ordering and fast adding elements to the tail and fast removing elements at the head of the queue. </w:t>
       </w:r>
@@ -1776,6 +1925,7 @@
       <w:r>
         <w:t xml:space="preserve">+ </w:t>
       </w:r>
+      <w:proofErr w:type="spellStart"/>
       <w:r>
         <w:rPr>
           <w:rFonts w:ascii="Consolas" w:eastAsia="Consolas" w:hAnsi="Consolas" w:cs="Consolas"/>
@@ -1785,6 +1935,7 @@
         </w:rPr>
         <w:t>ArrayDeque</w:t>
       </w:r>
+      <w:proofErr w:type="spellEnd"/>
       <w:r>
         <w:t xml:space="preserve">: a simple implementation of the </w:t>
       </w:r>
@@ -1799,6 +1950,7 @@
       <w:r>
         <w:t xml:space="preserve"> interface. Consider using an </w:t>
       </w:r>
+      <w:proofErr w:type="spellStart"/>
       <w:r>
         <w:rPr>
           <w:rFonts w:ascii="Consolas" w:eastAsia="Consolas" w:hAnsi="Consolas" w:cs="Consolas"/>
@@ -1807,6 +1959,7 @@
         </w:rPr>
         <w:t>ArrayDeque</w:t>
       </w:r>
+      <w:proofErr w:type="spellEnd"/>
       <w:r>
         <w:t xml:space="preserve"> when you want to utilize features of a double ended queue without list-based ones (simpler than a </w:t>
       </w:r>
@@ -1861,6 +2014,7 @@
         </w:rPr>
         <w:t xml:space="preserve">+ </w:t>
       </w:r>
+      <w:proofErr w:type="spellStart"/>
       <w:r>
         <w:rPr>
           <w:rFonts w:ascii="Consolas" w:eastAsia="Consolas" w:hAnsi="Consolas" w:cs="Consolas"/>
@@ -1870,6 +2024,7 @@
         </w:rPr>
         <w:t>ArrayBlockingQueue</w:t>
       </w:r>
+      <w:proofErr w:type="spellEnd"/>
       <w:r>
         <w:rPr>
           <w:rFonts w:ascii="Arial" w:eastAsia="Arial" w:hAnsi="Arial" w:cs="Arial"/>
@@ -1925,6 +2080,7 @@
         </w:rPr>
         <w:t xml:space="preserve">+ </w:t>
       </w:r>
+      <w:proofErr w:type="spellStart"/>
       <w:r>
         <w:rPr>
           <w:rFonts w:ascii="Consolas" w:eastAsia="Consolas" w:hAnsi="Consolas" w:cs="Consolas"/>
@@ -1934,6 +2090,7 @@
         </w:rPr>
         <w:t>PriorityBlockingQueue</w:t>
       </w:r>
+      <w:proofErr w:type="spellEnd"/>
       <w:r>
         <w:rPr>
           <w:rFonts w:ascii="Arial" w:eastAsia="Arial" w:hAnsi="Arial" w:cs="Arial"/>
@@ -1944,7 +2101,23 @@
         <w:t xml:space="preserve">: </w:t>
       </w:r>
       <w:r>
-        <w:t xml:space="preserve">Use this class when you want to take advantages of both PriorityQueue and BlockingQueue. </w:t>
+        <w:t xml:space="preserve">Use this class when you want to take advantages of both </w:t>
+      </w:r>
+      <w:proofErr w:type="spellStart"/>
+      <w:r>
+        <w:t>PriorityQueue</w:t>
+      </w:r>
+      <w:proofErr w:type="spellEnd"/>
+      <w:r>
+        <w:t xml:space="preserve"> and </w:t>
+      </w:r>
+      <w:proofErr w:type="spellStart"/>
+      <w:r>
+        <w:t>BlockingQueue</w:t>
+      </w:r>
+      <w:proofErr w:type="spellEnd"/>
+      <w:r>
+        <w:t xml:space="preserve">. </w:t>
       </w:r>
     </w:p>
     <w:p>
@@ -1980,6 +2153,7 @@
         </w:rPr>
         <w:t xml:space="preserve">+ </w:t>
       </w:r>
+      <w:proofErr w:type="spellStart"/>
       <w:r>
         <w:rPr>
           <w:rFonts w:ascii="Consolas" w:eastAsia="Consolas" w:hAnsi="Consolas" w:cs="Consolas"/>
@@ -1989,6 +2163,7 @@
         </w:rPr>
         <w:t>DelayQueue</w:t>
       </w:r>
+      <w:proofErr w:type="spellEnd"/>
       <w:r>
         <w:rPr>
           <w:rFonts w:ascii="Arial" w:eastAsia="Arial" w:hAnsi="Arial" w:cs="Arial"/>
@@ -2239,8 +2414,13 @@
         </w:rPr>
         <w:t xml:space="preserve">, </w:t>
       </w:r>
-      <w:r>
-        <w:t>isEmpty()</w:t>
+      <w:proofErr w:type="spellStart"/>
+      <w:r>
+        <w:t>isEmpty</w:t>
+      </w:r>
+      <w:proofErr w:type="spellEnd"/>
+      <w:r>
+        <w:t>()</w:t>
       </w:r>
       <w:r>
         <w:rPr>
@@ -2261,8 +2441,13 @@
         </w:rPr>
         <w:t xml:space="preserve">and </w:t>
       </w:r>
-      <w:r>
-        <w:t>toArray()</w:t>
+      <w:proofErr w:type="spellStart"/>
+      <w:r>
+        <w:t>toArray</w:t>
+      </w:r>
+      <w:proofErr w:type="spellEnd"/>
+      <w:r>
+        <w:t>()</w:t>
       </w:r>
       <w:r>
         <w:rPr>
@@ -2290,8 +2475,13 @@
         </w:rPr>
         <w:t xml:space="preserve">Bulk operations: </w:t>
       </w:r>
-      <w:r>
-        <w:t>addAll()</w:t>
+      <w:proofErr w:type="spellStart"/>
+      <w:r>
+        <w:t>addAll</w:t>
+      </w:r>
+      <w:proofErr w:type="spellEnd"/>
+      <w:r>
+        <w:t>()</w:t>
       </w:r>
       <w:r>
         <w:rPr>
@@ -2301,8 +2491,13 @@
         </w:rPr>
         <w:t xml:space="preserve">, </w:t>
       </w:r>
-      <w:r>
-        <w:t>containsAll()</w:t>
+      <w:proofErr w:type="spellStart"/>
+      <w:r>
+        <w:t>containsAll</w:t>
+      </w:r>
+      <w:proofErr w:type="spellEnd"/>
+      <w:r>
+        <w:t>()</w:t>
       </w:r>
       <w:r>
         <w:rPr>
@@ -2312,8 +2507,13 @@
         </w:rPr>
         <w:t xml:space="preserve">, </w:t>
       </w:r>
-      <w:r>
-        <w:t>removeAll()</w:t>
+      <w:proofErr w:type="spellStart"/>
+      <w:r>
+        <w:t>removeAll</w:t>
+      </w:r>
+      <w:proofErr w:type="spellEnd"/>
+      <w:r>
+        <w:t>()</w:t>
       </w:r>
       <w:r>
         <w:rPr>
@@ -2323,8 +2523,13 @@
         </w:rPr>
         <w:t xml:space="preserve"> and </w:t>
       </w:r>
-      <w:r>
-        <w:t>retainAll()</w:t>
+      <w:proofErr w:type="spellStart"/>
+      <w:r>
+        <w:t>retainAll</w:t>
+      </w:r>
+      <w:proofErr w:type="spellEnd"/>
+      <w:r>
+        <w:t>()</w:t>
       </w:r>
       <w:r>
         <w:rPr>
@@ -3269,6 +3474,7 @@
       <w:r>
         <w:t xml:space="preserve">implementation provides the </w:t>
       </w:r>
+      <w:proofErr w:type="spellStart"/>
       <w:r>
         <w:rPr>
           <w:rFonts w:ascii="Consolas" w:eastAsia="Consolas" w:hAnsi="Consolas" w:cs="Consolas"/>
@@ -3276,11 +3482,22 @@
           <w:sz w:val="20"/>
           <w:szCs w:val="20"/>
         </w:rPr>
-        <w:t xml:space="preserve">xxxFirst() </w:t>
+        <w:t>xxxFirst</w:t>
+      </w:r>
+      <w:proofErr w:type="spellEnd"/>
+      <w:r>
+        <w:rPr>
+          <w:rFonts w:ascii="Consolas" w:eastAsia="Consolas" w:hAnsi="Consolas" w:cs="Consolas"/>
+          <w:color w:val="222222"/>
+          <w:sz w:val="20"/>
+          <w:szCs w:val="20"/>
+        </w:rPr>
+        <w:t xml:space="preserve">() </w:t>
       </w:r>
       <w:r>
         <w:t xml:space="preserve">methods that operate on the first element, and the </w:t>
       </w:r>
+      <w:proofErr w:type="spellStart"/>
       <w:r>
         <w:rPr>
           <w:rFonts w:ascii="Consolas" w:eastAsia="Consolas" w:hAnsi="Consolas" w:cs="Consolas"/>
@@ -3288,7 +3505,17 @@
           <w:sz w:val="20"/>
           <w:szCs w:val="20"/>
         </w:rPr>
-        <w:t xml:space="preserve">xxxLast() </w:t>
+        <w:t>xxxLast</w:t>
+      </w:r>
+      <w:proofErr w:type="spellEnd"/>
+      <w:r>
+        <w:rPr>
+          <w:rFonts w:ascii="Consolas" w:eastAsia="Consolas" w:hAnsi="Consolas" w:cs="Consolas"/>
+          <w:color w:val="222222"/>
+          <w:sz w:val="20"/>
+          <w:szCs w:val="20"/>
+        </w:rPr>
+        <w:t xml:space="preserve">() </w:t>
       </w:r>
       <w:r>
         <w:t xml:space="preserve">methods that operate on the last element. The following table summarizes the API structure of </w:t>
@@ -3314,8 +3541,8 @@
         <w:tblLook w:val="0400" w:firstRow="0" w:lastRow="0" w:firstColumn="0" w:lastColumn="0" w:noHBand="0" w:noVBand="1"/>
       </w:tblPr>
       <w:tblGrid>
-        <w:gridCol w:w="2250"/>
-        <w:gridCol w:w="2521"/>
+        <w:gridCol w:w="2105"/>
+        <w:gridCol w:w="2666"/>
         <w:gridCol w:w="2879"/>
       </w:tblGrid>
       <w:tr>
@@ -3324,7 +3551,7 @@
         </w:trPr>
         <w:tc>
           <w:tcPr>
-            <w:tcW w:w="2250" w:type="dxa"/>
+            <w:tcW w:w="2105" w:type="dxa"/>
             <w:tcBorders>
               <w:top w:val="single" w:sz="4" w:space="0" w:color="A5A5A5"/>
               <w:left w:val="single" w:sz="4" w:space="0" w:color="A5A5A5"/>
@@ -3349,7 +3576,7 @@
         </w:tc>
         <w:tc>
           <w:tcPr>
-            <w:tcW w:w="2521" w:type="dxa"/>
+            <w:tcW w:w="2666" w:type="dxa"/>
             <w:tcBorders>
               <w:top w:val="single" w:sz="4" w:space="0" w:color="A5A5A5"/>
               <w:left w:val="nil"/>
@@ -3404,7 +3631,7 @@
         </w:trPr>
         <w:tc>
           <w:tcPr>
-            <w:tcW w:w="2250" w:type="dxa"/>
+            <w:tcW w:w="2105" w:type="dxa"/>
             <w:tcBorders>
               <w:top w:val="single" w:sz="4" w:space="0" w:color="A5A5A5"/>
               <w:left w:val="single" w:sz="4" w:space="0" w:color="C9C9C9"/>
@@ -3426,7 +3653,7 @@
         </w:tc>
         <w:tc>
           <w:tcPr>
-            <w:tcW w:w="2521" w:type="dxa"/>
+            <w:tcW w:w="2666" w:type="dxa"/>
             <w:tcBorders>
               <w:top w:val="single" w:sz="4" w:space="0" w:color="A5A5A5"/>
               <w:left w:val="single" w:sz="4" w:space="0" w:color="C9C9C9"/>
@@ -3440,8 +3667,21 @@
               <w:spacing w:after="0" w:line="259" w:lineRule="auto"/>
               <w:ind w:left="1" w:right="211" w:firstLine="0"/>
             </w:pPr>
+            <w:proofErr w:type="spellStart"/>
             <w:r>
-              <w:t xml:space="preserve">addFirst(e) offerFirst(e) </w:t>
+              <w:t>addFirst</w:t>
+            </w:r>
+            <w:proofErr w:type="spellEnd"/>
+            <w:r>
+              <w:t xml:space="preserve">(e) </w:t>
+            </w:r>
+            <w:proofErr w:type="spellStart"/>
+            <w:r>
+              <w:t>offerFirst</w:t>
+            </w:r>
+            <w:proofErr w:type="spellEnd"/>
+            <w:r>
+              <w:t xml:space="preserve">(e) </w:t>
             </w:r>
           </w:p>
         </w:tc>
@@ -3461,8 +3701,21 @@
               <w:spacing w:after="0" w:line="259" w:lineRule="auto"/>
               <w:ind w:left="1" w:right="632" w:firstLine="0"/>
             </w:pPr>
+            <w:proofErr w:type="spellStart"/>
             <w:r>
-              <w:t xml:space="preserve">addLast(e) offerLast(e) </w:t>
+              <w:t>addLast</w:t>
+            </w:r>
+            <w:proofErr w:type="spellEnd"/>
+            <w:r>
+              <w:t xml:space="preserve">(e) </w:t>
+            </w:r>
+            <w:proofErr w:type="spellStart"/>
+            <w:r>
+              <w:t>offerLast</w:t>
+            </w:r>
+            <w:proofErr w:type="spellEnd"/>
+            <w:r>
+              <w:t xml:space="preserve">(e) </w:t>
             </w:r>
           </w:p>
         </w:tc>
@@ -3473,7 +3726,7 @@
         </w:trPr>
         <w:tc>
           <w:tcPr>
-            <w:tcW w:w="2250" w:type="dxa"/>
+            <w:tcW w:w="2105" w:type="dxa"/>
             <w:tcBorders>
               <w:top w:val="single" w:sz="4" w:space="0" w:color="C9C9C9"/>
               <w:left w:val="single" w:sz="4" w:space="0" w:color="C9C9C9"/>
@@ -3494,7 +3747,7 @@
         </w:tc>
         <w:tc>
           <w:tcPr>
-            <w:tcW w:w="2521" w:type="dxa"/>
+            <w:tcW w:w="2666" w:type="dxa"/>
             <w:tcBorders>
               <w:top w:val="single" w:sz="4" w:space="0" w:color="C9C9C9"/>
               <w:left w:val="single" w:sz="4" w:space="0" w:color="C9C9C9"/>
@@ -3507,8 +3760,21 @@
               <w:spacing w:after="0" w:line="259" w:lineRule="auto"/>
               <w:ind w:left="1" w:right="184" w:firstLine="0"/>
             </w:pPr>
+            <w:proofErr w:type="spellStart"/>
             <w:r>
-              <w:t xml:space="preserve">removeFirst() pollFirst() </w:t>
+              <w:t>removeFirst</w:t>
+            </w:r>
+            <w:proofErr w:type="spellEnd"/>
+            <w:r>
+              <w:t xml:space="preserve">() </w:t>
+            </w:r>
+            <w:proofErr w:type="spellStart"/>
+            <w:r>
+              <w:t>pollFirst</w:t>
+            </w:r>
+            <w:proofErr w:type="spellEnd"/>
+            <w:r>
+              <w:t xml:space="preserve">() </w:t>
             </w:r>
           </w:p>
         </w:tc>
@@ -3527,8 +3793,21 @@
               <w:spacing w:after="0" w:line="259" w:lineRule="auto"/>
               <w:ind w:left="1" w:right="603" w:firstLine="0"/>
             </w:pPr>
+            <w:proofErr w:type="spellStart"/>
             <w:r>
-              <w:t xml:space="preserve">removeLast() pollLast() </w:t>
+              <w:t>removeLast</w:t>
+            </w:r>
+            <w:proofErr w:type="spellEnd"/>
+            <w:r>
+              <w:t xml:space="preserve">() </w:t>
+            </w:r>
+            <w:proofErr w:type="spellStart"/>
+            <w:r>
+              <w:t>pollLast</w:t>
+            </w:r>
+            <w:proofErr w:type="spellEnd"/>
+            <w:r>
+              <w:t xml:space="preserve">() </w:t>
             </w:r>
           </w:p>
         </w:tc>
@@ -3539,7 +3818,7 @@
         </w:trPr>
         <w:tc>
           <w:tcPr>
-            <w:tcW w:w="2250" w:type="dxa"/>
+            <w:tcW w:w="2105" w:type="dxa"/>
             <w:tcBorders>
               <w:top w:val="single" w:sz="4" w:space="0" w:color="C9C9C9"/>
               <w:left w:val="single" w:sz="4" w:space="0" w:color="C9C9C9"/>
@@ -3561,7 +3840,7 @@
         </w:tc>
         <w:tc>
           <w:tcPr>
-            <w:tcW w:w="2521" w:type="dxa"/>
+            <w:tcW w:w="2666" w:type="dxa"/>
             <w:tcBorders>
               <w:top w:val="single" w:sz="4" w:space="0" w:color="C9C9C9"/>
               <w:left w:val="single" w:sz="4" w:space="0" w:color="C9C9C9"/>
@@ -3575,8 +3854,21 @@
               <w:spacing w:after="0" w:line="259" w:lineRule="auto"/>
               <w:ind w:left="1" w:right="481" w:firstLine="0"/>
             </w:pPr>
+            <w:proofErr w:type="spellStart"/>
             <w:r>
-              <w:t xml:space="preserve">getFirst() peekFirst() </w:t>
+              <w:t>getFirst</w:t>
+            </w:r>
+            <w:proofErr w:type="spellEnd"/>
+            <w:r>
+              <w:t xml:space="preserve">() </w:t>
+            </w:r>
+            <w:proofErr w:type="spellStart"/>
+            <w:r>
+              <w:t>peekFirst</w:t>
+            </w:r>
+            <w:proofErr w:type="spellEnd"/>
+            <w:r>
+              <w:t xml:space="preserve">() </w:t>
             </w:r>
           </w:p>
         </w:tc>
@@ -3596,8 +3888,21 @@
               <w:spacing w:after="0" w:line="259" w:lineRule="auto"/>
               <w:ind w:left="1" w:right="901" w:firstLine="0"/>
             </w:pPr>
+            <w:proofErr w:type="spellStart"/>
             <w:r>
-              <w:t xml:space="preserve">getLast() peekLast() </w:t>
+              <w:t>getLast</w:t>
+            </w:r>
+            <w:proofErr w:type="spellEnd"/>
+            <w:r>
+              <w:t xml:space="preserve">() </w:t>
+            </w:r>
+            <w:proofErr w:type="spellStart"/>
+            <w:r>
+              <w:t>peekLast</w:t>
+            </w:r>
+            <w:proofErr w:type="spellEnd"/>
+            <w:r>
+              <w:t xml:space="preserve">() </w:t>
             </w:r>
           </w:p>
         </w:tc>
@@ -3628,7 +3933,25 @@
           <w:sz w:val="52"/>
           <w:szCs w:val="52"/>
         </w:rPr>
-        <w:t>Understanding BlockingQueue interface’s API Structure:</w:t>
+        <w:t xml:space="preserve">Understanding </w:t>
+      </w:r>
+      <w:proofErr w:type="spellStart"/>
+      <w:r>
+        <w:rPr>
+          <w:color w:val="323E4F"/>
+          <w:sz w:val="52"/>
+          <w:szCs w:val="52"/>
+        </w:rPr>
+        <w:t>BlockingQueue</w:t>
+      </w:r>
+      <w:proofErr w:type="spellEnd"/>
+      <w:r>
+        <w:rPr>
+          <w:color w:val="323E4F"/>
+          <w:sz w:val="52"/>
+          <w:szCs w:val="52"/>
+        </w:rPr>
+        <w:t xml:space="preserve"> interface’s API Structure:</w:t>
       </w:r>
       <w:r>
         <w:rPr>
@@ -3838,6 +4161,7 @@
       <w:r>
         <w:t xml:space="preserve">The following table summarizes the API structure of </w:t>
       </w:r>
+      <w:proofErr w:type="spellStart"/>
       <w:r>
         <w:rPr>
           <w:rFonts w:ascii="Consolas" w:eastAsia="Consolas" w:hAnsi="Consolas" w:cs="Consolas"/>
@@ -3847,6 +4171,7 @@
         </w:rPr>
         <w:t>BlockingQueue</w:t>
       </w:r>
+      <w:proofErr w:type="spellEnd"/>
       <w:r>
         <w:t xml:space="preserve"> interface: </w:t>
       </w:r>
@@ -4356,7 +4681,25 @@
           <w:szCs w:val="52"/>
         </w:rPr>
         <w:lastRenderedPageBreak/>
-        <w:t>Understanding BlockingDeque interface’s API Structure:</w:t>
+        <w:t xml:space="preserve">Understanding </w:t>
+      </w:r>
+      <w:proofErr w:type="spellStart"/>
+      <w:r>
+        <w:rPr>
+          <w:color w:val="323E4F"/>
+          <w:sz w:val="52"/>
+          <w:szCs w:val="52"/>
+        </w:rPr>
+        <w:t>BlockingDeque</w:t>
+      </w:r>
+      <w:proofErr w:type="spellEnd"/>
+      <w:r>
+        <w:rPr>
+          <w:color w:val="323E4F"/>
+          <w:sz w:val="52"/>
+          <w:szCs w:val="52"/>
+        </w:rPr>
+        <w:t xml:space="preserve"> interface’s API Structure:</w:t>
       </w:r>
       <w:r>
         <w:rPr>
@@ -4526,6 +4869,7 @@
       <w:r>
         <w:t xml:space="preserve">Similarly, a </w:t>
       </w:r>
+      <w:proofErr w:type="spellStart"/>
       <w:r>
         <w:rPr>
           <w:rFonts w:ascii="Consolas" w:eastAsia="Consolas" w:hAnsi="Consolas" w:cs="Consolas"/>
@@ -4533,11 +4877,22 @@
           <w:sz w:val="20"/>
           <w:szCs w:val="20"/>
         </w:rPr>
-        <w:t xml:space="preserve">BlockingDeque </w:t>
+        <w:t>BlockingDeque</w:t>
+      </w:r>
+      <w:proofErr w:type="spellEnd"/>
+      <w:r>
+        <w:rPr>
+          <w:rFonts w:ascii="Consolas" w:eastAsia="Consolas" w:hAnsi="Consolas" w:cs="Consolas"/>
+          <w:color w:val="222222"/>
+          <w:sz w:val="20"/>
+          <w:szCs w:val="20"/>
+        </w:rPr>
+        <w:t xml:space="preserve"> </w:t>
       </w:r>
       <w:r>
         <w:t xml:space="preserve">is a specialized </w:t>
       </w:r>
+      <w:proofErr w:type="spellStart"/>
       <w:r>
         <w:rPr>
           <w:rFonts w:ascii="Consolas" w:eastAsia="Consolas" w:hAnsi="Consolas" w:cs="Consolas"/>
@@ -4545,11 +4900,22 @@
           <w:sz w:val="20"/>
           <w:szCs w:val="20"/>
         </w:rPr>
-        <w:t xml:space="preserve">BlockingQueue </w:t>
+        <w:t>BlockingQueue</w:t>
+      </w:r>
+      <w:proofErr w:type="spellEnd"/>
+      <w:r>
+        <w:rPr>
+          <w:rFonts w:ascii="Consolas" w:eastAsia="Consolas" w:hAnsi="Consolas" w:cs="Consolas"/>
+          <w:color w:val="222222"/>
+          <w:sz w:val="20"/>
+          <w:szCs w:val="20"/>
+        </w:rPr>
+        <w:t xml:space="preserve"> </w:t>
       </w:r>
       <w:r>
         <w:t xml:space="preserve">for double ended queue with two ends (head and tail). Its API is in scheme of </w:t>
       </w:r>
+      <w:proofErr w:type="spellStart"/>
       <w:r>
         <w:rPr>
           <w:rFonts w:ascii="Consolas" w:eastAsia="Consolas" w:hAnsi="Consolas" w:cs="Consolas"/>
@@ -4557,11 +4923,22 @@
           <w:sz w:val="20"/>
           <w:szCs w:val="20"/>
         </w:rPr>
-        <w:t xml:space="preserve">xxxFirst() </w:t>
+        <w:t>xxxFirst</w:t>
+      </w:r>
+      <w:proofErr w:type="spellEnd"/>
+      <w:r>
+        <w:rPr>
+          <w:rFonts w:ascii="Consolas" w:eastAsia="Consolas" w:hAnsi="Consolas" w:cs="Consolas"/>
+          <w:color w:val="222222"/>
+          <w:sz w:val="20"/>
+          <w:szCs w:val="20"/>
+        </w:rPr>
+        <w:t xml:space="preserve">() </w:t>
       </w:r>
       <w:r>
         <w:t xml:space="preserve">methods operating on the first element and </w:t>
       </w:r>
+      <w:proofErr w:type="spellStart"/>
       <w:r>
         <w:rPr>
           <w:rFonts w:ascii="Consolas" w:eastAsia="Consolas" w:hAnsi="Consolas" w:cs="Consolas"/>
@@ -4569,7 +4946,17 @@
           <w:sz w:val="20"/>
           <w:szCs w:val="20"/>
         </w:rPr>
-        <w:t>xxxLast()</w:t>
+        <w:t>xxxLast</w:t>
+      </w:r>
+      <w:proofErr w:type="spellEnd"/>
+      <w:r>
+        <w:rPr>
+          <w:rFonts w:ascii="Consolas" w:eastAsia="Consolas" w:hAnsi="Consolas" w:cs="Consolas"/>
+          <w:color w:val="222222"/>
+          <w:sz w:val="20"/>
+          <w:szCs w:val="20"/>
+        </w:rPr>
+        <w:t>()</w:t>
       </w:r>
       <w:r>
         <w:t xml:space="preserve"> methods operating on the last element. </w:t>
@@ -4589,6 +4976,7 @@
         </w:rPr>
         <w:t xml:space="preserve">The following table summarizes the API structure of </w:t>
       </w:r>
+      <w:proofErr w:type="spellStart"/>
       <w:r>
         <w:rPr>
           <w:rFonts w:ascii="Consolas" w:eastAsia="Consolas" w:hAnsi="Consolas" w:cs="Consolas"/>
@@ -4598,6 +4986,7 @@
         </w:rPr>
         <w:t>BlockingDeque</w:t>
       </w:r>
+      <w:proofErr w:type="spellEnd"/>
       <w:r>
         <w:rPr>
           <w:rFonts w:ascii="Arial" w:eastAsia="Arial" w:hAnsi="Arial" w:cs="Arial"/>
@@ -4862,8 +5251,13 @@
               <w:spacing w:after="0" w:line="259" w:lineRule="auto"/>
               <w:ind w:left="0" w:firstLine="0"/>
             </w:pPr>
+            <w:proofErr w:type="spellStart"/>
             <w:r>
-              <w:t xml:space="preserve">addFirst(e) </w:t>
+              <w:t>addFirst</w:t>
+            </w:r>
+            <w:proofErr w:type="spellEnd"/>
+            <w:r>
+              <w:t xml:space="preserve">(e) </w:t>
             </w:r>
           </w:p>
         </w:tc>
@@ -4882,8 +5276,13 @@
               <w:spacing w:after="0" w:line="259" w:lineRule="auto"/>
               <w:ind w:left="1" w:firstLine="0"/>
             </w:pPr>
+            <w:proofErr w:type="spellStart"/>
             <w:r>
-              <w:t xml:space="preserve">offerFirst(e) </w:t>
+              <w:t>offerFirst</w:t>
+            </w:r>
+            <w:proofErr w:type="spellEnd"/>
+            <w:r>
+              <w:t xml:space="preserve">(e) </w:t>
             </w:r>
           </w:p>
         </w:tc>
@@ -4902,8 +5301,13 @@
               <w:spacing w:after="0" w:line="259" w:lineRule="auto"/>
               <w:ind w:left="1" w:firstLine="0"/>
             </w:pPr>
+            <w:proofErr w:type="spellStart"/>
             <w:r>
-              <w:t xml:space="preserve">putFirst(e) </w:t>
+              <w:t>putFirst</w:t>
+            </w:r>
+            <w:proofErr w:type="spellEnd"/>
+            <w:r>
+              <w:t xml:space="preserve">(e) </w:t>
             </w:r>
           </w:p>
         </w:tc>
@@ -4922,8 +5326,13 @@
               <w:spacing w:after="0" w:line="259" w:lineRule="auto"/>
               <w:ind w:left="0" w:firstLine="0"/>
             </w:pPr>
+            <w:proofErr w:type="spellStart"/>
             <w:r>
-              <w:t xml:space="preserve">offerFirst(e, time, unit) </w:t>
+              <w:t>offerFirst</w:t>
+            </w:r>
+            <w:proofErr w:type="spellEnd"/>
+            <w:r>
+              <w:t xml:space="preserve">(e, time, unit) </w:t>
             </w:r>
           </w:p>
         </w:tc>
@@ -4972,8 +5381,13 @@
               <w:spacing w:after="0" w:line="259" w:lineRule="auto"/>
               <w:ind w:left="0" w:firstLine="0"/>
             </w:pPr>
+            <w:proofErr w:type="spellStart"/>
             <w:r>
-              <w:t xml:space="preserve">removeFirst() </w:t>
+              <w:t>removeFirst</w:t>
+            </w:r>
+            <w:proofErr w:type="spellEnd"/>
+            <w:r>
+              <w:t xml:space="preserve">() </w:t>
             </w:r>
           </w:p>
         </w:tc>
@@ -4993,8 +5407,13 @@
               <w:spacing w:after="0" w:line="259" w:lineRule="auto"/>
               <w:ind w:left="1" w:firstLine="0"/>
             </w:pPr>
+            <w:proofErr w:type="spellStart"/>
             <w:r>
-              <w:t xml:space="preserve">pollFirst() </w:t>
+              <w:t>pollFirst</w:t>
+            </w:r>
+            <w:proofErr w:type="spellEnd"/>
+            <w:r>
+              <w:t xml:space="preserve">() </w:t>
             </w:r>
           </w:p>
         </w:tc>
@@ -5014,8 +5433,13 @@
               <w:spacing w:after="0" w:line="259" w:lineRule="auto"/>
               <w:ind w:left="1" w:firstLine="0"/>
             </w:pPr>
+            <w:proofErr w:type="spellStart"/>
             <w:r>
-              <w:t xml:space="preserve">takeFirst() </w:t>
+              <w:t>takeFirst</w:t>
+            </w:r>
+            <w:proofErr w:type="spellEnd"/>
+            <w:r>
+              <w:t xml:space="preserve">() </w:t>
             </w:r>
           </w:p>
         </w:tc>
@@ -5035,8 +5459,13 @@
               <w:spacing w:after="0" w:line="259" w:lineRule="auto"/>
               <w:ind w:left="0" w:firstLine="0"/>
             </w:pPr>
+            <w:proofErr w:type="spellStart"/>
             <w:r>
-              <w:t xml:space="preserve">pollFirst(time, unit) </w:t>
+              <w:t>pollFirst</w:t>
+            </w:r>
+            <w:proofErr w:type="spellEnd"/>
+            <w:r>
+              <w:t xml:space="preserve">(time, unit) </w:t>
             </w:r>
           </w:p>
         </w:tc>
@@ -5083,8 +5512,13 @@
               <w:spacing w:after="0" w:line="259" w:lineRule="auto"/>
               <w:ind w:left="0" w:firstLine="0"/>
             </w:pPr>
+            <w:proofErr w:type="spellStart"/>
             <w:r>
-              <w:t xml:space="preserve">getFirst() </w:t>
+              <w:t>getFirst</w:t>
+            </w:r>
+            <w:proofErr w:type="spellEnd"/>
+            <w:r>
+              <w:t xml:space="preserve">() </w:t>
             </w:r>
           </w:p>
         </w:tc>
@@ -5103,8 +5537,13 @@
               <w:spacing w:after="0" w:line="259" w:lineRule="auto"/>
               <w:ind w:left="1" w:firstLine="0"/>
             </w:pPr>
+            <w:proofErr w:type="spellStart"/>
             <w:r>
-              <w:t xml:space="preserve">peekFirst() </w:t>
+              <w:t>peekFirst</w:t>
+            </w:r>
+            <w:proofErr w:type="spellEnd"/>
+            <w:r>
+              <w:t xml:space="preserve">() </w:t>
             </w:r>
           </w:p>
         </w:tc>
@@ -5430,8 +5869,13 @@
               <w:spacing w:after="0" w:line="259" w:lineRule="auto"/>
               <w:ind w:left="0" w:firstLine="0"/>
             </w:pPr>
+            <w:proofErr w:type="spellStart"/>
             <w:r>
-              <w:t xml:space="preserve">addLast(e) </w:t>
+              <w:t>addLast</w:t>
+            </w:r>
+            <w:proofErr w:type="spellEnd"/>
+            <w:r>
+              <w:t xml:space="preserve">(e) </w:t>
             </w:r>
           </w:p>
         </w:tc>
@@ -5450,8 +5894,13 @@
               <w:spacing w:after="0" w:line="259" w:lineRule="auto"/>
               <w:ind w:left="1" w:firstLine="0"/>
             </w:pPr>
+            <w:proofErr w:type="spellStart"/>
             <w:r>
-              <w:t xml:space="preserve">offerLast(e) </w:t>
+              <w:t>offerLast</w:t>
+            </w:r>
+            <w:proofErr w:type="spellEnd"/>
+            <w:r>
+              <w:t xml:space="preserve">(e) </w:t>
             </w:r>
           </w:p>
         </w:tc>
@@ -5470,8 +5919,13 @@
               <w:spacing w:after="0" w:line="259" w:lineRule="auto"/>
               <w:ind w:left="1" w:firstLine="0"/>
             </w:pPr>
+            <w:proofErr w:type="spellStart"/>
             <w:r>
-              <w:t xml:space="preserve">putLast(e) </w:t>
+              <w:t>putLast</w:t>
+            </w:r>
+            <w:proofErr w:type="spellEnd"/>
+            <w:r>
+              <w:t xml:space="preserve">(e) </w:t>
             </w:r>
           </w:p>
         </w:tc>
@@ -5490,8 +5944,13 @@
               <w:spacing w:after="0" w:line="259" w:lineRule="auto"/>
               <w:ind w:left="0" w:firstLine="0"/>
             </w:pPr>
+            <w:proofErr w:type="spellStart"/>
             <w:r>
-              <w:t xml:space="preserve">offerLast(e, time, unit) </w:t>
+              <w:t>offerLast</w:t>
+            </w:r>
+            <w:proofErr w:type="spellEnd"/>
+            <w:r>
+              <w:t xml:space="preserve">(e, time, unit) </w:t>
             </w:r>
           </w:p>
         </w:tc>
@@ -5540,8 +5999,13 @@
               <w:spacing w:after="0" w:line="259" w:lineRule="auto"/>
               <w:ind w:left="0" w:firstLine="0"/>
             </w:pPr>
+            <w:proofErr w:type="spellStart"/>
             <w:r>
-              <w:t xml:space="preserve">removeLast() </w:t>
+              <w:t>removeLast</w:t>
+            </w:r>
+            <w:proofErr w:type="spellEnd"/>
+            <w:r>
+              <w:t xml:space="preserve">() </w:t>
             </w:r>
           </w:p>
         </w:tc>
@@ -5561,8 +6025,13 @@
               <w:spacing w:after="0" w:line="259" w:lineRule="auto"/>
               <w:ind w:left="1" w:firstLine="0"/>
             </w:pPr>
+            <w:proofErr w:type="spellStart"/>
             <w:r>
-              <w:t xml:space="preserve">pollLast() </w:t>
+              <w:t>pollLast</w:t>
+            </w:r>
+            <w:proofErr w:type="spellEnd"/>
+            <w:r>
+              <w:t xml:space="preserve">() </w:t>
             </w:r>
           </w:p>
         </w:tc>
@@ -5582,8 +6051,13 @@
               <w:spacing w:after="0" w:line="259" w:lineRule="auto"/>
               <w:ind w:left="1" w:firstLine="0"/>
             </w:pPr>
+            <w:proofErr w:type="spellStart"/>
             <w:r>
-              <w:t xml:space="preserve">takeLast() </w:t>
+              <w:t>takeLast</w:t>
+            </w:r>
+            <w:proofErr w:type="spellEnd"/>
+            <w:r>
+              <w:t xml:space="preserve">() </w:t>
             </w:r>
           </w:p>
         </w:tc>
@@ -5603,8 +6077,13 @@
               <w:spacing w:after="0" w:line="259" w:lineRule="auto"/>
               <w:ind w:left="0" w:firstLine="0"/>
             </w:pPr>
+            <w:proofErr w:type="spellStart"/>
             <w:r>
-              <w:t xml:space="preserve">pollLast(time, unit) </w:t>
+              <w:t>pollLast</w:t>
+            </w:r>
+            <w:proofErr w:type="spellEnd"/>
+            <w:r>
+              <w:t xml:space="preserve">(time, unit) </w:t>
             </w:r>
           </w:p>
         </w:tc>
@@ -5651,8 +6130,13 @@
               <w:spacing w:after="0" w:line="259" w:lineRule="auto"/>
               <w:ind w:left="0" w:firstLine="0"/>
             </w:pPr>
+            <w:proofErr w:type="spellStart"/>
             <w:r>
-              <w:t xml:space="preserve">getLast() </w:t>
+              <w:t>getLast</w:t>
+            </w:r>
+            <w:proofErr w:type="spellEnd"/>
+            <w:r>
+              <w:t xml:space="preserve">() </w:t>
             </w:r>
           </w:p>
         </w:tc>
@@ -5671,8 +6155,13 @@
               <w:spacing w:after="0" w:line="259" w:lineRule="auto"/>
               <w:ind w:left="1" w:firstLine="0"/>
             </w:pPr>
+            <w:proofErr w:type="spellStart"/>
             <w:r>
-              <w:t xml:space="preserve">peekLast() </w:t>
+              <w:t>peekLast</w:t>
+            </w:r>
+            <w:proofErr w:type="spellEnd"/>
+            <w:r>
+              <w:t xml:space="preserve">() </w:t>
             </w:r>
           </w:p>
         </w:tc>
@@ -5918,6 +6407,7 @@
       <w:r>
         <w:t xml:space="preserve">, </w:t>
       </w:r>
+      <w:proofErr w:type="spellStart"/>
       <w:r>
         <w:rPr>
           <w:rFonts w:ascii="Consolas" w:eastAsia="Consolas" w:hAnsi="Consolas" w:cs="Consolas"/>
@@ -5926,9 +6416,11 @@
         </w:rPr>
         <w:t>ArrayDeque</w:t>
       </w:r>
+      <w:proofErr w:type="spellEnd"/>
       <w:r>
         <w:t xml:space="preserve">, </w:t>
       </w:r>
+      <w:proofErr w:type="spellStart"/>
       <w:r>
         <w:rPr>
           <w:rFonts w:ascii="Consolas" w:eastAsia="Consolas" w:hAnsi="Consolas" w:cs="Consolas"/>
@@ -5948,6 +6440,7 @@
         </w:rPr>
         <w:t>ArrayBlockingQueue</w:t>
       </w:r>
+      <w:proofErr w:type="spellEnd"/>
       <w:r>
         <w:t xml:space="preserve">, etc. </w:t>
       </w:r>
@@ -6159,7 +6652,25 @@
           <w:sz w:val="20"/>
           <w:szCs w:val="20"/>
         </w:rPr>
-        <w:t xml:space="preserve">Queue&lt;String&gt; namesQueue = new LinkedList&lt;&gt;(); </w:t>
+        <w:t xml:space="preserve">Queue&lt;String&gt; </w:t>
+      </w:r>
+      <w:proofErr w:type="spellStart"/>
+      <w:r>
+        <w:rPr>
+          <w:rFonts w:ascii="Consolas" w:eastAsia="Consolas" w:hAnsi="Consolas" w:cs="Consolas"/>
+          <w:sz w:val="20"/>
+          <w:szCs w:val="20"/>
+        </w:rPr>
+        <w:t>namesQueue</w:t>
+      </w:r>
+      <w:proofErr w:type="spellEnd"/>
+      <w:r>
+        <w:rPr>
+          <w:rFonts w:ascii="Consolas" w:eastAsia="Consolas" w:hAnsi="Consolas" w:cs="Consolas"/>
+          <w:sz w:val="20"/>
+          <w:szCs w:val="20"/>
+        </w:rPr>
+        <w:t xml:space="preserve"> = new LinkedList&lt;&gt;(); </w:t>
       </w:r>
     </w:p>
     <w:p>
@@ -6173,7 +6684,43 @@
           <w:sz w:val="20"/>
           <w:szCs w:val="20"/>
         </w:rPr>
-        <w:t xml:space="preserve">Deque&lt;Integer&gt; numbersDeque = new ArrayDeque&lt;&gt;(); </w:t>
+        <w:t xml:space="preserve">Deque&lt;Integer&gt; </w:t>
+      </w:r>
+      <w:proofErr w:type="spellStart"/>
+      <w:r>
+        <w:rPr>
+          <w:rFonts w:ascii="Consolas" w:eastAsia="Consolas" w:hAnsi="Consolas" w:cs="Consolas"/>
+          <w:sz w:val="20"/>
+          <w:szCs w:val="20"/>
+        </w:rPr>
+        <w:t>numbersDeque</w:t>
+      </w:r>
+      <w:proofErr w:type="spellEnd"/>
+      <w:r>
+        <w:rPr>
+          <w:rFonts w:ascii="Consolas" w:eastAsia="Consolas" w:hAnsi="Consolas" w:cs="Consolas"/>
+          <w:sz w:val="20"/>
+          <w:szCs w:val="20"/>
+        </w:rPr>
+        <w:t xml:space="preserve"> = new </w:t>
+      </w:r>
+      <w:proofErr w:type="spellStart"/>
+      <w:r>
+        <w:rPr>
+          <w:rFonts w:ascii="Consolas" w:eastAsia="Consolas" w:hAnsi="Consolas" w:cs="Consolas"/>
+          <w:sz w:val="20"/>
+          <w:szCs w:val="20"/>
+        </w:rPr>
+        <w:t>ArrayDeque</w:t>
+      </w:r>
+      <w:proofErr w:type="spellEnd"/>
+      <w:r>
+        <w:rPr>
+          <w:rFonts w:ascii="Consolas" w:eastAsia="Consolas" w:hAnsi="Consolas" w:cs="Consolas"/>
+          <w:sz w:val="20"/>
+          <w:szCs w:val="20"/>
+        </w:rPr>
+        <w:t xml:space="preserve">&lt;&gt;(); </w:t>
       </w:r>
     </w:p>
     <w:p>
@@ -6181,6 +6728,7 @@
         <w:spacing w:after="129"/>
         <w:ind w:left="715" w:firstLine="0"/>
       </w:pPr>
+      <w:proofErr w:type="spellStart"/>
       <w:r>
         <w:rPr>
           <w:rFonts w:ascii="Consolas" w:eastAsia="Consolas" w:hAnsi="Consolas" w:cs="Consolas"/>
@@ -6188,7 +6736,52 @@
           <w:szCs w:val="20"/>
         </w:rPr>
         <w:lastRenderedPageBreak/>
-        <w:t xml:space="preserve">BlockingQueue&lt;String&gt; waitingCustomers = new ArrayBlockingQueue&lt;&gt;(100); </w:t>
+        <w:t>BlockingQueue</w:t>
+      </w:r>
+      <w:proofErr w:type="spellEnd"/>
+      <w:r>
+        <w:rPr>
+          <w:rFonts w:ascii="Consolas" w:eastAsia="Consolas" w:hAnsi="Consolas" w:cs="Consolas"/>
+          <w:sz w:val="20"/>
+          <w:szCs w:val="20"/>
+        </w:rPr>
+        <w:t xml:space="preserve">&lt;String&gt; </w:t>
+      </w:r>
+      <w:proofErr w:type="spellStart"/>
+      <w:r>
+        <w:rPr>
+          <w:rFonts w:ascii="Consolas" w:eastAsia="Consolas" w:hAnsi="Consolas" w:cs="Consolas"/>
+          <w:sz w:val="20"/>
+          <w:szCs w:val="20"/>
+        </w:rPr>
+        <w:t>waitingCustomers</w:t>
+      </w:r>
+      <w:proofErr w:type="spellEnd"/>
+      <w:r>
+        <w:rPr>
+          <w:rFonts w:ascii="Consolas" w:eastAsia="Consolas" w:hAnsi="Consolas" w:cs="Consolas"/>
+          <w:sz w:val="20"/>
+          <w:szCs w:val="20"/>
+        </w:rPr>
+        <w:t xml:space="preserve"> = new </w:t>
+      </w:r>
+      <w:proofErr w:type="spellStart"/>
+      <w:r>
+        <w:rPr>
+          <w:rFonts w:ascii="Consolas" w:eastAsia="Consolas" w:hAnsi="Consolas" w:cs="Consolas"/>
+          <w:sz w:val="20"/>
+          <w:szCs w:val="20"/>
+        </w:rPr>
+        <w:t>ArrayBlockingQueue</w:t>
+      </w:r>
+      <w:proofErr w:type="spellEnd"/>
+      <w:r>
+        <w:rPr>
+          <w:rFonts w:ascii="Consolas" w:eastAsia="Consolas" w:hAnsi="Consolas" w:cs="Consolas"/>
+          <w:sz w:val="20"/>
+          <w:szCs w:val="20"/>
+        </w:rPr>
+        <w:t xml:space="preserve">&lt;&gt;(100); </w:t>
       </w:r>
     </w:p>
     <w:p>
@@ -6207,6 +6800,7 @@
       <w:r>
         <w:t xml:space="preserve">the </w:t>
       </w:r>
+      <w:proofErr w:type="spellStart"/>
       <w:r>
         <w:rPr>
           <w:rFonts w:ascii="Consolas" w:eastAsia="Consolas" w:hAnsi="Consolas" w:cs="Consolas"/>
@@ -6215,27 +6809,48 @@
         </w:rPr>
         <w:t>ArrayBlockingQueue</w:t>
       </w:r>
+      <w:proofErr w:type="spellEnd"/>
       <w:r>
         <w:t xml:space="preserve">, </w:t>
       </w:r>
-      <w:r>
-        <w:rPr>
-          <w:rFonts w:ascii="Consolas" w:eastAsia="Consolas" w:hAnsi="Consolas" w:cs="Consolas"/>
-          <w:sz w:val="20"/>
-          <w:szCs w:val="20"/>
-        </w:rPr>
-        <w:t xml:space="preserve">LinkedBlockingQueue </w:t>
+      <w:proofErr w:type="spellStart"/>
+      <w:r>
+        <w:rPr>
+          <w:rFonts w:ascii="Consolas" w:eastAsia="Consolas" w:hAnsi="Consolas" w:cs="Consolas"/>
+          <w:sz w:val="20"/>
+          <w:szCs w:val="20"/>
+        </w:rPr>
+        <w:t>LinkedBlockingQueue</w:t>
+      </w:r>
+      <w:proofErr w:type="spellEnd"/>
+      <w:r>
+        <w:rPr>
+          <w:rFonts w:ascii="Consolas" w:eastAsia="Consolas" w:hAnsi="Consolas" w:cs="Consolas"/>
+          <w:sz w:val="20"/>
+          <w:szCs w:val="20"/>
+        </w:rPr>
+        <w:t xml:space="preserve"> </w:t>
       </w:r>
       <w:r>
         <w:t xml:space="preserve">and </w:t>
       </w:r>
-      <w:r>
-        <w:rPr>
-          <w:rFonts w:ascii="Consolas" w:eastAsia="Consolas" w:hAnsi="Consolas" w:cs="Consolas"/>
-          <w:sz w:val="20"/>
-          <w:szCs w:val="20"/>
-        </w:rPr>
-        <w:t xml:space="preserve">LinkedBlockingDeque </w:t>
+      <w:proofErr w:type="spellStart"/>
+      <w:r>
+        <w:rPr>
+          <w:rFonts w:ascii="Consolas" w:eastAsia="Consolas" w:hAnsi="Consolas" w:cs="Consolas"/>
+          <w:sz w:val="20"/>
+          <w:szCs w:val="20"/>
+        </w:rPr>
+        <w:t>LinkedBlockingDeque</w:t>
+      </w:r>
+      <w:proofErr w:type="spellEnd"/>
+      <w:r>
+        <w:rPr>
+          <w:rFonts w:ascii="Consolas" w:eastAsia="Consolas" w:hAnsi="Consolas" w:cs="Consolas"/>
+          <w:sz w:val="20"/>
+          <w:szCs w:val="20"/>
+        </w:rPr>
+        <w:t xml:space="preserve"> </w:t>
       </w:r>
       <w:r>
         <w:t xml:space="preserve">classes. The following statement creates </w:t>
@@ -6246,7 +6861,25 @@
           <w:sz w:val="20"/>
           <w:szCs w:val="20"/>
         </w:rPr>
-        <w:t xml:space="preserve">an ArrayBlockingQueue </w:t>
+        <w:t xml:space="preserve">an </w:t>
+      </w:r>
+      <w:proofErr w:type="spellStart"/>
+      <w:r>
+        <w:rPr>
+          <w:rFonts w:ascii="Consolas" w:eastAsia="Consolas" w:hAnsi="Consolas" w:cs="Consolas"/>
+          <w:sz w:val="20"/>
+          <w:szCs w:val="20"/>
+        </w:rPr>
+        <w:t>ArrayBlockingQueue</w:t>
+      </w:r>
+      <w:proofErr w:type="spellEnd"/>
+      <w:r>
+        <w:rPr>
+          <w:rFonts w:ascii="Consolas" w:eastAsia="Consolas" w:hAnsi="Consolas" w:cs="Consolas"/>
+          <w:sz w:val="20"/>
+          <w:szCs w:val="20"/>
+        </w:rPr>
+        <w:t xml:space="preserve"> </w:t>
       </w:r>
       <w:r>
         <w:t xml:space="preserve">with fixed capacity of 200 elements: </w:t>
@@ -6257,13 +6890,59 @@
         <w:spacing w:after="294"/>
         <w:ind w:left="715" w:firstLine="0"/>
       </w:pPr>
-      <w:r>
-        <w:rPr>
-          <w:rFonts w:ascii="Consolas" w:eastAsia="Consolas" w:hAnsi="Consolas" w:cs="Consolas"/>
-          <w:sz w:val="20"/>
-          <w:szCs w:val="20"/>
-        </w:rPr>
-        <w:t xml:space="preserve">BlockingQueue&lt;String&gt; waitingCustomers = new ArrayBlockingQueue&lt;&gt;(200); </w:t>
+      <w:proofErr w:type="spellStart"/>
+      <w:r>
+        <w:rPr>
+          <w:rFonts w:ascii="Consolas" w:eastAsia="Consolas" w:hAnsi="Consolas" w:cs="Consolas"/>
+          <w:sz w:val="20"/>
+          <w:szCs w:val="20"/>
+        </w:rPr>
+        <w:t>BlockingQueue</w:t>
+      </w:r>
+      <w:proofErr w:type="spellEnd"/>
+      <w:r>
+        <w:rPr>
+          <w:rFonts w:ascii="Consolas" w:eastAsia="Consolas" w:hAnsi="Consolas" w:cs="Consolas"/>
+          <w:sz w:val="20"/>
+          <w:szCs w:val="20"/>
+        </w:rPr>
+        <w:t xml:space="preserve">&lt;String&gt; </w:t>
+      </w:r>
+      <w:proofErr w:type="spellStart"/>
+      <w:r>
+        <w:rPr>
+          <w:rFonts w:ascii="Consolas" w:eastAsia="Consolas" w:hAnsi="Consolas" w:cs="Consolas"/>
+          <w:sz w:val="20"/>
+          <w:szCs w:val="20"/>
+        </w:rPr>
+        <w:t>waitingCustomers</w:t>
+      </w:r>
+      <w:proofErr w:type="spellEnd"/>
+      <w:r>
+        <w:rPr>
+          <w:rFonts w:ascii="Consolas" w:eastAsia="Consolas" w:hAnsi="Consolas" w:cs="Consolas"/>
+          <w:sz w:val="20"/>
+          <w:szCs w:val="20"/>
+        </w:rPr>
+        <w:t xml:space="preserve"> = new </w:t>
+      </w:r>
+      <w:proofErr w:type="spellStart"/>
+      <w:r>
+        <w:rPr>
+          <w:rFonts w:ascii="Consolas" w:eastAsia="Consolas" w:hAnsi="Consolas" w:cs="Consolas"/>
+          <w:sz w:val="20"/>
+          <w:szCs w:val="20"/>
+        </w:rPr>
+        <w:t>ArrayBlockingQueue</w:t>
+      </w:r>
+      <w:proofErr w:type="spellEnd"/>
+      <w:r>
+        <w:rPr>
+          <w:rFonts w:ascii="Consolas" w:eastAsia="Consolas" w:hAnsi="Consolas" w:cs="Consolas"/>
+          <w:sz w:val="20"/>
+          <w:szCs w:val="20"/>
+        </w:rPr>
+        <w:t xml:space="preserve">&lt;&gt;(200); </w:t>
       </w:r>
     </w:p>
     <w:p>
@@ -6286,7 +6965,115 @@
           <w:sz w:val="20"/>
           <w:szCs w:val="20"/>
         </w:rPr>
-        <w:t xml:space="preserve">List&lt;String&gt; listNames = Arrays.asList("Alice", "Bob", "Cole", "Dale", "Eric", "Frank"); Queue&lt;String&gt; queueNames = new LinkedList&lt;&gt;(listNames); System.out.println(queueNames);   </w:t>
+        <w:t xml:space="preserve">List&lt;String&gt; </w:t>
+      </w:r>
+      <w:proofErr w:type="spellStart"/>
+      <w:r>
+        <w:rPr>
+          <w:rFonts w:ascii="Consolas" w:eastAsia="Consolas" w:hAnsi="Consolas" w:cs="Consolas"/>
+          <w:sz w:val="20"/>
+          <w:szCs w:val="20"/>
+        </w:rPr>
+        <w:t>listNames</w:t>
+      </w:r>
+      <w:proofErr w:type="spellEnd"/>
+      <w:r>
+        <w:rPr>
+          <w:rFonts w:ascii="Consolas" w:eastAsia="Consolas" w:hAnsi="Consolas" w:cs="Consolas"/>
+          <w:sz w:val="20"/>
+          <w:szCs w:val="20"/>
+        </w:rPr>
+        <w:t xml:space="preserve"> = </w:t>
+      </w:r>
+      <w:proofErr w:type="spellStart"/>
+      <w:r>
+        <w:rPr>
+          <w:rFonts w:ascii="Consolas" w:eastAsia="Consolas" w:hAnsi="Consolas" w:cs="Consolas"/>
+          <w:sz w:val="20"/>
+          <w:szCs w:val="20"/>
+        </w:rPr>
+        <w:t>Arrays.asList</w:t>
+      </w:r>
+      <w:proofErr w:type="spellEnd"/>
+      <w:r>
+        <w:rPr>
+          <w:rFonts w:ascii="Consolas" w:eastAsia="Consolas" w:hAnsi="Consolas" w:cs="Consolas"/>
+          <w:sz w:val="20"/>
+          <w:szCs w:val="20"/>
+        </w:rPr>
+        <w:t xml:space="preserve">("Alice", "Bob", "Cole", "Dale", "Eric", "Frank"); Queue&lt;String&gt; </w:t>
+      </w:r>
+      <w:proofErr w:type="spellStart"/>
+      <w:r>
+        <w:rPr>
+          <w:rFonts w:ascii="Consolas" w:eastAsia="Consolas" w:hAnsi="Consolas" w:cs="Consolas"/>
+          <w:sz w:val="20"/>
+          <w:szCs w:val="20"/>
+        </w:rPr>
+        <w:t>queueNames</w:t>
+      </w:r>
+      <w:proofErr w:type="spellEnd"/>
+      <w:r>
+        <w:rPr>
+          <w:rFonts w:ascii="Consolas" w:eastAsia="Consolas" w:hAnsi="Consolas" w:cs="Consolas"/>
+          <w:sz w:val="20"/>
+          <w:szCs w:val="20"/>
+        </w:rPr>
+        <w:t xml:space="preserve"> = new LinkedList&lt;&gt;(</w:t>
+      </w:r>
+      <w:proofErr w:type="spellStart"/>
+      <w:r>
+        <w:rPr>
+          <w:rFonts w:ascii="Consolas" w:eastAsia="Consolas" w:hAnsi="Consolas" w:cs="Consolas"/>
+          <w:sz w:val="20"/>
+          <w:szCs w:val="20"/>
+        </w:rPr>
+        <w:t>listNames</w:t>
+      </w:r>
+      <w:proofErr w:type="spellEnd"/>
+      <w:r>
+        <w:rPr>
+          <w:rFonts w:ascii="Consolas" w:eastAsia="Consolas" w:hAnsi="Consolas" w:cs="Consolas"/>
+          <w:sz w:val="20"/>
+          <w:szCs w:val="20"/>
+        </w:rPr>
+        <w:t xml:space="preserve">); </w:t>
+      </w:r>
+      <w:proofErr w:type="spellStart"/>
+      <w:r>
+        <w:rPr>
+          <w:rFonts w:ascii="Consolas" w:eastAsia="Consolas" w:hAnsi="Consolas" w:cs="Consolas"/>
+          <w:sz w:val="20"/>
+          <w:szCs w:val="20"/>
+        </w:rPr>
+        <w:t>System.out.println</w:t>
+      </w:r>
+      <w:proofErr w:type="spellEnd"/>
+      <w:r>
+        <w:rPr>
+          <w:rFonts w:ascii="Consolas" w:eastAsia="Consolas" w:hAnsi="Consolas" w:cs="Consolas"/>
+          <w:sz w:val="20"/>
+          <w:szCs w:val="20"/>
+        </w:rPr>
+        <w:t>(</w:t>
+      </w:r>
+      <w:proofErr w:type="spellStart"/>
+      <w:r>
+        <w:rPr>
+          <w:rFonts w:ascii="Consolas" w:eastAsia="Consolas" w:hAnsi="Consolas" w:cs="Consolas"/>
+          <w:sz w:val="20"/>
+          <w:szCs w:val="20"/>
+        </w:rPr>
+        <w:t>queueNames</w:t>
+      </w:r>
+      <w:proofErr w:type="spellEnd"/>
+      <w:r>
+        <w:rPr>
+          <w:rFonts w:ascii="Consolas" w:eastAsia="Consolas" w:hAnsi="Consolas" w:cs="Consolas"/>
+          <w:sz w:val="20"/>
+          <w:szCs w:val="20"/>
+        </w:rPr>
+        <w:t xml:space="preserve">);   </w:t>
       </w:r>
       <w:r>
         <w:t xml:space="preserve">Output: </w:t>
@@ -6530,14 +7317,67 @@
           <w:sz w:val="20"/>
           <w:szCs w:val="20"/>
         </w:rPr>
-        <w:t xml:space="preserve">Queue&lt;String&gt; queueNames = new LinkedList&lt;&gt;(); queueNames.add("Mary"); queueNames.add("John"); </w:t>
+        <w:t xml:space="preserve">Queue&lt;String&gt; </w:t>
+      </w:r>
+      <w:proofErr w:type="spellStart"/>
+      <w:r>
+        <w:rPr>
+          <w:rFonts w:ascii="Consolas" w:eastAsia="Consolas" w:hAnsi="Consolas" w:cs="Consolas"/>
+          <w:sz w:val="20"/>
+          <w:szCs w:val="20"/>
+        </w:rPr>
+        <w:t>queueNames</w:t>
+      </w:r>
+      <w:proofErr w:type="spellEnd"/>
+      <w:r>
+        <w:rPr>
+          <w:rFonts w:ascii="Consolas" w:eastAsia="Consolas" w:hAnsi="Consolas" w:cs="Consolas"/>
+          <w:sz w:val="20"/>
+          <w:szCs w:val="20"/>
+        </w:rPr>
+        <w:t xml:space="preserve"> = new LinkedList&lt;&gt;(); </w:t>
+      </w:r>
+      <w:proofErr w:type="spellStart"/>
+      <w:r>
+        <w:rPr>
+          <w:rFonts w:ascii="Consolas" w:eastAsia="Consolas" w:hAnsi="Consolas" w:cs="Consolas"/>
+          <w:sz w:val="20"/>
+          <w:szCs w:val="20"/>
+        </w:rPr>
+        <w:t>queueNames.add</w:t>
+      </w:r>
+      <w:proofErr w:type="spellEnd"/>
+      <w:r>
+        <w:rPr>
+          <w:rFonts w:ascii="Consolas" w:eastAsia="Consolas" w:hAnsi="Consolas" w:cs="Consolas"/>
+          <w:sz w:val="20"/>
+          <w:szCs w:val="20"/>
+        </w:rPr>
+        <w:t xml:space="preserve">("Mary"); </w:t>
+      </w:r>
+      <w:proofErr w:type="spellStart"/>
+      <w:r>
+        <w:rPr>
+          <w:rFonts w:ascii="Consolas" w:eastAsia="Consolas" w:hAnsi="Consolas" w:cs="Consolas"/>
+          <w:sz w:val="20"/>
+          <w:szCs w:val="20"/>
+        </w:rPr>
+        <w:t>queueNames.add</w:t>
+      </w:r>
+      <w:proofErr w:type="spellEnd"/>
+      <w:r>
+        <w:rPr>
+          <w:rFonts w:ascii="Consolas" w:eastAsia="Consolas" w:hAnsi="Consolas" w:cs="Consolas"/>
+          <w:sz w:val="20"/>
+          <w:szCs w:val="20"/>
+        </w:rPr>
+        <w:t xml:space="preserve">("John"); </w:t>
       </w:r>
     </w:p>
     <w:p>
       <w:pPr>
         <w:spacing w:after="44" w:line="315" w:lineRule="auto"/>
         <w:ind w:left="-5" w:right="27" w:firstLine="0"/>
-        <w:jc w:val="both"/>
       </w:pPr>
       <w:r>
         <w:t xml:space="preserve">When using an unbounded queue (no capacity restriction), the </w:t>
@@ -6592,7 +7432,97 @@
           <w:sz w:val="20"/>
           <w:szCs w:val="20"/>
         </w:rPr>
-        <w:t xml:space="preserve">Queue&lt;Integer&gt; queueNumbers = new ArrayBlockingQueue&lt;&gt;(3); queueNumbers.add(1); queueNumbers.add(2); queueNumbers.add(3); </w:t>
+        <w:t xml:space="preserve">Queue&lt;Integer&gt; </w:t>
+      </w:r>
+      <w:proofErr w:type="spellStart"/>
+      <w:r>
+        <w:rPr>
+          <w:rFonts w:ascii="Consolas" w:eastAsia="Consolas" w:hAnsi="Consolas" w:cs="Consolas"/>
+          <w:sz w:val="20"/>
+          <w:szCs w:val="20"/>
+        </w:rPr>
+        <w:t>queueNumbers</w:t>
+      </w:r>
+      <w:proofErr w:type="spellEnd"/>
+      <w:r>
+        <w:rPr>
+          <w:rFonts w:ascii="Consolas" w:eastAsia="Consolas" w:hAnsi="Consolas" w:cs="Consolas"/>
+          <w:sz w:val="20"/>
+          <w:szCs w:val="20"/>
+        </w:rPr>
+        <w:t xml:space="preserve"> = new </w:t>
+      </w:r>
+      <w:proofErr w:type="spellStart"/>
+      <w:r>
+        <w:rPr>
+          <w:rFonts w:ascii="Consolas" w:eastAsia="Consolas" w:hAnsi="Consolas" w:cs="Consolas"/>
+          <w:sz w:val="20"/>
+          <w:szCs w:val="20"/>
+        </w:rPr>
+        <w:t>ArrayBlockingQueue</w:t>
+      </w:r>
+      <w:proofErr w:type="spellEnd"/>
+      <w:r>
+        <w:rPr>
+          <w:rFonts w:ascii="Consolas" w:eastAsia="Consolas" w:hAnsi="Consolas" w:cs="Consolas"/>
+          <w:sz w:val="20"/>
+          <w:szCs w:val="20"/>
+        </w:rPr>
+        <w:t xml:space="preserve">&lt;&gt;(3); </w:t>
+      </w:r>
+      <w:proofErr w:type="spellStart"/>
+      <w:r>
+        <w:rPr>
+          <w:rFonts w:ascii="Consolas" w:eastAsia="Consolas" w:hAnsi="Consolas" w:cs="Consolas"/>
+          <w:sz w:val="20"/>
+          <w:szCs w:val="20"/>
+        </w:rPr>
+        <w:t>queueNumbers.add</w:t>
+      </w:r>
+      <w:proofErr w:type="spellEnd"/>
+      <w:r>
+        <w:rPr>
+          <w:rFonts w:ascii="Consolas" w:eastAsia="Consolas" w:hAnsi="Consolas" w:cs="Consolas"/>
+          <w:sz w:val="20"/>
+          <w:szCs w:val="20"/>
+        </w:rPr>
+        <w:t xml:space="preserve">(1); </w:t>
+      </w:r>
+      <w:proofErr w:type="spellStart"/>
+      <w:r>
+        <w:rPr>
+          <w:rFonts w:ascii="Consolas" w:eastAsia="Consolas" w:hAnsi="Consolas" w:cs="Consolas"/>
+          <w:sz w:val="20"/>
+          <w:szCs w:val="20"/>
+        </w:rPr>
+        <w:t>queueNumbers.add</w:t>
+      </w:r>
+      <w:proofErr w:type="spellEnd"/>
+      <w:r>
+        <w:rPr>
+          <w:rFonts w:ascii="Consolas" w:eastAsia="Consolas" w:hAnsi="Consolas" w:cs="Consolas"/>
+          <w:sz w:val="20"/>
+          <w:szCs w:val="20"/>
+        </w:rPr>
+        <w:t xml:space="preserve">(2); </w:t>
+      </w:r>
+      <w:proofErr w:type="spellStart"/>
+      <w:r>
+        <w:rPr>
+          <w:rFonts w:ascii="Consolas" w:eastAsia="Consolas" w:hAnsi="Consolas" w:cs="Consolas"/>
+          <w:sz w:val="20"/>
+          <w:szCs w:val="20"/>
+        </w:rPr>
+        <w:t>queueNumbers.add</w:t>
+      </w:r>
+      <w:proofErr w:type="spellEnd"/>
+      <w:r>
+        <w:rPr>
+          <w:rFonts w:ascii="Consolas" w:eastAsia="Consolas" w:hAnsi="Consolas" w:cs="Consolas"/>
+          <w:sz w:val="20"/>
+          <w:szCs w:val="20"/>
+        </w:rPr>
+        <w:t xml:space="preserve">(3); </w:t>
       </w:r>
     </w:p>
     <w:p>
@@ -6600,13 +7530,23 @@
         <w:spacing w:after="137"/>
         <w:ind w:left="715" w:firstLine="0"/>
       </w:pPr>
-      <w:r>
-        <w:rPr>
-          <w:rFonts w:ascii="Consolas" w:eastAsia="Consolas" w:hAnsi="Consolas" w:cs="Consolas"/>
-          <w:sz w:val="20"/>
-          <w:szCs w:val="20"/>
-        </w:rPr>
-        <w:t xml:space="preserve">queueNumbers.add(4);// this line throws exception </w:t>
+      <w:proofErr w:type="spellStart"/>
+      <w:r>
+        <w:rPr>
+          <w:rFonts w:ascii="Consolas" w:eastAsia="Consolas" w:hAnsi="Consolas" w:cs="Consolas"/>
+          <w:sz w:val="20"/>
+          <w:szCs w:val="20"/>
+        </w:rPr>
+        <w:t>queueNumbers.add</w:t>
+      </w:r>
+      <w:proofErr w:type="spellEnd"/>
+      <w:r>
+        <w:rPr>
+          <w:rFonts w:ascii="Consolas" w:eastAsia="Consolas" w:hAnsi="Consolas" w:cs="Consolas"/>
+          <w:sz w:val="20"/>
+          <w:szCs w:val="20"/>
+        </w:rPr>
+        <w:t xml:space="preserve">(4);// this line throws exception </w:t>
       </w:r>
     </w:p>
     <w:p>
@@ -6617,13 +7557,23 @@
       <w:r>
         <w:t xml:space="preserve">The last line throws </w:t>
       </w:r>
-      <w:r>
-        <w:rPr>
-          <w:rFonts w:ascii="Consolas" w:eastAsia="Consolas" w:hAnsi="Consolas" w:cs="Consolas"/>
-          <w:sz w:val="20"/>
-          <w:szCs w:val="20"/>
-        </w:rPr>
-        <w:t>java.lang.IllegalStateException: Queue full</w:t>
+      <w:proofErr w:type="spellStart"/>
+      <w:r>
+        <w:rPr>
+          <w:rFonts w:ascii="Consolas" w:eastAsia="Consolas" w:hAnsi="Consolas" w:cs="Consolas"/>
+          <w:sz w:val="20"/>
+          <w:szCs w:val="20"/>
+        </w:rPr>
+        <w:t>java.lang.IllegalStateException</w:t>
+      </w:r>
+      <w:proofErr w:type="spellEnd"/>
+      <w:r>
+        <w:rPr>
+          <w:rFonts w:ascii="Consolas" w:eastAsia="Consolas" w:hAnsi="Consolas" w:cs="Consolas"/>
+          <w:sz w:val="20"/>
+          <w:szCs w:val="20"/>
+        </w:rPr>
+        <w:t>: Queue full</w:t>
       </w:r>
       <w:r>
         <w:t xml:space="preserve"> because we declare the queue with capacity of 3 elements. Hence adding the 4</w:t>
@@ -6669,7 +7619,43 @@
           <w:sz w:val="20"/>
           <w:szCs w:val="20"/>
         </w:rPr>
-        <w:t xml:space="preserve">Queue&lt;Integer&gt; queueNumbers = new ArrayBlockingQueue&lt;&gt;(3); </w:t>
+        <w:t xml:space="preserve">Queue&lt;Integer&gt; </w:t>
+      </w:r>
+      <w:proofErr w:type="spellStart"/>
+      <w:r>
+        <w:rPr>
+          <w:rFonts w:ascii="Consolas" w:eastAsia="Consolas" w:hAnsi="Consolas" w:cs="Consolas"/>
+          <w:sz w:val="20"/>
+          <w:szCs w:val="20"/>
+        </w:rPr>
+        <w:t>queueNumbers</w:t>
+      </w:r>
+      <w:proofErr w:type="spellEnd"/>
+      <w:r>
+        <w:rPr>
+          <w:rFonts w:ascii="Consolas" w:eastAsia="Consolas" w:hAnsi="Consolas" w:cs="Consolas"/>
+          <w:sz w:val="20"/>
+          <w:szCs w:val="20"/>
+        </w:rPr>
+        <w:t xml:space="preserve"> = new </w:t>
+      </w:r>
+      <w:proofErr w:type="spellStart"/>
+      <w:r>
+        <w:rPr>
+          <w:rFonts w:ascii="Consolas" w:eastAsia="Consolas" w:hAnsi="Consolas" w:cs="Consolas"/>
+          <w:sz w:val="20"/>
+          <w:szCs w:val="20"/>
+        </w:rPr>
+        <w:t>ArrayBlockingQueue</w:t>
+      </w:r>
+      <w:proofErr w:type="spellEnd"/>
+      <w:r>
+        <w:rPr>
+          <w:rFonts w:ascii="Consolas" w:eastAsia="Consolas" w:hAnsi="Consolas" w:cs="Consolas"/>
+          <w:sz w:val="20"/>
+          <w:szCs w:val="20"/>
+        </w:rPr>
+        <w:t xml:space="preserve">&lt;&gt;(3); </w:t>
       </w:r>
     </w:p>
     <w:p>
@@ -6677,13 +7663,41 @@
         <w:spacing w:after="105"/>
         <w:ind w:left="715" w:firstLine="0"/>
       </w:pPr>
-      <w:r>
-        <w:rPr>
-          <w:rFonts w:ascii="Consolas" w:eastAsia="Consolas" w:hAnsi="Consolas" w:cs="Consolas"/>
-          <w:sz w:val="20"/>
-          <w:szCs w:val="20"/>
-        </w:rPr>
-        <w:t xml:space="preserve">System.out.println(queueNumbers.offer(1)); </w:t>
+      <w:proofErr w:type="spellStart"/>
+      <w:r>
+        <w:rPr>
+          <w:rFonts w:ascii="Consolas" w:eastAsia="Consolas" w:hAnsi="Consolas" w:cs="Consolas"/>
+          <w:sz w:val="20"/>
+          <w:szCs w:val="20"/>
+        </w:rPr>
+        <w:t>System.out.println</w:t>
+      </w:r>
+      <w:proofErr w:type="spellEnd"/>
+      <w:r>
+        <w:rPr>
+          <w:rFonts w:ascii="Consolas" w:eastAsia="Consolas" w:hAnsi="Consolas" w:cs="Consolas"/>
+          <w:sz w:val="20"/>
+          <w:szCs w:val="20"/>
+        </w:rPr>
+        <w:t>(</w:t>
+      </w:r>
+      <w:proofErr w:type="spellStart"/>
+      <w:r>
+        <w:rPr>
+          <w:rFonts w:ascii="Consolas" w:eastAsia="Consolas" w:hAnsi="Consolas" w:cs="Consolas"/>
+          <w:sz w:val="20"/>
+          <w:szCs w:val="20"/>
+        </w:rPr>
+        <w:t>queueNumbers.offer</w:t>
+      </w:r>
+      <w:proofErr w:type="spellEnd"/>
+      <w:r>
+        <w:rPr>
+          <w:rFonts w:ascii="Consolas" w:eastAsia="Consolas" w:hAnsi="Consolas" w:cs="Consolas"/>
+          <w:sz w:val="20"/>
+          <w:szCs w:val="20"/>
+        </w:rPr>
+        <w:t xml:space="preserve">(1)); </w:t>
       </w:r>
     </w:p>
     <w:p>
@@ -6691,13 +7705,41 @@
         <w:spacing w:after="107"/>
         <w:ind w:left="715" w:firstLine="0"/>
       </w:pPr>
-      <w:r>
-        <w:rPr>
-          <w:rFonts w:ascii="Consolas" w:eastAsia="Consolas" w:hAnsi="Consolas" w:cs="Consolas"/>
-          <w:sz w:val="20"/>
-          <w:szCs w:val="20"/>
-        </w:rPr>
-        <w:t xml:space="preserve">System.out.println(queueNumbers.offer(2)); </w:t>
+      <w:proofErr w:type="spellStart"/>
+      <w:r>
+        <w:rPr>
+          <w:rFonts w:ascii="Consolas" w:eastAsia="Consolas" w:hAnsi="Consolas" w:cs="Consolas"/>
+          <w:sz w:val="20"/>
+          <w:szCs w:val="20"/>
+        </w:rPr>
+        <w:t>System.out.println</w:t>
+      </w:r>
+      <w:proofErr w:type="spellEnd"/>
+      <w:r>
+        <w:rPr>
+          <w:rFonts w:ascii="Consolas" w:eastAsia="Consolas" w:hAnsi="Consolas" w:cs="Consolas"/>
+          <w:sz w:val="20"/>
+          <w:szCs w:val="20"/>
+        </w:rPr>
+        <w:t>(</w:t>
+      </w:r>
+      <w:proofErr w:type="spellStart"/>
+      <w:r>
+        <w:rPr>
+          <w:rFonts w:ascii="Consolas" w:eastAsia="Consolas" w:hAnsi="Consolas" w:cs="Consolas"/>
+          <w:sz w:val="20"/>
+          <w:szCs w:val="20"/>
+        </w:rPr>
+        <w:t>queueNumbers.offer</w:t>
+      </w:r>
+      <w:proofErr w:type="spellEnd"/>
+      <w:r>
+        <w:rPr>
+          <w:rFonts w:ascii="Consolas" w:eastAsia="Consolas" w:hAnsi="Consolas" w:cs="Consolas"/>
+          <w:sz w:val="20"/>
+          <w:szCs w:val="20"/>
+        </w:rPr>
+        <w:t xml:space="preserve">(2)); </w:t>
       </w:r>
     </w:p>
     <w:p>
@@ -6705,13 +7747,41 @@
         <w:spacing w:after="105"/>
         <w:ind w:left="715" w:firstLine="0"/>
       </w:pPr>
-      <w:r>
-        <w:rPr>
-          <w:rFonts w:ascii="Consolas" w:eastAsia="Consolas" w:hAnsi="Consolas" w:cs="Consolas"/>
-          <w:sz w:val="20"/>
-          <w:szCs w:val="20"/>
-        </w:rPr>
-        <w:t xml:space="preserve">System.out.println(queueNumbers.offer(3)); </w:t>
+      <w:proofErr w:type="spellStart"/>
+      <w:r>
+        <w:rPr>
+          <w:rFonts w:ascii="Consolas" w:eastAsia="Consolas" w:hAnsi="Consolas" w:cs="Consolas"/>
+          <w:sz w:val="20"/>
+          <w:szCs w:val="20"/>
+        </w:rPr>
+        <w:t>System.out.println</w:t>
+      </w:r>
+      <w:proofErr w:type="spellEnd"/>
+      <w:r>
+        <w:rPr>
+          <w:rFonts w:ascii="Consolas" w:eastAsia="Consolas" w:hAnsi="Consolas" w:cs="Consolas"/>
+          <w:sz w:val="20"/>
+          <w:szCs w:val="20"/>
+        </w:rPr>
+        <w:t>(</w:t>
+      </w:r>
+      <w:proofErr w:type="spellStart"/>
+      <w:r>
+        <w:rPr>
+          <w:rFonts w:ascii="Consolas" w:eastAsia="Consolas" w:hAnsi="Consolas" w:cs="Consolas"/>
+          <w:sz w:val="20"/>
+          <w:szCs w:val="20"/>
+        </w:rPr>
+        <w:t>queueNumbers.offer</w:t>
+      </w:r>
+      <w:proofErr w:type="spellEnd"/>
+      <w:r>
+        <w:rPr>
+          <w:rFonts w:ascii="Consolas" w:eastAsia="Consolas" w:hAnsi="Consolas" w:cs="Consolas"/>
+          <w:sz w:val="20"/>
+          <w:szCs w:val="20"/>
+        </w:rPr>
+        <w:t xml:space="preserve">(3)); </w:t>
       </w:r>
     </w:p>
     <w:p>
@@ -6719,13 +7789,41 @@
         <w:spacing w:line="333" w:lineRule="auto"/>
         <w:ind w:left="0" w:right="4657" w:firstLine="720"/>
       </w:pPr>
-      <w:r>
-        <w:rPr>
-          <w:rFonts w:ascii="Consolas" w:eastAsia="Consolas" w:hAnsi="Consolas" w:cs="Consolas"/>
-          <w:sz w:val="20"/>
-          <w:szCs w:val="20"/>
-        </w:rPr>
-        <w:t xml:space="preserve">System.out.println(queueNumbers.offer(4)); </w:t>
+      <w:proofErr w:type="spellStart"/>
+      <w:r>
+        <w:rPr>
+          <w:rFonts w:ascii="Consolas" w:eastAsia="Consolas" w:hAnsi="Consolas" w:cs="Consolas"/>
+          <w:sz w:val="20"/>
+          <w:szCs w:val="20"/>
+        </w:rPr>
+        <w:t>System.out.println</w:t>
+      </w:r>
+      <w:proofErr w:type="spellEnd"/>
+      <w:r>
+        <w:rPr>
+          <w:rFonts w:ascii="Consolas" w:eastAsia="Consolas" w:hAnsi="Consolas" w:cs="Consolas"/>
+          <w:sz w:val="20"/>
+          <w:szCs w:val="20"/>
+        </w:rPr>
+        <w:t>(</w:t>
+      </w:r>
+      <w:proofErr w:type="spellStart"/>
+      <w:r>
+        <w:rPr>
+          <w:rFonts w:ascii="Consolas" w:eastAsia="Consolas" w:hAnsi="Consolas" w:cs="Consolas"/>
+          <w:sz w:val="20"/>
+          <w:szCs w:val="20"/>
+        </w:rPr>
+        <w:t>queueNumbers.offer</w:t>
+      </w:r>
+      <w:proofErr w:type="spellEnd"/>
+      <w:r>
+        <w:rPr>
+          <w:rFonts w:ascii="Consolas" w:eastAsia="Consolas" w:hAnsi="Consolas" w:cs="Consolas"/>
+          <w:sz w:val="20"/>
+          <w:szCs w:val="20"/>
+        </w:rPr>
+        <w:t xml:space="preserve">(4)); </w:t>
       </w:r>
       <w:r>
         <w:t xml:space="preserve">Output: </w:t>
@@ -6743,7 +7841,43 @@
           <w:szCs w:val="20"/>
         </w:rPr>
         <w:lastRenderedPageBreak/>
-        <w:t xml:space="preserve">true true true false </w:t>
+        <w:t xml:space="preserve">true </w:t>
+      </w:r>
+      <w:proofErr w:type="spellStart"/>
+      <w:r>
+        <w:rPr>
+          <w:rFonts w:ascii="Consolas" w:eastAsia="Consolas" w:hAnsi="Consolas" w:cs="Consolas"/>
+          <w:sz w:val="20"/>
+          <w:szCs w:val="20"/>
+        </w:rPr>
+        <w:t>true</w:t>
+      </w:r>
+      <w:proofErr w:type="spellEnd"/>
+      <w:r>
+        <w:rPr>
+          <w:rFonts w:ascii="Consolas" w:eastAsia="Consolas" w:hAnsi="Consolas" w:cs="Consolas"/>
+          <w:sz w:val="20"/>
+          <w:szCs w:val="20"/>
+        </w:rPr>
+        <w:t xml:space="preserve"> </w:t>
+      </w:r>
+      <w:proofErr w:type="spellStart"/>
+      <w:r>
+        <w:rPr>
+          <w:rFonts w:ascii="Consolas" w:eastAsia="Consolas" w:hAnsi="Consolas" w:cs="Consolas"/>
+          <w:sz w:val="20"/>
+          <w:szCs w:val="20"/>
+        </w:rPr>
+        <w:t>true</w:t>
+      </w:r>
+      <w:proofErr w:type="spellEnd"/>
+      <w:r>
+        <w:rPr>
+          <w:rFonts w:ascii="Consolas" w:eastAsia="Consolas" w:hAnsi="Consolas" w:cs="Consolas"/>
+          <w:sz w:val="20"/>
+          <w:szCs w:val="20"/>
+        </w:rPr>
+        <w:t xml:space="preserve"> false </w:t>
       </w:r>
     </w:p>
     <w:p>
@@ -6766,7 +7900,151 @@
           <w:sz w:val="20"/>
           <w:szCs w:val="20"/>
         </w:rPr>
-        <w:t xml:space="preserve">Deque&lt;String&gt; queueNames = new ArrayDeque&lt;&gt;(); queueNames.offer("Katherine"); queueNames.offer("Bob"); queueNames.addFirst("Jim"); queueNames.addLast("Tom"); System.out.println(queueNames); </w:t>
+        <w:t xml:space="preserve">Deque&lt;String&gt; </w:t>
+      </w:r>
+      <w:proofErr w:type="spellStart"/>
+      <w:r>
+        <w:rPr>
+          <w:rFonts w:ascii="Consolas" w:eastAsia="Consolas" w:hAnsi="Consolas" w:cs="Consolas"/>
+          <w:sz w:val="20"/>
+          <w:szCs w:val="20"/>
+        </w:rPr>
+        <w:t>queueNames</w:t>
+      </w:r>
+      <w:proofErr w:type="spellEnd"/>
+      <w:r>
+        <w:rPr>
+          <w:rFonts w:ascii="Consolas" w:eastAsia="Consolas" w:hAnsi="Consolas" w:cs="Consolas"/>
+          <w:sz w:val="20"/>
+          <w:szCs w:val="20"/>
+        </w:rPr>
+        <w:t xml:space="preserve"> = new </w:t>
+      </w:r>
+      <w:proofErr w:type="spellStart"/>
+      <w:r>
+        <w:rPr>
+          <w:rFonts w:ascii="Consolas" w:eastAsia="Consolas" w:hAnsi="Consolas" w:cs="Consolas"/>
+          <w:sz w:val="20"/>
+          <w:szCs w:val="20"/>
+        </w:rPr>
+        <w:t>ArrayDeque</w:t>
+      </w:r>
+      <w:proofErr w:type="spellEnd"/>
+      <w:r>
+        <w:rPr>
+          <w:rFonts w:ascii="Consolas" w:eastAsia="Consolas" w:hAnsi="Consolas" w:cs="Consolas"/>
+          <w:sz w:val="20"/>
+          <w:szCs w:val="20"/>
+        </w:rPr>
+        <w:t xml:space="preserve">&lt;&gt;(); </w:t>
+      </w:r>
+      <w:proofErr w:type="spellStart"/>
+      <w:r>
+        <w:rPr>
+          <w:rFonts w:ascii="Consolas" w:eastAsia="Consolas" w:hAnsi="Consolas" w:cs="Consolas"/>
+          <w:sz w:val="20"/>
+          <w:szCs w:val="20"/>
+        </w:rPr>
+        <w:t>queueNames.offer</w:t>
+      </w:r>
+      <w:proofErr w:type="spellEnd"/>
+      <w:r>
+        <w:rPr>
+          <w:rFonts w:ascii="Consolas" w:eastAsia="Consolas" w:hAnsi="Consolas" w:cs="Consolas"/>
+          <w:sz w:val="20"/>
+          <w:szCs w:val="20"/>
+        </w:rPr>
+        <w:t xml:space="preserve">("Katherine"); </w:t>
+      </w:r>
+      <w:proofErr w:type="spellStart"/>
+      <w:r>
+        <w:rPr>
+          <w:rFonts w:ascii="Consolas" w:eastAsia="Consolas" w:hAnsi="Consolas" w:cs="Consolas"/>
+          <w:sz w:val="20"/>
+          <w:szCs w:val="20"/>
+        </w:rPr>
+        <w:t>queueNames.offer</w:t>
+      </w:r>
+      <w:proofErr w:type="spellEnd"/>
+      <w:r>
+        <w:rPr>
+          <w:rFonts w:ascii="Consolas" w:eastAsia="Consolas" w:hAnsi="Consolas" w:cs="Consolas"/>
+          <w:sz w:val="20"/>
+          <w:szCs w:val="20"/>
+        </w:rPr>
+        <w:t xml:space="preserve">("Bob"); </w:t>
+      </w:r>
+      <w:proofErr w:type="spellStart"/>
+      <w:r>
+        <w:rPr>
+          <w:rFonts w:ascii="Consolas" w:eastAsia="Consolas" w:hAnsi="Consolas" w:cs="Consolas"/>
+          <w:sz w:val="20"/>
+          <w:szCs w:val="20"/>
+        </w:rPr>
+        <w:t>queueNames.addFirst</w:t>
+      </w:r>
+      <w:proofErr w:type="spellEnd"/>
+      <w:r>
+        <w:rPr>
+          <w:rFonts w:ascii="Consolas" w:eastAsia="Consolas" w:hAnsi="Consolas" w:cs="Consolas"/>
+          <w:sz w:val="20"/>
+          <w:szCs w:val="20"/>
+        </w:rPr>
+        <w:t xml:space="preserve">("Jim"); </w:t>
+      </w:r>
+      <w:proofErr w:type="spellStart"/>
+      <w:r>
+        <w:rPr>
+          <w:rFonts w:ascii="Consolas" w:eastAsia="Consolas" w:hAnsi="Consolas" w:cs="Consolas"/>
+          <w:sz w:val="20"/>
+          <w:szCs w:val="20"/>
+        </w:rPr>
+        <w:t>queueNames.addLast</w:t>
+      </w:r>
+      <w:proofErr w:type="spellEnd"/>
+      <w:r>
+        <w:rPr>
+          <w:rFonts w:ascii="Consolas" w:eastAsia="Consolas" w:hAnsi="Consolas" w:cs="Consolas"/>
+          <w:sz w:val="20"/>
+          <w:szCs w:val="20"/>
+        </w:rPr>
+        <w:t xml:space="preserve">("Tom"); </w:t>
+      </w:r>
+      <w:proofErr w:type="spellStart"/>
+      <w:r>
+        <w:rPr>
+          <w:rFonts w:ascii="Consolas" w:eastAsia="Consolas" w:hAnsi="Consolas" w:cs="Consolas"/>
+          <w:sz w:val="20"/>
+          <w:szCs w:val="20"/>
+        </w:rPr>
+        <w:t>System.out.println</w:t>
+      </w:r>
+      <w:proofErr w:type="spellEnd"/>
+      <w:r>
+        <w:rPr>
+          <w:rFonts w:ascii="Consolas" w:eastAsia="Consolas" w:hAnsi="Consolas" w:cs="Consolas"/>
+          <w:sz w:val="20"/>
+          <w:szCs w:val="20"/>
+        </w:rPr>
+        <w:t>(</w:t>
+      </w:r>
+      <w:proofErr w:type="spellStart"/>
+      <w:r>
+        <w:rPr>
+          <w:rFonts w:ascii="Consolas" w:eastAsia="Consolas" w:hAnsi="Consolas" w:cs="Consolas"/>
+          <w:sz w:val="20"/>
+          <w:szCs w:val="20"/>
+        </w:rPr>
+        <w:t>queueNames</w:t>
+      </w:r>
+      <w:proofErr w:type="spellEnd"/>
+      <w:r>
+        <w:rPr>
+          <w:rFonts w:ascii="Consolas" w:eastAsia="Consolas" w:hAnsi="Consolas" w:cs="Consolas"/>
+          <w:sz w:val="20"/>
+          <w:szCs w:val="20"/>
+        </w:rPr>
+        <w:t xml:space="preserve">); </w:t>
       </w:r>
       <w:r>
         <w:t xml:space="preserve">Output: </w:t>
@@ -6811,13 +8089,59 @@
         <w:spacing w:line="358" w:lineRule="auto"/>
         <w:ind w:left="715" w:right="2165" w:firstLine="0"/>
       </w:pPr>
-      <w:r>
-        <w:rPr>
-          <w:rFonts w:ascii="Consolas" w:eastAsia="Consolas" w:hAnsi="Consolas" w:cs="Consolas"/>
-          <w:sz w:val="20"/>
-          <w:szCs w:val="20"/>
-        </w:rPr>
-        <w:t xml:space="preserve">BlockingQueue&lt;Integer&gt; queueNumbers = new ArrayBlockingQueue&lt;&gt;(100); try { </w:t>
+      <w:proofErr w:type="spellStart"/>
+      <w:r>
+        <w:rPr>
+          <w:rFonts w:ascii="Consolas" w:eastAsia="Consolas" w:hAnsi="Consolas" w:cs="Consolas"/>
+          <w:sz w:val="20"/>
+          <w:szCs w:val="20"/>
+        </w:rPr>
+        <w:t>BlockingQueue</w:t>
+      </w:r>
+      <w:proofErr w:type="spellEnd"/>
+      <w:r>
+        <w:rPr>
+          <w:rFonts w:ascii="Consolas" w:eastAsia="Consolas" w:hAnsi="Consolas" w:cs="Consolas"/>
+          <w:sz w:val="20"/>
+          <w:szCs w:val="20"/>
+        </w:rPr>
+        <w:t xml:space="preserve">&lt;Integer&gt; </w:t>
+      </w:r>
+      <w:proofErr w:type="spellStart"/>
+      <w:r>
+        <w:rPr>
+          <w:rFonts w:ascii="Consolas" w:eastAsia="Consolas" w:hAnsi="Consolas" w:cs="Consolas"/>
+          <w:sz w:val="20"/>
+          <w:szCs w:val="20"/>
+        </w:rPr>
+        <w:t>queueNumbers</w:t>
+      </w:r>
+      <w:proofErr w:type="spellEnd"/>
+      <w:r>
+        <w:rPr>
+          <w:rFonts w:ascii="Consolas" w:eastAsia="Consolas" w:hAnsi="Consolas" w:cs="Consolas"/>
+          <w:sz w:val="20"/>
+          <w:szCs w:val="20"/>
+        </w:rPr>
+        <w:t xml:space="preserve"> = new </w:t>
+      </w:r>
+      <w:proofErr w:type="spellStart"/>
+      <w:r>
+        <w:rPr>
+          <w:rFonts w:ascii="Consolas" w:eastAsia="Consolas" w:hAnsi="Consolas" w:cs="Consolas"/>
+          <w:sz w:val="20"/>
+          <w:szCs w:val="20"/>
+        </w:rPr>
+        <w:t>ArrayBlockingQueue</w:t>
+      </w:r>
+      <w:proofErr w:type="spellEnd"/>
+      <w:r>
+        <w:rPr>
+          <w:rFonts w:ascii="Consolas" w:eastAsia="Consolas" w:hAnsi="Consolas" w:cs="Consolas"/>
+          <w:sz w:val="20"/>
+          <w:szCs w:val="20"/>
+        </w:rPr>
+        <w:t xml:space="preserve">&lt;&gt;(100); try { </w:t>
       </w:r>
     </w:p>
     <w:p>
@@ -6831,7 +8155,79 @@
           <w:sz w:val="20"/>
           <w:szCs w:val="20"/>
         </w:rPr>
-        <w:t xml:space="preserve">      queueNumbers.put(2000); } catch (InterruptedException ie) {       ie.printStackTrace(); </w:t>
+        <w:t xml:space="preserve">      </w:t>
+      </w:r>
+      <w:proofErr w:type="spellStart"/>
+      <w:r>
+        <w:rPr>
+          <w:rFonts w:ascii="Consolas" w:eastAsia="Consolas" w:hAnsi="Consolas" w:cs="Consolas"/>
+          <w:sz w:val="20"/>
+          <w:szCs w:val="20"/>
+        </w:rPr>
+        <w:t>queueNumbers.put</w:t>
+      </w:r>
+      <w:proofErr w:type="spellEnd"/>
+      <w:r>
+        <w:rPr>
+          <w:rFonts w:ascii="Consolas" w:eastAsia="Consolas" w:hAnsi="Consolas" w:cs="Consolas"/>
+          <w:sz w:val="20"/>
+          <w:szCs w:val="20"/>
+        </w:rPr>
+        <w:t>(2000); } catch (</w:t>
+      </w:r>
+      <w:proofErr w:type="spellStart"/>
+      <w:r>
+        <w:rPr>
+          <w:rFonts w:ascii="Consolas" w:eastAsia="Consolas" w:hAnsi="Consolas" w:cs="Consolas"/>
+          <w:sz w:val="20"/>
+          <w:szCs w:val="20"/>
+        </w:rPr>
+        <w:t>InterruptedException</w:t>
+      </w:r>
+      <w:proofErr w:type="spellEnd"/>
+      <w:r>
+        <w:rPr>
+          <w:rFonts w:ascii="Consolas" w:eastAsia="Consolas" w:hAnsi="Consolas" w:cs="Consolas"/>
+          <w:sz w:val="20"/>
+          <w:szCs w:val="20"/>
+        </w:rPr>
+        <w:t xml:space="preserve"> </w:t>
+      </w:r>
+      <w:proofErr w:type="spellStart"/>
+      <w:r>
+        <w:rPr>
+          <w:rFonts w:ascii="Consolas" w:eastAsia="Consolas" w:hAnsi="Consolas" w:cs="Consolas"/>
+          <w:sz w:val="20"/>
+          <w:szCs w:val="20"/>
+        </w:rPr>
+        <w:t>ie</w:t>
+      </w:r>
+      <w:proofErr w:type="spellEnd"/>
+      <w:r>
+        <w:rPr>
+          <w:rFonts w:ascii="Consolas" w:eastAsia="Consolas" w:hAnsi="Consolas" w:cs="Consolas"/>
+          <w:sz w:val="20"/>
+          <w:szCs w:val="20"/>
+        </w:rPr>
+        <w:t xml:space="preserve">) {       </w:t>
+      </w:r>
+      <w:proofErr w:type="spellStart"/>
+      <w:r>
+        <w:rPr>
+          <w:rFonts w:ascii="Consolas" w:eastAsia="Consolas" w:hAnsi="Consolas" w:cs="Consolas"/>
+          <w:sz w:val="20"/>
+          <w:szCs w:val="20"/>
+        </w:rPr>
+        <w:t>ie.printStackTrace</w:t>
+      </w:r>
+      <w:proofErr w:type="spellEnd"/>
+      <w:r>
+        <w:rPr>
+          <w:rFonts w:ascii="Consolas" w:eastAsia="Consolas" w:hAnsi="Consolas" w:cs="Consolas"/>
+          <w:sz w:val="20"/>
+          <w:szCs w:val="20"/>
+        </w:rPr>
+        <w:t xml:space="preserve">(); </w:t>
       </w:r>
     </w:p>
     <w:p>
@@ -7051,7 +8447,6 @@
       <w:pPr>
         <w:spacing w:after="4" w:line="344" w:lineRule="auto"/>
         <w:ind w:left="705" w:right="1035" w:hanging="720"/>
-        <w:jc w:val="both"/>
       </w:pPr>
       <w:r>
         <w:t xml:space="preserve">The </w:t>
@@ -7073,7 +8468,43 @@
           <w:sz w:val="20"/>
           <w:szCs w:val="20"/>
         </w:rPr>
-        <w:t xml:space="preserve">Queue&lt;String&gt; queueCustomers = new LinkedList&lt;&gt;(); queueCustomers.offer("Jack"); </w:t>
+        <w:t xml:space="preserve">Queue&lt;String&gt; </w:t>
+      </w:r>
+      <w:proofErr w:type="spellStart"/>
+      <w:r>
+        <w:rPr>
+          <w:rFonts w:ascii="Consolas" w:eastAsia="Consolas" w:hAnsi="Consolas" w:cs="Consolas"/>
+          <w:sz w:val="20"/>
+          <w:szCs w:val="20"/>
+        </w:rPr>
+        <w:t>queueCustomers</w:t>
+      </w:r>
+      <w:proofErr w:type="spellEnd"/>
+      <w:r>
+        <w:rPr>
+          <w:rFonts w:ascii="Consolas" w:eastAsia="Consolas" w:hAnsi="Consolas" w:cs="Consolas"/>
+          <w:sz w:val="20"/>
+          <w:szCs w:val="20"/>
+        </w:rPr>
+        <w:t xml:space="preserve"> = new LinkedList&lt;&gt;(); </w:t>
+      </w:r>
+      <w:proofErr w:type="spellStart"/>
+      <w:r>
+        <w:rPr>
+          <w:rFonts w:ascii="Consolas" w:eastAsia="Consolas" w:hAnsi="Consolas" w:cs="Consolas"/>
+          <w:sz w:val="20"/>
+          <w:szCs w:val="20"/>
+        </w:rPr>
+        <w:t>queueCustomers.offer</w:t>
+      </w:r>
+      <w:proofErr w:type="spellEnd"/>
+      <w:r>
+        <w:rPr>
+          <w:rFonts w:ascii="Consolas" w:eastAsia="Consolas" w:hAnsi="Consolas" w:cs="Consolas"/>
+          <w:sz w:val="20"/>
+          <w:szCs w:val="20"/>
+        </w:rPr>
+        <w:t xml:space="preserve">("Jack"); </w:t>
       </w:r>
     </w:p>
     <w:p>
@@ -7087,7 +8518,25 @@
           <w:sz w:val="20"/>
           <w:szCs w:val="20"/>
         </w:rPr>
-        <w:t xml:space="preserve">String next = queueCustomers.remove(); </w:t>
+        <w:t xml:space="preserve">String next = </w:t>
+      </w:r>
+      <w:proofErr w:type="spellStart"/>
+      <w:r>
+        <w:rPr>
+          <w:rFonts w:ascii="Consolas" w:eastAsia="Consolas" w:hAnsi="Consolas" w:cs="Consolas"/>
+          <w:sz w:val="20"/>
+          <w:szCs w:val="20"/>
+        </w:rPr>
+        <w:t>queueCustomers.remove</w:t>
+      </w:r>
+      <w:proofErr w:type="spellEnd"/>
+      <w:r>
+        <w:rPr>
+          <w:rFonts w:ascii="Consolas" w:eastAsia="Consolas" w:hAnsi="Consolas" w:cs="Consolas"/>
+          <w:sz w:val="20"/>
+          <w:szCs w:val="20"/>
+        </w:rPr>
+        <w:t xml:space="preserve">(); </w:t>
       </w:r>
     </w:p>
     <w:p>
@@ -7095,13 +8544,41 @@
         <w:spacing w:line="360" w:lineRule="auto"/>
         <w:ind w:left="715" w:right="4258" w:firstLine="0"/>
       </w:pPr>
-      <w:r>
-        <w:rPr>
-          <w:rFonts w:ascii="Consolas" w:eastAsia="Consolas" w:hAnsi="Consolas" w:cs="Consolas"/>
-          <w:sz w:val="20"/>
-          <w:szCs w:val="20"/>
-        </w:rPr>
-        <w:t xml:space="preserve">System.out.println("Next customer is: "+ next); next = queueCustomers.remove();   // throws exception </w:t>
+      <w:proofErr w:type="spellStart"/>
+      <w:r>
+        <w:rPr>
+          <w:rFonts w:ascii="Consolas" w:eastAsia="Consolas" w:hAnsi="Consolas" w:cs="Consolas"/>
+          <w:sz w:val="20"/>
+          <w:szCs w:val="20"/>
+        </w:rPr>
+        <w:t>System.out.println</w:t>
+      </w:r>
+      <w:proofErr w:type="spellEnd"/>
+      <w:r>
+        <w:rPr>
+          <w:rFonts w:ascii="Consolas" w:eastAsia="Consolas" w:hAnsi="Consolas" w:cs="Consolas"/>
+          <w:sz w:val="20"/>
+          <w:szCs w:val="20"/>
+        </w:rPr>
+        <w:t xml:space="preserve">("Next customer is: "+ next); next = </w:t>
+      </w:r>
+      <w:proofErr w:type="spellStart"/>
+      <w:r>
+        <w:rPr>
+          <w:rFonts w:ascii="Consolas" w:eastAsia="Consolas" w:hAnsi="Consolas" w:cs="Consolas"/>
+          <w:sz w:val="20"/>
+          <w:szCs w:val="20"/>
+        </w:rPr>
+        <w:t>queueCustomers.remove</w:t>
+      </w:r>
+      <w:proofErr w:type="spellEnd"/>
+      <w:r>
+        <w:rPr>
+          <w:rFonts w:ascii="Consolas" w:eastAsia="Consolas" w:hAnsi="Consolas" w:cs="Consolas"/>
+          <w:sz w:val="20"/>
+          <w:szCs w:val="20"/>
+        </w:rPr>
+        <w:t xml:space="preserve">();   // throws exception </w:t>
       </w:r>
     </w:p>
     <w:p>
@@ -7131,6 +8608,7 @@
       <w:r>
         <w:t xml:space="preserve">working fine. However the subsequent invocation results in </w:t>
       </w:r>
+      <w:proofErr w:type="spellStart"/>
       <w:r>
         <w:rPr>
           <w:rFonts w:ascii="Consolas" w:eastAsia="Consolas" w:hAnsi="Consolas" w:cs="Consolas"/>
@@ -7139,6 +8617,7 @@
         </w:rPr>
         <w:t>java.util.NoSuchElementException</w:t>
       </w:r>
+      <w:proofErr w:type="spellEnd"/>
       <w:r>
         <w:t xml:space="preserve"> because the queue becomes empty. </w:t>
       </w:r>
@@ -7147,7 +8626,6 @@
       <w:pPr>
         <w:spacing w:after="4" w:line="344" w:lineRule="auto"/>
         <w:ind w:left="705" w:right="1490" w:hanging="720"/>
-        <w:jc w:val="both"/>
       </w:pPr>
       <w:r>
         <w:t xml:space="preserve">In contrast, the </w:t>
@@ -7180,7 +8658,43 @@
           <w:sz w:val="20"/>
           <w:szCs w:val="20"/>
         </w:rPr>
-        <w:t xml:space="preserve">Queue&lt;String&gt; queueCustomers = new LinkedList&lt;&gt;(); queueCustomers.offer("Jack"); </w:t>
+        <w:t xml:space="preserve">Queue&lt;String&gt; </w:t>
+      </w:r>
+      <w:proofErr w:type="spellStart"/>
+      <w:r>
+        <w:rPr>
+          <w:rFonts w:ascii="Consolas" w:eastAsia="Consolas" w:hAnsi="Consolas" w:cs="Consolas"/>
+          <w:sz w:val="20"/>
+          <w:szCs w:val="20"/>
+        </w:rPr>
+        <w:t>queueCustomers</w:t>
+      </w:r>
+      <w:proofErr w:type="spellEnd"/>
+      <w:r>
+        <w:rPr>
+          <w:rFonts w:ascii="Consolas" w:eastAsia="Consolas" w:hAnsi="Consolas" w:cs="Consolas"/>
+          <w:sz w:val="20"/>
+          <w:szCs w:val="20"/>
+        </w:rPr>
+        <w:t xml:space="preserve"> = new LinkedList&lt;&gt;(); </w:t>
+      </w:r>
+      <w:proofErr w:type="spellStart"/>
+      <w:r>
+        <w:rPr>
+          <w:rFonts w:ascii="Consolas" w:eastAsia="Consolas" w:hAnsi="Consolas" w:cs="Consolas"/>
+          <w:sz w:val="20"/>
+          <w:szCs w:val="20"/>
+        </w:rPr>
+        <w:t>queueCustomers.offer</w:t>
+      </w:r>
+      <w:proofErr w:type="spellEnd"/>
+      <w:r>
+        <w:rPr>
+          <w:rFonts w:ascii="Consolas" w:eastAsia="Consolas" w:hAnsi="Consolas" w:cs="Consolas"/>
+          <w:sz w:val="20"/>
+          <w:szCs w:val="20"/>
+        </w:rPr>
+        <w:t xml:space="preserve">("Jack"); </w:t>
       </w:r>
     </w:p>
     <w:p>
@@ -7188,13 +8702,41 @@
         <w:spacing w:after="105"/>
         <w:ind w:left="715" w:firstLine="0"/>
       </w:pPr>
-      <w:r>
-        <w:rPr>
-          <w:rFonts w:ascii="Consolas" w:eastAsia="Consolas" w:hAnsi="Consolas" w:cs="Consolas"/>
-          <w:sz w:val="20"/>
-          <w:szCs w:val="20"/>
-        </w:rPr>
-        <w:t xml:space="preserve">System.out.println("next: " + queueCustomers.poll()); </w:t>
+      <w:proofErr w:type="spellStart"/>
+      <w:r>
+        <w:rPr>
+          <w:rFonts w:ascii="Consolas" w:eastAsia="Consolas" w:hAnsi="Consolas" w:cs="Consolas"/>
+          <w:sz w:val="20"/>
+          <w:szCs w:val="20"/>
+        </w:rPr>
+        <w:t>System.out.println</w:t>
+      </w:r>
+      <w:proofErr w:type="spellEnd"/>
+      <w:r>
+        <w:rPr>
+          <w:rFonts w:ascii="Consolas" w:eastAsia="Consolas" w:hAnsi="Consolas" w:cs="Consolas"/>
+          <w:sz w:val="20"/>
+          <w:szCs w:val="20"/>
+        </w:rPr>
+        <w:t xml:space="preserve">("next: " + </w:t>
+      </w:r>
+      <w:proofErr w:type="spellStart"/>
+      <w:r>
+        <w:rPr>
+          <w:rFonts w:ascii="Consolas" w:eastAsia="Consolas" w:hAnsi="Consolas" w:cs="Consolas"/>
+          <w:sz w:val="20"/>
+          <w:szCs w:val="20"/>
+        </w:rPr>
+        <w:t>queueCustomers.poll</w:t>
+      </w:r>
+      <w:proofErr w:type="spellEnd"/>
+      <w:r>
+        <w:rPr>
+          <w:rFonts w:ascii="Consolas" w:eastAsia="Consolas" w:hAnsi="Consolas" w:cs="Consolas"/>
+          <w:sz w:val="20"/>
+          <w:szCs w:val="20"/>
+        </w:rPr>
+        <w:t xml:space="preserve">()); </w:t>
       </w:r>
     </w:p>
     <w:p>
@@ -7202,13 +8744,41 @@
         <w:spacing w:line="336" w:lineRule="auto"/>
         <w:ind w:left="0" w:right="1577" w:firstLine="720"/>
       </w:pPr>
-      <w:r>
-        <w:rPr>
-          <w:rFonts w:ascii="Consolas" w:eastAsia="Consolas" w:hAnsi="Consolas" w:cs="Consolas"/>
-          <w:sz w:val="20"/>
-          <w:szCs w:val="20"/>
-        </w:rPr>
-        <w:t xml:space="preserve">System.out.println("next: " + queueCustomers.poll());  // returns null </w:t>
+      <w:proofErr w:type="spellStart"/>
+      <w:r>
+        <w:rPr>
+          <w:rFonts w:ascii="Consolas" w:eastAsia="Consolas" w:hAnsi="Consolas" w:cs="Consolas"/>
+          <w:sz w:val="20"/>
+          <w:szCs w:val="20"/>
+        </w:rPr>
+        <w:t>System.out.println</w:t>
+      </w:r>
+      <w:proofErr w:type="spellEnd"/>
+      <w:r>
+        <w:rPr>
+          <w:rFonts w:ascii="Consolas" w:eastAsia="Consolas" w:hAnsi="Consolas" w:cs="Consolas"/>
+          <w:sz w:val="20"/>
+          <w:szCs w:val="20"/>
+        </w:rPr>
+        <w:t xml:space="preserve">("next: " + </w:t>
+      </w:r>
+      <w:proofErr w:type="spellStart"/>
+      <w:r>
+        <w:rPr>
+          <w:rFonts w:ascii="Consolas" w:eastAsia="Consolas" w:hAnsi="Consolas" w:cs="Consolas"/>
+          <w:sz w:val="20"/>
+          <w:szCs w:val="20"/>
+        </w:rPr>
+        <w:t>queueCustomers.poll</w:t>
+      </w:r>
+      <w:proofErr w:type="spellEnd"/>
+      <w:r>
+        <w:rPr>
+          <w:rFonts w:ascii="Consolas" w:eastAsia="Consolas" w:hAnsi="Consolas" w:cs="Consolas"/>
+          <w:sz w:val="20"/>
+          <w:szCs w:val="20"/>
+        </w:rPr>
+        <w:t xml:space="preserve">());  // returns null </w:t>
       </w:r>
       <w:r>
         <w:t xml:space="preserve">Output: </w:t>
@@ -7241,7 +8811,6 @@
       <w:pPr>
         <w:spacing w:after="13" w:line="345" w:lineRule="auto"/>
         <w:ind w:left="715" w:right="3500" w:hanging="730"/>
-        <w:jc w:val="both"/>
       </w:pPr>
       <w:r>
         <w:t xml:space="preserve">The following example removes the head element and tail element from a deque: </w:t>
@@ -7252,7 +8821,133 @@
           <w:sz w:val="20"/>
           <w:szCs w:val="20"/>
         </w:rPr>
-        <w:t xml:space="preserve">Deque&lt;String&gt; queueCustomers = new ArrayDeque&lt;&gt;(); queueCustomers.offer("Bill"); queueCustomers.offer("Kim"); queueCustomers.offer("Lee"); queueCustomers.offer("Peter"); queueCustomers.offer("Sam"); </w:t>
+        <w:t xml:space="preserve">Deque&lt;String&gt; </w:t>
+      </w:r>
+      <w:proofErr w:type="spellStart"/>
+      <w:r>
+        <w:rPr>
+          <w:rFonts w:ascii="Consolas" w:eastAsia="Consolas" w:hAnsi="Consolas" w:cs="Consolas"/>
+          <w:sz w:val="20"/>
+          <w:szCs w:val="20"/>
+        </w:rPr>
+        <w:t>queueCustomers</w:t>
+      </w:r>
+      <w:proofErr w:type="spellEnd"/>
+      <w:r>
+        <w:rPr>
+          <w:rFonts w:ascii="Consolas" w:eastAsia="Consolas" w:hAnsi="Consolas" w:cs="Consolas"/>
+          <w:sz w:val="20"/>
+          <w:szCs w:val="20"/>
+        </w:rPr>
+        <w:t xml:space="preserve"> = new </w:t>
+      </w:r>
+      <w:proofErr w:type="spellStart"/>
+      <w:r>
+        <w:rPr>
+          <w:rFonts w:ascii="Consolas" w:eastAsia="Consolas" w:hAnsi="Consolas" w:cs="Consolas"/>
+          <w:sz w:val="20"/>
+          <w:szCs w:val="20"/>
+        </w:rPr>
+        <w:t>ArrayDeque</w:t>
+      </w:r>
+      <w:proofErr w:type="spellEnd"/>
+      <w:r>
+        <w:rPr>
+          <w:rFonts w:ascii="Consolas" w:eastAsia="Consolas" w:hAnsi="Consolas" w:cs="Consolas"/>
+          <w:sz w:val="20"/>
+          <w:szCs w:val="20"/>
+        </w:rPr>
+        <w:t xml:space="preserve">&lt;&gt;(); </w:t>
+      </w:r>
+      <w:proofErr w:type="spellStart"/>
+      <w:r>
+        <w:rPr>
+          <w:rFonts w:ascii="Consolas" w:eastAsia="Consolas" w:hAnsi="Consolas" w:cs="Consolas"/>
+          <w:sz w:val="20"/>
+          <w:szCs w:val="20"/>
+        </w:rPr>
+        <w:t>queueCustomers.offer</w:t>
+      </w:r>
+      <w:proofErr w:type="spellEnd"/>
+      <w:r>
+        <w:rPr>
+          <w:rFonts w:ascii="Consolas" w:eastAsia="Consolas" w:hAnsi="Consolas" w:cs="Consolas"/>
+          <w:sz w:val="20"/>
+          <w:szCs w:val="20"/>
+        </w:rPr>
+        <w:t xml:space="preserve">("Bill"); </w:t>
+      </w:r>
+      <w:proofErr w:type="spellStart"/>
+      <w:r>
+        <w:rPr>
+          <w:rFonts w:ascii="Consolas" w:eastAsia="Consolas" w:hAnsi="Consolas" w:cs="Consolas"/>
+          <w:sz w:val="20"/>
+          <w:szCs w:val="20"/>
+        </w:rPr>
+        <w:t>queueCustomers.offer</w:t>
+      </w:r>
+      <w:proofErr w:type="spellEnd"/>
+      <w:r>
+        <w:rPr>
+          <w:rFonts w:ascii="Consolas" w:eastAsia="Consolas" w:hAnsi="Consolas" w:cs="Consolas"/>
+          <w:sz w:val="20"/>
+          <w:szCs w:val="20"/>
+        </w:rPr>
+        <w:t xml:space="preserve">("Kim"); </w:t>
+      </w:r>
+      <w:proofErr w:type="spellStart"/>
+      <w:r>
+        <w:rPr>
+          <w:rFonts w:ascii="Consolas" w:eastAsia="Consolas" w:hAnsi="Consolas" w:cs="Consolas"/>
+          <w:sz w:val="20"/>
+          <w:szCs w:val="20"/>
+        </w:rPr>
+        <w:t>queueCustomers.offer</w:t>
+      </w:r>
+      <w:proofErr w:type="spellEnd"/>
+      <w:r>
+        <w:rPr>
+          <w:rFonts w:ascii="Consolas" w:eastAsia="Consolas" w:hAnsi="Consolas" w:cs="Consolas"/>
+          <w:sz w:val="20"/>
+          <w:szCs w:val="20"/>
+        </w:rPr>
+        <w:t xml:space="preserve">("Lee"); </w:t>
+      </w:r>
+      <w:proofErr w:type="spellStart"/>
+      <w:r>
+        <w:rPr>
+          <w:rFonts w:ascii="Consolas" w:eastAsia="Consolas" w:hAnsi="Consolas" w:cs="Consolas"/>
+          <w:sz w:val="20"/>
+          <w:szCs w:val="20"/>
+        </w:rPr>
+        <w:t>queueCustomers.offer</w:t>
+      </w:r>
+      <w:proofErr w:type="spellEnd"/>
+      <w:r>
+        <w:rPr>
+          <w:rFonts w:ascii="Consolas" w:eastAsia="Consolas" w:hAnsi="Consolas" w:cs="Consolas"/>
+          <w:sz w:val="20"/>
+          <w:szCs w:val="20"/>
+        </w:rPr>
+        <w:t xml:space="preserve">("Peter"); </w:t>
+      </w:r>
+      <w:proofErr w:type="spellStart"/>
+      <w:r>
+        <w:rPr>
+          <w:rFonts w:ascii="Consolas" w:eastAsia="Consolas" w:hAnsi="Consolas" w:cs="Consolas"/>
+          <w:sz w:val="20"/>
+          <w:szCs w:val="20"/>
+        </w:rPr>
+        <w:t>queueCustomers.offer</w:t>
+      </w:r>
+      <w:proofErr w:type="spellEnd"/>
+      <w:r>
+        <w:rPr>
+          <w:rFonts w:ascii="Consolas" w:eastAsia="Consolas" w:hAnsi="Consolas" w:cs="Consolas"/>
+          <w:sz w:val="20"/>
+          <w:szCs w:val="20"/>
+        </w:rPr>
+        <w:t xml:space="preserve">("Sam"); </w:t>
       </w:r>
     </w:p>
     <w:p>
@@ -7260,13 +8955,41 @@
         <w:spacing w:after="105"/>
         <w:ind w:left="715" w:firstLine="0"/>
       </w:pPr>
-      <w:r>
-        <w:rPr>
-          <w:rFonts w:ascii="Consolas" w:eastAsia="Consolas" w:hAnsi="Consolas" w:cs="Consolas"/>
-          <w:sz w:val="20"/>
-          <w:szCs w:val="20"/>
-        </w:rPr>
-        <w:t xml:space="preserve">System.out.println("Queue before: " + queueCustomers); </w:t>
+      <w:proofErr w:type="spellStart"/>
+      <w:r>
+        <w:rPr>
+          <w:rFonts w:ascii="Consolas" w:eastAsia="Consolas" w:hAnsi="Consolas" w:cs="Consolas"/>
+          <w:sz w:val="20"/>
+          <w:szCs w:val="20"/>
+        </w:rPr>
+        <w:t>System.out.println</w:t>
+      </w:r>
+      <w:proofErr w:type="spellEnd"/>
+      <w:r>
+        <w:rPr>
+          <w:rFonts w:ascii="Consolas" w:eastAsia="Consolas" w:hAnsi="Consolas" w:cs="Consolas"/>
+          <w:sz w:val="20"/>
+          <w:szCs w:val="20"/>
+        </w:rPr>
+        <w:t xml:space="preserve">("Queue before: " + </w:t>
+      </w:r>
+      <w:proofErr w:type="spellStart"/>
+      <w:r>
+        <w:rPr>
+          <w:rFonts w:ascii="Consolas" w:eastAsia="Consolas" w:hAnsi="Consolas" w:cs="Consolas"/>
+          <w:sz w:val="20"/>
+          <w:szCs w:val="20"/>
+        </w:rPr>
+        <w:t>queueCustomers</w:t>
+      </w:r>
+      <w:proofErr w:type="spellEnd"/>
+      <w:r>
+        <w:rPr>
+          <w:rFonts w:ascii="Consolas" w:eastAsia="Consolas" w:hAnsi="Consolas" w:cs="Consolas"/>
+          <w:sz w:val="20"/>
+          <w:szCs w:val="20"/>
+        </w:rPr>
+        <w:t xml:space="preserve">); </w:t>
       </w:r>
     </w:p>
     <w:p>
@@ -7274,13 +8997,113 @@
         <w:spacing w:line="360" w:lineRule="auto"/>
         <w:ind w:left="715" w:right="187" w:firstLine="0"/>
       </w:pPr>
-      <w:r>
-        <w:rPr>
-          <w:rFonts w:ascii="Consolas" w:eastAsia="Consolas" w:hAnsi="Consolas" w:cs="Consolas"/>
-          <w:sz w:val="20"/>
-          <w:szCs w:val="20"/>
-        </w:rPr>
-        <w:t xml:space="preserve">System.out.println("First comes: " + queueCustomers.pollFirst()); System.out.println("Last comes: " + queueCustomers.pollLast()); System.out.println("Queue after: " + queueCustomers); </w:t>
+      <w:proofErr w:type="spellStart"/>
+      <w:r>
+        <w:rPr>
+          <w:rFonts w:ascii="Consolas" w:eastAsia="Consolas" w:hAnsi="Consolas" w:cs="Consolas"/>
+          <w:sz w:val="20"/>
+          <w:szCs w:val="20"/>
+        </w:rPr>
+        <w:t>System.out.println</w:t>
+      </w:r>
+      <w:proofErr w:type="spellEnd"/>
+      <w:r>
+        <w:rPr>
+          <w:rFonts w:ascii="Consolas" w:eastAsia="Consolas" w:hAnsi="Consolas" w:cs="Consolas"/>
+          <w:sz w:val="20"/>
+          <w:szCs w:val="20"/>
+        </w:rPr>
+        <w:t xml:space="preserve">("First comes: " + </w:t>
+      </w:r>
+      <w:proofErr w:type="spellStart"/>
+      <w:r>
+        <w:rPr>
+          <w:rFonts w:ascii="Consolas" w:eastAsia="Consolas" w:hAnsi="Consolas" w:cs="Consolas"/>
+          <w:sz w:val="20"/>
+          <w:szCs w:val="20"/>
+        </w:rPr>
+        <w:t>queueCustomers.pollFirst</w:t>
+      </w:r>
+      <w:proofErr w:type="spellEnd"/>
+      <w:r>
+        <w:rPr>
+          <w:rFonts w:ascii="Consolas" w:eastAsia="Consolas" w:hAnsi="Consolas" w:cs="Consolas"/>
+          <w:sz w:val="20"/>
+          <w:szCs w:val="20"/>
+        </w:rPr>
+        <w:t xml:space="preserve">()); </w:t>
+      </w:r>
+      <w:proofErr w:type="spellStart"/>
+      <w:r>
+        <w:rPr>
+          <w:rFonts w:ascii="Consolas" w:eastAsia="Consolas" w:hAnsi="Consolas" w:cs="Consolas"/>
+          <w:sz w:val="20"/>
+          <w:szCs w:val="20"/>
+        </w:rPr>
+        <w:t>System.out.println</w:t>
+      </w:r>
+      <w:proofErr w:type="spellEnd"/>
+      <w:r>
+        <w:rPr>
+          <w:rFonts w:ascii="Consolas" w:eastAsia="Consolas" w:hAnsi="Consolas" w:cs="Consolas"/>
+          <w:sz w:val="20"/>
+          <w:szCs w:val="20"/>
+        </w:rPr>
+        <w:t xml:space="preserve">("Last comes: " + </w:t>
+      </w:r>
+      <w:proofErr w:type="spellStart"/>
+      <w:r>
+        <w:rPr>
+          <w:rFonts w:ascii="Consolas" w:eastAsia="Consolas" w:hAnsi="Consolas" w:cs="Consolas"/>
+          <w:sz w:val="20"/>
+          <w:szCs w:val="20"/>
+        </w:rPr>
+        <w:t>queueCustomers.pollLast</w:t>
+      </w:r>
+      <w:proofErr w:type="spellEnd"/>
+      <w:r>
+        <w:rPr>
+          <w:rFonts w:ascii="Consolas" w:eastAsia="Consolas" w:hAnsi="Consolas" w:cs="Consolas"/>
+          <w:sz w:val="20"/>
+          <w:szCs w:val="20"/>
+        </w:rPr>
+        <w:t xml:space="preserve">()); </w:t>
+      </w:r>
+      <w:proofErr w:type="spellStart"/>
+      <w:r>
+        <w:rPr>
+          <w:rFonts w:ascii="Consolas" w:eastAsia="Consolas" w:hAnsi="Consolas" w:cs="Consolas"/>
+          <w:sz w:val="20"/>
+          <w:szCs w:val="20"/>
+        </w:rPr>
+        <w:t>System.out.println</w:t>
+      </w:r>
+      <w:proofErr w:type="spellEnd"/>
+      <w:r>
+        <w:rPr>
+          <w:rFonts w:ascii="Consolas" w:eastAsia="Consolas" w:hAnsi="Consolas" w:cs="Consolas"/>
+          <w:sz w:val="20"/>
+          <w:szCs w:val="20"/>
+        </w:rPr>
+        <w:t xml:space="preserve">("Queue after: " + </w:t>
+      </w:r>
+      <w:proofErr w:type="spellStart"/>
+      <w:r>
+        <w:rPr>
+          <w:rFonts w:ascii="Consolas" w:eastAsia="Consolas" w:hAnsi="Consolas" w:cs="Consolas"/>
+          <w:sz w:val="20"/>
+          <w:szCs w:val="20"/>
+        </w:rPr>
+        <w:t>queueCustomers</w:t>
+      </w:r>
+      <w:proofErr w:type="spellEnd"/>
+      <w:r>
+        <w:rPr>
+          <w:rFonts w:ascii="Consolas" w:eastAsia="Consolas" w:hAnsi="Consolas" w:cs="Consolas"/>
+          <w:sz w:val="20"/>
+          <w:szCs w:val="20"/>
+        </w:rPr>
+        <w:t xml:space="preserve">); </w:t>
       </w:r>
       <w:r>
         <w:t xml:space="preserve">Output: </w:t>
@@ -7378,13 +9201,77 @@
         <w:spacing w:line="359" w:lineRule="auto"/>
         <w:ind w:left="715" w:right="2496" w:firstLine="0"/>
       </w:pPr>
-      <w:r>
-        <w:rPr>
-          <w:rFonts w:ascii="Consolas" w:eastAsia="Consolas" w:hAnsi="Consolas" w:cs="Consolas"/>
-          <w:sz w:val="20"/>
-          <w:szCs w:val="20"/>
-        </w:rPr>
-        <w:t xml:space="preserve">BlockingQueue&lt;String&gt; queueCustomers = new ArrayBlockingQueue&lt;&gt;(100); queueCustomers.offer("Kathe"); try { </w:t>
+      <w:proofErr w:type="spellStart"/>
+      <w:r>
+        <w:rPr>
+          <w:rFonts w:ascii="Consolas" w:eastAsia="Consolas" w:hAnsi="Consolas" w:cs="Consolas"/>
+          <w:sz w:val="20"/>
+          <w:szCs w:val="20"/>
+        </w:rPr>
+        <w:t>BlockingQueue</w:t>
+      </w:r>
+      <w:proofErr w:type="spellEnd"/>
+      <w:r>
+        <w:rPr>
+          <w:rFonts w:ascii="Consolas" w:eastAsia="Consolas" w:hAnsi="Consolas" w:cs="Consolas"/>
+          <w:sz w:val="20"/>
+          <w:szCs w:val="20"/>
+        </w:rPr>
+        <w:t xml:space="preserve">&lt;String&gt; </w:t>
+      </w:r>
+      <w:proofErr w:type="spellStart"/>
+      <w:r>
+        <w:rPr>
+          <w:rFonts w:ascii="Consolas" w:eastAsia="Consolas" w:hAnsi="Consolas" w:cs="Consolas"/>
+          <w:sz w:val="20"/>
+          <w:szCs w:val="20"/>
+        </w:rPr>
+        <w:t>queueCustomers</w:t>
+      </w:r>
+      <w:proofErr w:type="spellEnd"/>
+      <w:r>
+        <w:rPr>
+          <w:rFonts w:ascii="Consolas" w:eastAsia="Consolas" w:hAnsi="Consolas" w:cs="Consolas"/>
+          <w:sz w:val="20"/>
+          <w:szCs w:val="20"/>
+        </w:rPr>
+        <w:t xml:space="preserve"> = new </w:t>
+      </w:r>
+      <w:proofErr w:type="spellStart"/>
+      <w:r>
+        <w:rPr>
+          <w:rFonts w:ascii="Consolas" w:eastAsia="Consolas" w:hAnsi="Consolas" w:cs="Consolas"/>
+          <w:sz w:val="20"/>
+          <w:szCs w:val="20"/>
+        </w:rPr>
+        <w:t>ArrayBlockingQueue</w:t>
+      </w:r>
+      <w:proofErr w:type="spellEnd"/>
+      <w:r>
+        <w:rPr>
+          <w:rFonts w:ascii="Consolas" w:eastAsia="Consolas" w:hAnsi="Consolas" w:cs="Consolas"/>
+          <w:sz w:val="20"/>
+          <w:szCs w:val="20"/>
+        </w:rPr>
+        <w:t xml:space="preserve">&lt;&gt;(100); </w:t>
+      </w:r>
+      <w:proofErr w:type="spellStart"/>
+      <w:r>
+        <w:rPr>
+          <w:rFonts w:ascii="Consolas" w:eastAsia="Consolas" w:hAnsi="Consolas" w:cs="Consolas"/>
+          <w:sz w:val="20"/>
+          <w:szCs w:val="20"/>
+        </w:rPr>
+        <w:t>queueCustomers.offer</w:t>
+      </w:r>
+      <w:proofErr w:type="spellEnd"/>
+      <w:r>
+        <w:rPr>
+          <w:rFonts w:ascii="Consolas" w:eastAsia="Consolas" w:hAnsi="Consolas" w:cs="Consolas"/>
+          <w:sz w:val="20"/>
+          <w:szCs w:val="20"/>
+        </w:rPr>
+        <w:t xml:space="preserve">("Kathe"); try { </w:t>
       </w:r>
     </w:p>
     <w:p>
@@ -7398,7 +9285,43 @@
           <w:sz w:val="20"/>
           <w:szCs w:val="20"/>
         </w:rPr>
-        <w:t xml:space="preserve">     String nextCustomer = queueCustomers.take(); </w:t>
+        <w:t xml:space="preserve">     String </w:t>
+      </w:r>
+      <w:proofErr w:type="spellStart"/>
+      <w:r>
+        <w:rPr>
+          <w:rFonts w:ascii="Consolas" w:eastAsia="Consolas" w:hAnsi="Consolas" w:cs="Consolas"/>
+          <w:sz w:val="20"/>
+          <w:szCs w:val="20"/>
+        </w:rPr>
+        <w:t>nextCustomer</w:t>
+      </w:r>
+      <w:proofErr w:type="spellEnd"/>
+      <w:r>
+        <w:rPr>
+          <w:rFonts w:ascii="Consolas" w:eastAsia="Consolas" w:hAnsi="Consolas" w:cs="Consolas"/>
+          <w:sz w:val="20"/>
+          <w:szCs w:val="20"/>
+        </w:rPr>
+        <w:t xml:space="preserve"> = </w:t>
+      </w:r>
+      <w:proofErr w:type="spellStart"/>
+      <w:r>
+        <w:rPr>
+          <w:rFonts w:ascii="Consolas" w:eastAsia="Consolas" w:hAnsi="Consolas" w:cs="Consolas"/>
+          <w:sz w:val="20"/>
+          <w:szCs w:val="20"/>
+        </w:rPr>
+        <w:t>queueCustomers.take</w:t>
+      </w:r>
+      <w:proofErr w:type="spellEnd"/>
+      <w:r>
+        <w:rPr>
+          <w:rFonts w:ascii="Consolas" w:eastAsia="Consolas" w:hAnsi="Consolas" w:cs="Consolas"/>
+          <w:sz w:val="20"/>
+          <w:szCs w:val="20"/>
+        </w:rPr>
+        <w:t xml:space="preserve">(); </w:t>
       </w:r>
     </w:p>
     <w:p>
@@ -7412,7 +9335,61 @@
           <w:sz w:val="20"/>
           <w:szCs w:val="20"/>
         </w:rPr>
-        <w:t xml:space="preserve">} catch (InterruptedException ie) {      ie.printStackTrace(); </w:t>
+        <w:t>} catch (</w:t>
+      </w:r>
+      <w:proofErr w:type="spellStart"/>
+      <w:r>
+        <w:rPr>
+          <w:rFonts w:ascii="Consolas" w:eastAsia="Consolas" w:hAnsi="Consolas" w:cs="Consolas"/>
+          <w:sz w:val="20"/>
+          <w:szCs w:val="20"/>
+        </w:rPr>
+        <w:t>InterruptedException</w:t>
+      </w:r>
+      <w:proofErr w:type="spellEnd"/>
+      <w:r>
+        <w:rPr>
+          <w:rFonts w:ascii="Consolas" w:eastAsia="Consolas" w:hAnsi="Consolas" w:cs="Consolas"/>
+          <w:sz w:val="20"/>
+          <w:szCs w:val="20"/>
+        </w:rPr>
+        <w:t xml:space="preserve"> </w:t>
+      </w:r>
+      <w:proofErr w:type="spellStart"/>
+      <w:r>
+        <w:rPr>
+          <w:rFonts w:ascii="Consolas" w:eastAsia="Consolas" w:hAnsi="Consolas" w:cs="Consolas"/>
+          <w:sz w:val="20"/>
+          <w:szCs w:val="20"/>
+        </w:rPr>
+        <w:t>ie</w:t>
+      </w:r>
+      <w:proofErr w:type="spellEnd"/>
+      <w:r>
+        <w:rPr>
+          <w:rFonts w:ascii="Consolas" w:eastAsia="Consolas" w:hAnsi="Consolas" w:cs="Consolas"/>
+          <w:sz w:val="20"/>
+          <w:szCs w:val="20"/>
+        </w:rPr>
+        <w:t xml:space="preserve">) {      </w:t>
+      </w:r>
+      <w:proofErr w:type="spellStart"/>
+      <w:r>
+        <w:rPr>
+          <w:rFonts w:ascii="Consolas" w:eastAsia="Consolas" w:hAnsi="Consolas" w:cs="Consolas"/>
+          <w:sz w:val="20"/>
+          <w:szCs w:val="20"/>
+        </w:rPr>
+        <w:t>ie.printStackTrace</w:t>
+      </w:r>
+      <w:proofErr w:type="spellEnd"/>
+      <w:r>
+        <w:rPr>
+          <w:rFonts w:ascii="Consolas" w:eastAsia="Consolas" w:hAnsi="Consolas" w:cs="Consolas"/>
+          <w:sz w:val="20"/>
+          <w:szCs w:val="20"/>
+        </w:rPr>
+        <w:t xml:space="preserve">(); </w:t>
       </w:r>
     </w:p>
     <w:p>
@@ -7613,7 +9590,15 @@
         <w:t>remove()</w:t>
       </w:r>
       <w:r>
-        <w:t xml:space="preserve"> method, the examine methods </w:t>
+        <w:t xml:space="preserve"> method, the </w:t>
+      </w:r>
+      <w:proofErr w:type="spellStart"/>
+      <w:r>
+        <w:t>examine</w:t>
+      </w:r>
+      <w:proofErr w:type="spellEnd"/>
+      <w:r>
+        <w:t xml:space="preserve"> methods </w:t>
       </w:r>
       <w:r>
         <w:rPr>
@@ -7722,7 +9707,61 @@
           <w:sz w:val="20"/>
           <w:szCs w:val="20"/>
         </w:rPr>
-        <w:t xml:space="preserve">Queue&lt;String&gt; queueCustomers = new PriorityQueue&lt;&gt;(); queueCustomers.offer("Jack"); </w:t>
+        <w:t xml:space="preserve">Queue&lt;String&gt; </w:t>
+      </w:r>
+      <w:proofErr w:type="spellStart"/>
+      <w:r>
+        <w:rPr>
+          <w:rFonts w:ascii="Consolas" w:eastAsia="Consolas" w:hAnsi="Consolas" w:cs="Consolas"/>
+          <w:sz w:val="20"/>
+          <w:szCs w:val="20"/>
+        </w:rPr>
+        <w:t>queueCustomers</w:t>
+      </w:r>
+      <w:proofErr w:type="spellEnd"/>
+      <w:r>
+        <w:rPr>
+          <w:rFonts w:ascii="Consolas" w:eastAsia="Consolas" w:hAnsi="Consolas" w:cs="Consolas"/>
+          <w:sz w:val="20"/>
+          <w:szCs w:val="20"/>
+        </w:rPr>
+        <w:t xml:space="preserve"> = new </w:t>
+      </w:r>
+      <w:proofErr w:type="spellStart"/>
+      <w:r>
+        <w:rPr>
+          <w:rFonts w:ascii="Consolas" w:eastAsia="Consolas" w:hAnsi="Consolas" w:cs="Consolas"/>
+          <w:sz w:val="20"/>
+          <w:szCs w:val="20"/>
+        </w:rPr>
+        <w:t>PriorityQueue</w:t>
+      </w:r>
+      <w:proofErr w:type="spellEnd"/>
+      <w:r>
+        <w:rPr>
+          <w:rFonts w:ascii="Consolas" w:eastAsia="Consolas" w:hAnsi="Consolas" w:cs="Consolas"/>
+          <w:sz w:val="20"/>
+          <w:szCs w:val="20"/>
+        </w:rPr>
+        <w:t xml:space="preserve">&lt;&gt;(); </w:t>
+      </w:r>
+      <w:proofErr w:type="spellStart"/>
+      <w:r>
+        <w:rPr>
+          <w:rFonts w:ascii="Consolas" w:eastAsia="Consolas" w:hAnsi="Consolas" w:cs="Consolas"/>
+          <w:sz w:val="20"/>
+          <w:szCs w:val="20"/>
+        </w:rPr>
+        <w:t>queueCustomers.offer</w:t>
+      </w:r>
+      <w:proofErr w:type="spellEnd"/>
+      <w:r>
+        <w:rPr>
+          <w:rFonts w:ascii="Consolas" w:eastAsia="Consolas" w:hAnsi="Consolas" w:cs="Consolas"/>
+          <w:sz w:val="20"/>
+          <w:szCs w:val="20"/>
+        </w:rPr>
+        <w:t xml:space="preserve">("Jack"); </w:t>
       </w:r>
     </w:p>
     <w:p>
@@ -7730,6 +9769,7 @@
         <w:spacing w:line="358" w:lineRule="auto"/>
         <w:ind w:left="715" w:right="3267" w:firstLine="0"/>
       </w:pPr>
+      <w:proofErr w:type="spellStart"/>
       <w:r>
         <w:rPr>
           <w:rFonts w:ascii="Consolas" w:eastAsia="Consolas" w:hAnsi="Consolas" w:cs="Consolas"/>
@@ -7737,7 +9777,34 @@
           <w:szCs w:val="20"/>
         </w:rPr>
         <w:lastRenderedPageBreak/>
-        <w:t xml:space="preserve">System.out.println("who's next: " + queueCustomers.poll()); // this returns null in case the queue is empty </w:t>
+        <w:t>System.out.println</w:t>
+      </w:r>
+      <w:proofErr w:type="spellEnd"/>
+      <w:r>
+        <w:rPr>
+          <w:rFonts w:ascii="Consolas" w:eastAsia="Consolas" w:hAnsi="Consolas" w:cs="Consolas"/>
+          <w:sz w:val="20"/>
+          <w:szCs w:val="20"/>
+        </w:rPr>
+        <w:t xml:space="preserve">("who's next: " + </w:t>
+      </w:r>
+      <w:proofErr w:type="spellStart"/>
+      <w:r>
+        <w:rPr>
+          <w:rFonts w:ascii="Consolas" w:eastAsia="Consolas" w:hAnsi="Consolas" w:cs="Consolas"/>
+          <w:sz w:val="20"/>
+          <w:szCs w:val="20"/>
+        </w:rPr>
+        <w:t>queueCustomers.poll</w:t>
+      </w:r>
+      <w:proofErr w:type="spellEnd"/>
+      <w:r>
+        <w:rPr>
+          <w:rFonts w:ascii="Consolas" w:eastAsia="Consolas" w:hAnsi="Consolas" w:cs="Consolas"/>
+          <w:sz w:val="20"/>
+          <w:szCs w:val="20"/>
+        </w:rPr>
+        <w:t xml:space="preserve">()); // this returns null in case the queue is empty </w:t>
       </w:r>
     </w:p>
     <w:p>
@@ -7745,13 +9812,41 @@
         <w:spacing w:after="105"/>
         <w:ind w:left="715" w:firstLine="0"/>
       </w:pPr>
-      <w:r>
-        <w:rPr>
-          <w:rFonts w:ascii="Consolas" w:eastAsia="Consolas" w:hAnsi="Consolas" w:cs="Consolas"/>
-          <w:sz w:val="20"/>
-          <w:szCs w:val="20"/>
-        </w:rPr>
-        <w:t xml:space="preserve">System.out.println("who's next: " + queueCustomers.peek()); </w:t>
+      <w:proofErr w:type="spellStart"/>
+      <w:r>
+        <w:rPr>
+          <w:rFonts w:ascii="Consolas" w:eastAsia="Consolas" w:hAnsi="Consolas" w:cs="Consolas"/>
+          <w:sz w:val="20"/>
+          <w:szCs w:val="20"/>
+        </w:rPr>
+        <w:t>System.out.println</w:t>
+      </w:r>
+      <w:proofErr w:type="spellEnd"/>
+      <w:r>
+        <w:rPr>
+          <w:rFonts w:ascii="Consolas" w:eastAsia="Consolas" w:hAnsi="Consolas" w:cs="Consolas"/>
+          <w:sz w:val="20"/>
+          <w:szCs w:val="20"/>
+        </w:rPr>
+        <w:t xml:space="preserve">("who's next: " + </w:t>
+      </w:r>
+      <w:proofErr w:type="spellStart"/>
+      <w:r>
+        <w:rPr>
+          <w:rFonts w:ascii="Consolas" w:eastAsia="Consolas" w:hAnsi="Consolas" w:cs="Consolas"/>
+          <w:sz w:val="20"/>
+          <w:szCs w:val="20"/>
+        </w:rPr>
+        <w:t>queueCustomers.peek</w:t>
+      </w:r>
+      <w:proofErr w:type="spellEnd"/>
+      <w:r>
+        <w:rPr>
+          <w:rFonts w:ascii="Consolas" w:eastAsia="Consolas" w:hAnsi="Consolas" w:cs="Consolas"/>
+          <w:sz w:val="20"/>
+          <w:szCs w:val="20"/>
+        </w:rPr>
+        <w:t xml:space="preserve">()); </w:t>
       </w:r>
     </w:p>
     <w:p>
@@ -7773,64 +9868,131 @@
         <w:spacing w:after="136"/>
         <w:ind w:left="715" w:firstLine="0"/>
       </w:pPr>
-      <w:r>
-        <w:rPr>
-          <w:rFonts w:ascii="Consolas" w:eastAsia="Consolas" w:hAnsi="Consolas" w:cs="Consolas"/>
-          <w:sz w:val="20"/>
-          <w:szCs w:val="20"/>
-        </w:rPr>
-        <w:t xml:space="preserve">System.out.println("who's next: " + queueCustomers.element()); </w:t>
+      <w:proofErr w:type="spellStart"/>
+      <w:r>
+        <w:rPr>
+          <w:rFonts w:ascii="Consolas" w:eastAsia="Consolas" w:hAnsi="Consolas" w:cs="Consolas"/>
+          <w:sz w:val="20"/>
+          <w:szCs w:val="20"/>
+        </w:rPr>
+        <w:t>System.out.println</w:t>
+      </w:r>
+      <w:proofErr w:type="spellEnd"/>
+      <w:r>
+        <w:rPr>
+          <w:rFonts w:ascii="Consolas" w:eastAsia="Consolas" w:hAnsi="Consolas" w:cs="Consolas"/>
+          <w:sz w:val="20"/>
+          <w:szCs w:val="20"/>
+        </w:rPr>
+        <w:t xml:space="preserve">("who's next: " + </w:t>
+      </w:r>
+      <w:proofErr w:type="spellStart"/>
+      <w:r>
+        <w:rPr>
+          <w:rFonts w:ascii="Consolas" w:eastAsia="Consolas" w:hAnsi="Consolas" w:cs="Consolas"/>
+          <w:sz w:val="20"/>
+          <w:szCs w:val="20"/>
+        </w:rPr>
+        <w:t>queueCustomers.element</w:t>
+      </w:r>
+      <w:proofErr w:type="spellEnd"/>
+      <w:r>
+        <w:rPr>
+          <w:rFonts w:ascii="Consolas" w:eastAsia="Consolas" w:hAnsi="Consolas" w:cs="Consolas"/>
+          <w:sz w:val="20"/>
+          <w:szCs w:val="20"/>
+        </w:rPr>
+        <w:t xml:space="preserve">()); </w:t>
       </w:r>
     </w:p>
     <w:p>
       <w:pPr>
         <w:spacing w:after="13" w:line="345" w:lineRule="auto"/>
         <w:ind w:left="-15" w:right="2708" w:firstLine="0"/>
-        <w:jc w:val="both"/>
       </w:pPr>
       <w:r>
         <w:t xml:space="preserve">For a deque, use the </w:t>
       </w:r>
-      <w:r>
-        <w:rPr>
-          <w:rFonts w:ascii="Consolas" w:eastAsia="Consolas" w:hAnsi="Consolas" w:cs="Consolas"/>
-          <w:sz w:val="20"/>
-          <w:szCs w:val="20"/>
-        </w:rPr>
-        <w:t xml:space="preserve">getFirst() </w:t>
+      <w:proofErr w:type="spellStart"/>
+      <w:r>
+        <w:rPr>
+          <w:rFonts w:ascii="Consolas" w:eastAsia="Consolas" w:hAnsi="Consolas" w:cs="Consolas"/>
+          <w:sz w:val="20"/>
+          <w:szCs w:val="20"/>
+        </w:rPr>
+        <w:t>getFirst</w:t>
+      </w:r>
+      <w:proofErr w:type="spellEnd"/>
+      <w:r>
+        <w:rPr>
+          <w:rFonts w:ascii="Consolas" w:eastAsia="Consolas" w:hAnsi="Consolas" w:cs="Consolas"/>
+          <w:sz w:val="20"/>
+          <w:szCs w:val="20"/>
+        </w:rPr>
+        <w:t xml:space="preserve">() </w:t>
       </w:r>
       <w:r>
         <w:t xml:space="preserve">or </w:t>
       </w:r>
-      <w:r>
-        <w:rPr>
-          <w:rFonts w:ascii="Consolas" w:eastAsia="Consolas" w:hAnsi="Consolas" w:cs="Consolas"/>
-          <w:sz w:val="20"/>
-          <w:szCs w:val="20"/>
-        </w:rPr>
-        <w:t xml:space="preserve">peekFirst() </w:t>
+      <w:proofErr w:type="spellStart"/>
+      <w:r>
+        <w:rPr>
+          <w:rFonts w:ascii="Consolas" w:eastAsia="Consolas" w:hAnsi="Consolas" w:cs="Consolas"/>
+          <w:sz w:val="20"/>
+          <w:szCs w:val="20"/>
+        </w:rPr>
+        <w:t>peekFirst</w:t>
+      </w:r>
+      <w:proofErr w:type="spellEnd"/>
+      <w:r>
+        <w:rPr>
+          <w:rFonts w:ascii="Consolas" w:eastAsia="Consolas" w:hAnsi="Consolas" w:cs="Consolas"/>
+          <w:sz w:val="20"/>
+          <w:szCs w:val="20"/>
+        </w:rPr>
+        <w:t xml:space="preserve">() </w:t>
       </w:r>
       <w:r>
         <w:t xml:space="preserve">methods to examine the first element, and </w:t>
       </w:r>
-      <w:r>
-        <w:rPr>
-          <w:rFonts w:ascii="Consolas" w:eastAsia="Consolas" w:hAnsi="Consolas" w:cs="Consolas"/>
-          <w:sz w:val="20"/>
-          <w:szCs w:val="20"/>
-        </w:rPr>
-        <w:t xml:space="preserve">getLast() </w:t>
+      <w:proofErr w:type="spellStart"/>
+      <w:r>
+        <w:rPr>
+          <w:rFonts w:ascii="Consolas" w:eastAsia="Consolas" w:hAnsi="Consolas" w:cs="Consolas"/>
+          <w:sz w:val="20"/>
+          <w:szCs w:val="20"/>
+        </w:rPr>
+        <w:t>getLast</w:t>
+      </w:r>
+      <w:proofErr w:type="spellEnd"/>
+      <w:r>
+        <w:rPr>
+          <w:rFonts w:ascii="Consolas" w:eastAsia="Consolas" w:hAnsi="Consolas" w:cs="Consolas"/>
+          <w:sz w:val="20"/>
+          <w:szCs w:val="20"/>
+        </w:rPr>
+        <w:t xml:space="preserve">() </w:t>
       </w:r>
       <w:r>
         <w:t xml:space="preserve">or </w:t>
       </w:r>
-      <w:r>
-        <w:rPr>
-          <w:rFonts w:ascii="Consolas" w:eastAsia="Consolas" w:hAnsi="Consolas" w:cs="Consolas"/>
-          <w:sz w:val="20"/>
-          <w:szCs w:val="20"/>
-        </w:rPr>
-        <w:t xml:space="preserve">peekLast() </w:t>
+      <w:proofErr w:type="spellStart"/>
+      <w:r>
+        <w:rPr>
+          <w:rFonts w:ascii="Consolas" w:eastAsia="Consolas" w:hAnsi="Consolas" w:cs="Consolas"/>
+          <w:sz w:val="20"/>
+          <w:szCs w:val="20"/>
+        </w:rPr>
+        <w:t>peekLast</w:t>
+      </w:r>
+      <w:proofErr w:type="spellEnd"/>
+      <w:r>
+        <w:rPr>
+          <w:rFonts w:ascii="Consolas" w:eastAsia="Consolas" w:hAnsi="Consolas" w:cs="Consolas"/>
+          <w:sz w:val="20"/>
+          <w:szCs w:val="20"/>
+        </w:rPr>
+        <w:t xml:space="preserve">() </w:t>
       </w:r>
       <w:r>
         <w:t xml:space="preserve">to examine the last element. Here’s an example: </w:t>
@@ -7841,7 +10003,115 @@
           <w:sz w:val="20"/>
           <w:szCs w:val="20"/>
         </w:rPr>
-        <w:t xml:space="preserve">Deque&lt;Integer&gt; queueNumbers = new ArrayDeque&lt;&gt;(); queueNumbers.add(10); queueNumbers.add(20); queueNumbers.add(30); queueNumbers.add(40); </w:t>
+        <w:t xml:space="preserve">Deque&lt;Integer&gt; </w:t>
+      </w:r>
+      <w:proofErr w:type="spellStart"/>
+      <w:r>
+        <w:rPr>
+          <w:rFonts w:ascii="Consolas" w:eastAsia="Consolas" w:hAnsi="Consolas" w:cs="Consolas"/>
+          <w:sz w:val="20"/>
+          <w:szCs w:val="20"/>
+        </w:rPr>
+        <w:t>queueNumbers</w:t>
+      </w:r>
+      <w:proofErr w:type="spellEnd"/>
+      <w:r>
+        <w:rPr>
+          <w:rFonts w:ascii="Consolas" w:eastAsia="Consolas" w:hAnsi="Consolas" w:cs="Consolas"/>
+          <w:sz w:val="20"/>
+          <w:szCs w:val="20"/>
+        </w:rPr>
+        <w:t xml:space="preserve"> = new </w:t>
+      </w:r>
+      <w:proofErr w:type="spellStart"/>
+      <w:r>
+        <w:rPr>
+          <w:rFonts w:ascii="Consolas" w:eastAsia="Consolas" w:hAnsi="Consolas" w:cs="Consolas"/>
+          <w:sz w:val="20"/>
+          <w:szCs w:val="20"/>
+        </w:rPr>
+        <w:t>ArrayDeque</w:t>
+      </w:r>
+      <w:proofErr w:type="spellEnd"/>
+      <w:r>
+        <w:rPr>
+          <w:rFonts w:ascii="Consolas" w:eastAsia="Consolas" w:hAnsi="Consolas" w:cs="Consolas"/>
+          <w:sz w:val="20"/>
+          <w:szCs w:val="20"/>
+        </w:rPr>
+        <w:t xml:space="preserve">&lt;&gt;(); </w:t>
+      </w:r>
+      <w:proofErr w:type="spellStart"/>
+      <w:r>
+        <w:rPr>
+          <w:rFonts w:ascii="Consolas" w:eastAsia="Consolas" w:hAnsi="Consolas" w:cs="Consolas"/>
+          <w:sz w:val="20"/>
+          <w:szCs w:val="20"/>
+        </w:rPr>
+        <w:t>queueNumbers.add</w:t>
+      </w:r>
+      <w:proofErr w:type="spellEnd"/>
+      <w:r>
+        <w:rPr>
+          <w:rFonts w:ascii="Consolas" w:eastAsia="Consolas" w:hAnsi="Consolas" w:cs="Consolas"/>
+          <w:sz w:val="20"/>
+          <w:szCs w:val="20"/>
+        </w:rPr>
+        <w:t xml:space="preserve">(10); </w:t>
+      </w:r>
+      <w:proofErr w:type="spellStart"/>
+      <w:r>
+        <w:rPr>
+          <w:rFonts w:ascii="Consolas" w:eastAsia="Consolas" w:hAnsi="Consolas" w:cs="Consolas"/>
+          <w:sz w:val="20"/>
+          <w:szCs w:val="20"/>
+        </w:rPr>
+        <w:t>queueNumbers.add</w:t>
+      </w:r>
+      <w:proofErr w:type="spellEnd"/>
+      <w:r>
+        <w:rPr>
+          <w:rFonts w:ascii="Consolas" w:eastAsia="Consolas" w:hAnsi="Consolas" w:cs="Consolas"/>
+          <w:sz w:val="20"/>
+          <w:szCs w:val="20"/>
+        </w:rPr>
+        <w:t xml:space="preserve">(20); </w:t>
+      </w:r>
+      <w:proofErr w:type="spellStart"/>
+      <w:r>
+        <w:rPr>
+          <w:rFonts w:ascii="Consolas" w:eastAsia="Consolas" w:hAnsi="Consolas" w:cs="Consolas"/>
+          <w:sz w:val="20"/>
+          <w:szCs w:val="20"/>
+        </w:rPr>
+        <w:t>queueNumbers.add</w:t>
+      </w:r>
+      <w:proofErr w:type="spellEnd"/>
+      <w:r>
+        <w:rPr>
+          <w:rFonts w:ascii="Consolas" w:eastAsia="Consolas" w:hAnsi="Consolas" w:cs="Consolas"/>
+          <w:sz w:val="20"/>
+          <w:szCs w:val="20"/>
+        </w:rPr>
+        <w:t xml:space="preserve">(30); </w:t>
+      </w:r>
+      <w:proofErr w:type="spellStart"/>
+      <w:r>
+        <w:rPr>
+          <w:rFonts w:ascii="Consolas" w:eastAsia="Consolas" w:hAnsi="Consolas" w:cs="Consolas"/>
+          <w:sz w:val="20"/>
+          <w:szCs w:val="20"/>
+        </w:rPr>
+        <w:t>queueNumbers.add</w:t>
+      </w:r>
+      <w:proofErr w:type="spellEnd"/>
+      <w:r>
+        <w:rPr>
+          <w:rFonts w:ascii="Consolas" w:eastAsia="Consolas" w:hAnsi="Consolas" w:cs="Consolas"/>
+          <w:sz w:val="20"/>
+          <w:szCs w:val="20"/>
+        </w:rPr>
+        <w:t xml:space="preserve">(40); </w:t>
       </w:r>
     </w:p>
     <w:p>
@@ -7849,13 +10119,41 @@
         <w:spacing w:after="104"/>
         <w:ind w:left="715" w:firstLine="0"/>
       </w:pPr>
-      <w:r>
-        <w:rPr>
-          <w:rFonts w:ascii="Consolas" w:eastAsia="Consolas" w:hAnsi="Consolas" w:cs="Consolas"/>
-          <w:sz w:val="20"/>
-          <w:szCs w:val="20"/>
-        </w:rPr>
-        <w:t xml:space="preserve">System.out.println("first: " + queueNumbers.getFirst()); </w:t>
+      <w:proofErr w:type="spellStart"/>
+      <w:r>
+        <w:rPr>
+          <w:rFonts w:ascii="Consolas" w:eastAsia="Consolas" w:hAnsi="Consolas" w:cs="Consolas"/>
+          <w:sz w:val="20"/>
+          <w:szCs w:val="20"/>
+        </w:rPr>
+        <w:t>System.out.println</w:t>
+      </w:r>
+      <w:proofErr w:type="spellEnd"/>
+      <w:r>
+        <w:rPr>
+          <w:rFonts w:ascii="Consolas" w:eastAsia="Consolas" w:hAnsi="Consolas" w:cs="Consolas"/>
+          <w:sz w:val="20"/>
+          <w:szCs w:val="20"/>
+        </w:rPr>
+        <w:t xml:space="preserve">("first: " + </w:t>
+      </w:r>
+      <w:proofErr w:type="spellStart"/>
+      <w:r>
+        <w:rPr>
+          <w:rFonts w:ascii="Consolas" w:eastAsia="Consolas" w:hAnsi="Consolas" w:cs="Consolas"/>
+          <w:sz w:val="20"/>
+          <w:szCs w:val="20"/>
+        </w:rPr>
+        <w:t>queueNumbers.getFirst</w:t>
+      </w:r>
+      <w:proofErr w:type="spellEnd"/>
+      <w:r>
+        <w:rPr>
+          <w:rFonts w:ascii="Consolas" w:eastAsia="Consolas" w:hAnsi="Consolas" w:cs="Consolas"/>
+          <w:sz w:val="20"/>
+          <w:szCs w:val="20"/>
+        </w:rPr>
+        <w:t xml:space="preserve">()); </w:t>
       </w:r>
     </w:p>
     <w:p>
@@ -7863,13 +10161,41 @@
         <w:spacing w:line="333" w:lineRule="auto"/>
         <w:ind w:left="0" w:right="3253" w:firstLine="720"/>
       </w:pPr>
-      <w:r>
-        <w:rPr>
-          <w:rFonts w:ascii="Consolas" w:eastAsia="Consolas" w:hAnsi="Consolas" w:cs="Consolas"/>
-          <w:sz w:val="20"/>
-          <w:szCs w:val="20"/>
-        </w:rPr>
-        <w:t xml:space="preserve">System.out.println("last: " + queueNumbers.peekLast()); </w:t>
+      <w:proofErr w:type="spellStart"/>
+      <w:r>
+        <w:rPr>
+          <w:rFonts w:ascii="Consolas" w:eastAsia="Consolas" w:hAnsi="Consolas" w:cs="Consolas"/>
+          <w:sz w:val="20"/>
+          <w:szCs w:val="20"/>
+        </w:rPr>
+        <w:t>System.out.println</w:t>
+      </w:r>
+      <w:proofErr w:type="spellEnd"/>
+      <w:r>
+        <w:rPr>
+          <w:rFonts w:ascii="Consolas" w:eastAsia="Consolas" w:hAnsi="Consolas" w:cs="Consolas"/>
+          <w:sz w:val="20"/>
+          <w:szCs w:val="20"/>
+        </w:rPr>
+        <w:t xml:space="preserve">("last: " + </w:t>
+      </w:r>
+      <w:proofErr w:type="spellStart"/>
+      <w:r>
+        <w:rPr>
+          <w:rFonts w:ascii="Consolas" w:eastAsia="Consolas" w:hAnsi="Consolas" w:cs="Consolas"/>
+          <w:sz w:val="20"/>
+          <w:szCs w:val="20"/>
+        </w:rPr>
+        <w:t>queueNumbers.peekLast</w:t>
+      </w:r>
+      <w:proofErr w:type="spellEnd"/>
+      <w:r>
+        <w:rPr>
+          <w:rFonts w:ascii="Consolas" w:eastAsia="Consolas" w:hAnsi="Consolas" w:cs="Consolas"/>
+          <w:sz w:val="20"/>
+          <w:szCs w:val="20"/>
+        </w:rPr>
+        <w:t xml:space="preserve">()); </w:t>
       </w:r>
       <w:r>
         <w:rPr>
@@ -8049,18 +10375,27 @@
       <w:pPr>
         <w:spacing w:after="13" w:line="345" w:lineRule="auto"/>
         <w:ind w:left="-15" w:right="55" w:firstLine="0"/>
-        <w:jc w:val="both"/>
       </w:pPr>
       <w:r>
         <w:t xml:space="preserve">We can use the enhanced for loop, iterator and </w:t>
       </w:r>
-      <w:r>
-        <w:rPr>
-          <w:rFonts w:ascii="Consolas" w:eastAsia="Consolas" w:hAnsi="Consolas" w:cs="Consolas"/>
-          <w:sz w:val="20"/>
-          <w:szCs w:val="20"/>
-        </w:rPr>
-        <w:t>forEach()</w:t>
+      <w:proofErr w:type="spellStart"/>
+      <w:r>
+        <w:rPr>
+          <w:rFonts w:ascii="Consolas" w:eastAsia="Consolas" w:hAnsi="Consolas" w:cs="Consolas"/>
+          <w:sz w:val="20"/>
+          <w:szCs w:val="20"/>
+        </w:rPr>
+        <w:t>forEach</w:t>
+      </w:r>
+      <w:proofErr w:type="spellEnd"/>
+      <w:r>
+        <w:rPr>
+          <w:rFonts w:ascii="Consolas" w:eastAsia="Consolas" w:hAnsi="Consolas" w:cs="Consolas"/>
+          <w:sz w:val="20"/>
+          <w:szCs w:val="20"/>
+        </w:rPr>
+        <w:t>()</w:t>
       </w:r>
       <w:r>
         <w:t xml:space="preserve"> method to iterate over elements in the queue. The following code snippet illustrates how to iterate a linked list using the enhanced for loop: </w:t>
@@ -8071,7 +10406,169 @@
           <w:sz w:val="20"/>
           <w:szCs w:val="20"/>
         </w:rPr>
-        <w:t xml:space="preserve">Queue&lt;String&gt; queueNames = new LinkedList&lt;&gt;(); queueNames.add("Dale"); queueNames.add("Bob"); queueNames.add("Frank"); queueNames.add("Alice"); queueNames.add("Eric"); queueNames.add("Cole"); queueNames.add("John"); for (String name : queueNames) { </w:t>
+        <w:t xml:space="preserve">Queue&lt;String&gt; </w:t>
+      </w:r>
+      <w:proofErr w:type="spellStart"/>
+      <w:r>
+        <w:rPr>
+          <w:rFonts w:ascii="Consolas" w:eastAsia="Consolas" w:hAnsi="Consolas" w:cs="Consolas"/>
+          <w:sz w:val="20"/>
+          <w:szCs w:val="20"/>
+        </w:rPr>
+        <w:t>queueNames</w:t>
+      </w:r>
+      <w:proofErr w:type="spellEnd"/>
+      <w:r>
+        <w:rPr>
+          <w:rFonts w:ascii="Consolas" w:eastAsia="Consolas" w:hAnsi="Consolas" w:cs="Consolas"/>
+          <w:sz w:val="20"/>
+          <w:szCs w:val="20"/>
+        </w:rPr>
+        <w:t xml:space="preserve"> = new LinkedList&lt;&gt;(); </w:t>
+      </w:r>
+      <w:proofErr w:type="spellStart"/>
+      <w:r>
+        <w:rPr>
+          <w:rFonts w:ascii="Consolas" w:eastAsia="Consolas" w:hAnsi="Consolas" w:cs="Consolas"/>
+          <w:sz w:val="20"/>
+          <w:szCs w:val="20"/>
+        </w:rPr>
+        <w:t>queueNames.add</w:t>
+      </w:r>
+      <w:proofErr w:type="spellEnd"/>
+      <w:r>
+        <w:rPr>
+          <w:rFonts w:ascii="Consolas" w:eastAsia="Consolas" w:hAnsi="Consolas" w:cs="Consolas"/>
+          <w:sz w:val="20"/>
+          <w:szCs w:val="20"/>
+        </w:rPr>
+        <w:t xml:space="preserve">("Dale"); </w:t>
+      </w:r>
+      <w:proofErr w:type="spellStart"/>
+      <w:r>
+        <w:rPr>
+          <w:rFonts w:ascii="Consolas" w:eastAsia="Consolas" w:hAnsi="Consolas" w:cs="Consolas"/>
+          <w:sz w:val="20"/>
+          <w:szCs w:val="20"/>
+        </w:rPr>
+        <w:t>queueNames.add</w:t>
+      </w:r>
+      <w:proofErr w:type="spellEnd"/>
+      <w:r>
+        <w:rPr>
+          <w:rFonts w:ascii="Consolas" w:eastAsia="Consolas" w:hAnsi="Consolas" w:cs="Consolas"/>
+          <w:sz w:val="20"/>
+          <w:szCs w:val="20"/>
+        </w:rPr>
+        <w:t xml:space="preserve">("Bob"); </w:t>
+      </w:r>
+      <w:proofErr w:type="spellStart"/>
+      <w:r>
+        <w:rPr>
+          <w:rFonts w:ascii="Consolas" w:eastAsia="Consolas" w:hAnsi="Consolas" w:cs="Consolas"/>
+          <w:sz w:val="20"/>
+          <w:szCs w:val="20"/>
+        </w:rPr>
+        <w:t>queueNames.add</w:t>
+      </w:r>
+      <w:proofErr w:type="spellEnd"/>
+      <w:r>
+        <w:rPr>
+          <w:rFonts w:ascii="Consolas" w:eastAsia="Consolas" w:hAnsi="Consolas" w:cs="Consolas"/>
+          <w:sz w:val="20"/>
+          <w:szCs w:val="20"/>
+        </w:rPr>
+        <w:t xml:space="preserve">("Frank"); </w:t>
+      </w:r>
+      <w:proofErr w:type="spellStart"/>
+      <w:r>
+        <w:rPr>
+          <w:rFonts w:ascii="Consolas" w:eastAsia="Consolas" w:hAnsi="Consolas" w:cs="Consolas"/>
+          <w:sz w:val="20"/>
+          <w:szCs w:val="20"/>
+        </w:rPr>
+        <w:t>queueNames.add</w:t>
+      </w:r>
+      <w:proofErr w:type="spellEnd"/>
+      <w:r>
+        <w:rPr>
+          <w:rFonts w:ascii="Consolas" w:eastAsia="Consolas" w:hAnsi="Consolas" w:cs="Consolas"/>
+          <w:sz w:val="20"/>
+          <w:szCs w:val="20"/>
+        </w:rPr>
+        <w:t xml:space="preserve">("Alice"); </w:t>
+      </w:r>
+      <w:proofErr w:type="spellStart"/>
+      <w:r>
+        <w:rPr>
+          <w:rFonts w:ascii="Consolas" w:eastAsia="Consolas" w:hAnsi="Consolas" w:cs="Consolas"/>
+          <w:sz w:val="20"/>
+          <w:szCs w:val="20"/>
+        </w:rPr>
+        <w:t>queueNames.add</w:t>
+      </w:r>
+      <w:proofErr w:type="spellEnd"/>
+      <w:r>
+        <w:rPr>
+          <w:rFonts w:ascii="Consolas" w:eastAsia="Consolas" w:hAnsi="Consolas" w:cs="Consolas"/>
+          <w:sz w:val="20"/>
+          <w:szCs w:val="20"/>
+        </w:rPr>
+        <w:t xml:space="preserve">("Eric"); </w:t>
+      </w:r>
+      <w:proofErr w:type="spellStart"/>
+      <w:r>
+        <w:rPr>
+          <w:rFonts w:ascii="Consolas" w:eastAsia="Consolas" w:hAnsi="Consolas" w:cs="Consolas"/>
+          <w:sz w:val="20"/>
+          <w:szCs w:val="20"/>
+        </w:rPr>
+        <w:t>queueNames.add</w:t>
+      </w:r>
+      <w:proofErr w:type="spellEnd"/>
+      <w:r>
+        <w:rPr>
+          <w:rFonts w:ascii="Consolas" w:eastAsia="Consolas" w:hAnsi="Consolas" w:cs="Consolas"/>
+          <w:sz w:val="20"/>
+          <w:szCs w:val="20"/>
+        </w:rPr>
+        <w:t xml:space="preserve">("Cole"); </w:t>
+      </w:r>
+      <w:proofErr w:type="spellStart"/>
+      <w:r>
+        <w:rPr>
+          <w:rFonts w:ascii="Consolas" w:eastAsia="Consolas" w:hAnsi="Consolas" w:cs="Consolas"/>
+          <w:sz w:val="20"/>
+          <w:szCs w:val="20"/>
+        </w:rPr>
+        <w:t>queueNames.add</w:t>
+      </w:r>
+      <w:proofErr w:type="spellEnd"/>
+      <w:r>
+        <w:rPr>
+          <w:rFonts w:ascii="Consolas" w:eastAsia="Consolas" w:hAnsi="Consolas" w:cs="Consolas"/>
+          <w:sz w:val="20"/>
+          <w:szCs w:val="20"/>
+        </w:rPr>
+        <w:t xml:space="preserve">("John"); for (String name : </w:t>
+      </w:r>
+      <w:proofErr w:type="spellStart"/>
+      <w:r>
+        <w:rPr>
+          <w:rFonts w:ascii="Consolas" w:eastAsia="Consolas" w:hAnsi="Consolas" w:cs="Consolas"/>
+          <w:sz w:val="20"/>
+          <w:szCs w:val="20"/>
+        </w:rPr>
+        <w:t>queueNames</w:t>
+      </w:r>
+      <w:proofErr w:type="spellEnd"/>
+      <w:r>
+        <w:rPr>
+          <w:rFonts w:ascii="Consolas" w:eastAsia="Consolas" w:hAnsi="Consolas" w:cs="Consolas"/>
+          <w:sz w:val="20"/>
+          <w:szCs w:val="20"/>
+        </w:rPr>
+        <w:t xml:space="preserve">) { </w:t>
       </w:r>
     </w:p>
     <w:p>
@@ -8085,7 +10582,25 @@
           <w:sz w:val="20"/>
           <w:szCs w:val="20"/>
         </w:rPr>
-        <w:t xml:space="preserve">     System.out.println(name); </w:t>
+        <w:t xml:space="preserve">     </w:t>
+      </w:r>
+      <w:proofErr w:type="spellStart"/>
+      <w:r>
+        <w:rPr>
+          <w:rFonts w:ascii="Consolas" w:eastAsia="Consolas" w:hAnsi="Consolas" w:cs="Consolas"/>
+          <w:sz w:val="20"/>
+          <w:szCs w:val="20"/>
+        </w:rPr>
+        <w:t>System.out.println</w:t>
+      </w:r>
+      <w:proofErr w:type="spellEnd"/>
+      <w:r>
+        <w:rPr>
+          <w:rFonts w:ascii="Consolas" w:eastAsia="Consolas" w:hAnsi="Consolas" w:cs="Consolas"/>
+          <w:sz w:val="20"/>
+          <w:szCs w:val="20"/>
+        </w:rPr>
+        <w:t xml:space="preserve">(name); </w:t>
       </w:r>
     </w:p>
     <w:p>
@@ -8212,13 +10727,23 @@
       <w:r>
         <w:t xml:space="preserve">More simply, using Lambda expression with </w:t>
       </w:r>
+      <w:proofErr w:type="spellStart"/>
       <w:r>
         <w:rPr>
           <w:rFonts w:ascii="Courier New" w:eastAsia="Courier New" w:hAnsi="Courier New" w:cs="Courier New"/>
           <w:sz w:val="20"/>
           <w:szCs w:val="20"/>
         </w:rPr>
-        <w:t>forEach()</w:t>
+        <w:t>forEach</w:t>
+      </w:r>
+      <w:proofErr w:type="spellEnd"/>
+      <w:r>
+        <w:rPr>
+          <w:rFonts w:ascii="Courier New" w:eastAsia="Courier New" w:hAnsi="Courier New" w:cs="Courier New"/>
+          <w:sz w:val="20"/>
+          <w:szCs w:val="20"/>
+        </w:rPr>
+        <w:t>()</w:t>
       </w:r>
       <w:r>
         <w:t xml:space="preserve"> method in Java 8: </w:t>
@@ -8229,24 +10754,52 @@
         <w:spacing w:after="27" w:line="358" w:lineRule="auto"/>
         <w:ind w:left="715" w:right="4146" w:firstLine="0"/>
       </w:pPr>
-      <w:r>
-        <w:rPr>
-          <w:rFonts w:ascii="Consolas" w:eastAsia="Consolas" w:hAnsi="Consolas" w:cs="Consolas"/>
-          <w:sz w:val="20"/>
-          <w:szCs w:val="20"/>
-        </w:rPr>
-        <w:t xml:space="preserve">queueNames.forEach(name -&gt; System.out.println(name));  </w:t>
+      <w:proofErr w:type="spellStart"/>
+      <w:r>
+        <w:rPr>
+          <w:rFonts w:ascii="Consolas" w:eastAsia="Consolas" w:hAnsi="Consolas" w:cs="Consolas"/>
+          <w:sz w:val="20"/>
+          <w:szCs w:val="20"/>
+        </w:rPr>
+        <w:t>queueNames.forEach</w:t>
+      </w:r>
+      <w:proofErr w:type="spellEnd"/>
+      <w:r>
+        <w:rPr>
+          <w:rFonts w:ascii="Consolas" w:eastAsia="Consolas" w:hAnsi="Consolas" w:cs="Consolas"/>
+          <w:sz w:val="20"/>
+          <w:szCs w:val="20"/>
+        </w:rPr>
+        <w:t xml:space="preserve">(name -&gt; </w:t>
+      </w:r>
+      <w:proofErr w:type="spellStart"/>
+      <w:r>
+        <w:rPr>
+          <w:rFonts w:ascii="Consolas" w:eastAsia="Consolas" w:hAnsi="Consolas" w:cs="Consolas"/>
+          <w:sz w:val="20"/>
+          <w:szCs w:val="20"/>
+        </w:rPr>
+        <w:t>System.out.println</w:t>
+      </w:r>
+      <w:proofErr w:type="spellEnd"/>
+      <w:r>
+        <w:rPr>
+          <w:rFonts w:ascii="Consolas" w:eastAsia="Consolas" w:hAnsi="Consolas" w:cs="Consolas"/>
+          <w:sz w:val="20"/>
+          <w:szCs w:val="20"/>
+        </w:rPr>
+        <w:t xml:space="preserve">(name));  </w:t>
       </w:r>
     </w:p>
     <w:p>
       <w:pPr>
         <w:spacing w:after="13" w:line="345" w:lineRule="auto"/>
         <w:ind w:left="715" w:right="1055" w:hanging="730"/>
-        <w:jc w:val="both"/>
       </w:pPr>
       <w:r>
         <w:t xml:space="preserve">The following example iterates over elements of a </w:t>
       </w:r>
+      <w:proofErr w:type="spellStart"/>
       <w:r>
         <w:rPr>
           <w:rFonts w:ascii="Consolas" w:eastAsia="Consolas" w:hAnsi="Consolas" w:cs="Consolas"/>
@@ -8255,6 +10808,7 @@
         </w:rPr>
         <w:t>PriorityQueue</w:t>
       </w:r>
+      <w:proofErr w:type="spellEnd"/>
       <w:r>
         <w:t xml:space="preserve"> which sorts elements by natural ordering: </w:t>
       </w:r>
@@ -8264,7 +10818,169 @@
           <w:sz w:val="20"/>
           <w:szCs w:val="20"/>
         </w:rPr>
-        <w:t xml:space="preserve">Queue&lt;String&gt; queueNames = new PriorityQueue&lt;&gt;(); queueNames.add("Dale"); queueNames.add("Bob"); queueNames.add("Frank"); queueNames.add("Alice"); queueNames.add("Eric"); queueNames.add("Cole"); queueNames.add("John"); </w:t>
+        <w:t xml:space="preserve">Queue&lt;String&gt; </w:t>
+      </w:r>
+      <w:proofErr w:type="spellStart"/>
+      <w:r>
+        <w:rPr>
+          <w:rFonts w:ascii="Consolas" w:eastAsia="Consolas" w:hAnsi="Consolas" w:cs="Consolas"/>
+          <w:sz w:val="20"/>
+          <w:szCs w:val="20"/>
+        </w:rPr>
+        <w:t>queueNames</w:t>
+      </w:r>
+      <w:proofErr w:type="spellEnd"/>
+      <w:r>
+        <w:rPr>
+          <w:rFonts w:ascii="Consolas" w:eastAsia="Consolas" w:hAnsi="Consolas" w:cs="Consolas"/>
+          <w:sz w:val="20"/>
+          <w:szCs w:val="20"/>
+        </w:rPr>
+        <w:t xml:space="preserve"> = new </w:t>
+      </w:r>
+      <w:proofErr w:type="spellStart"/>
+      <w:r>
+        <w:rPr>
+          <w:rFonts w:ascii="Consolas" w:eastAsia="Consolas" w:hAnsi="Consolas" w:cs="Consolas"/>
+          <w:sz w:val="20"/>
+          <w:szCs w:val="20"/>
+        </w:rPr>
+        <w:t>PriorityQueue</w:t>
+      </w:r>
+      <w:proofErr w:type="spellEnd"/>
+      <w:r>
+        <w:rPr>
+          <w:rFonts w:ascii="Consolas" w:eastAsia="Consolas" w:hAnsi="Consolas" w:cs="Consolas"/>
+          <w:sz w:val="20"/>
+          <w:szCs w:val="20"/>
+        </w:rPr>
+        <w:t xml:space="preserve">&lt;&gt;(); </w:t>
+      </w:r>
+      <w:proofErr w:type="spellStart"/>
+      <w:r>
+        <w:rPr>
+          <w:rFonts w:ascii="Consolas" w:eastAsia="Consolas" w:hAnsi="Consolas" w:cs="Consolas"/>
+          <w:sz w:val="20"/>
+          <w:szCs w:val="20"/>
+        </w:rPr>
+        <w:t>queueNames.add</w:t>
+      </w:r>
+      <w:proofErr w:type="spellEnd"/>
+      <w:r>
+        <w:rPr>
+          <w:rFonts w:ascii="Consolas" w:eastAsia="Consolas" w:hAnsi="Consolas" w:cs="Consolas"/>
+          <w:sz w:val="20"/>
+          <w:szCs w:val="20"/>
+        </w:rPr>
+        <w:t xml:space="preserve">("Dale"); </w:t>
+      </w:r>
+      <w:proofErr w:type="spellStart"/>
+      <w:r>
+        <w:rPr>
+          <w:rFonts w:ascii="Consolas" w:eastAsia="Consolas" w:hAnsi="Consolas" w:cs="Consolas"/>
+          <w:sz w:val="20"/>
+          <w:szCs w:val="20"/>
+        </w:rPr>
+        <w:t>queueNames.add</w:t>
+      </w:r>
+      <w:proofErr w:type="spellEnd"/>
+      <w:r>
+        <w:rPr>
+          <w:rFonts w:ascii="Consolas" w:eastAsia="Consolas" w:hAnsi="Consolas" w:cs="Consolas"/>
+          <w:sz w:val="20"/>
+          <w:szCs w:val="20"/>
+        </w:rPr>
+        <w:t xml:space="preserve">("Bob"); </w:t>
+      </w:r>
+      <w:proofErr w:type="spellStart"/>
+      <w:r>
+        <w:rPr>
+          <w:rFonts w:ascii="Consolas" w:eastAsia="Consolas" w:hAnsi="Consolas" w:cs="Consolas"/>
+          <w:sz w:val="20"/>
+          <w:szCs w:val="20"/>
+        </w:rPr>
+        <w:t>queueNames.add</w:t>
+      </w:r>
+      <w:proofErr w:type="spellEnd"/>
+      <w:r>
+        <w:rPr>
+          <w:rFonts w:ascii="Consolas" w:eastAsia="Consolas" w:hAnsi="Consolas" w:cs="Consolas"/>
+          <w:sz w:val="20"/>
+          <w:szCs w:val="20"/>
+        </w:rPr>
+        <w:t xml:space="preserve">("Frank"); </w:t>
+      </w:r>
+      <w:proofErr w:type="spellStart"/>
+      <w:r>
+        <w:rPr>
+          <w:rFonts w:ascii="Consolas" w:eastAsia="Consolas" w:hAnsi="Consolas" w:cs="Consolas"/>
+          <w:sz w:val="20"/>
+          <w:szCs w:val="20"/>
+        </w:rPr>
+        <w:t>queueNames.add</w:t>
+      </w:r>
+      <w:proofErr w:type="spellEnd"/>
+      <w:r>
+        <w:rPr>
+          <w:rFonts w:ascii="Consolas" w:eastAsia="Consolas" w:hAnsi="Consolas" w:cs="Consolas"/>
+          <w:sz w:val="20"/>
+          <w:szCs w:val="20"/>
+        </w:rPr>
+        <w:t xml:space="preserve">("Alice"); </w:t>
+      </w:r>
+      <w:proofErr w:type="spellStart"/>
+      <w:r>
+        <w:rPr>
+          <w:rFonts w:ascii="Consolas" w:eastAsia="Consolas" w:hAnsi="Consolas" w:cs="Consolas"/>
+          <w:sz w:val="20"/>
+          <w:szCs w:val="20"/>
+        </w:rPr>
+        <w:t>queueNames.add</w:t>
+      </w:r>
+      <w:proofErr w:type="spellEnd"/>
+      <w:r>
+        <w:rPr>
+          <w:rFonts w:ascii="Consolas" w:eastAsia="Consolas" w:hAnsi="Consolas" w:cs="Consolas"/>
+          <w:sz w:val="20"/>
+          <w:szCs w:val="20"/>
+        </w:rPr>
+        <w:t xml:space="preserve">("Eric"); </w:t>
+      </w:r>
+      <w:proofErr w:type="spellStart"/>
+      <w:r>
+        <w:rPr>
+          <w:rFonts w:ascii="Consolas" w:eastAsia="Consolas" w:hAnsi="Consolas" w:cs="Consolas"/>
+          <w:sz w:val="20"/>
+          <w:szCs w:val="20"/>
+        </w:rPr>
+        <w:t>queueNames.add</w:t>
+      </w:r>
+      <w:proofErr w:type="spellEnd"/>
+      <w:r>
+        <w:rPr>
+          <w:rFonts w:ascii="Consolas" w:eastAsia="Consolas" w:hAnsi="Consolas" w:cs="Consolas"/>
+          <w:sz w:val="20"/>
+          <w:szCs w:val="20"/>
+        </w:rPr>
+        <w:t xml:space="preserve">("Cole"); </w:t>
+      </w:r>
+      <w:proofErr w:type="spellStart"/>
+      <w:r>
+        <w:rPr>
+          <w:rFonts w:ascii="Consolas" w:eastAsia="Consolas" w:hAnsi="Consolas" w:cs="Consolas"/>
+          <w:sz w:val="20"/>
+          <w:szCs w:val="20"/>
+        </w:rPr>
+        <w:t>queueNames.add</w:t>
+      </w:r>
+      <w:proofErr w:type="spellEnd"/>
+      <w:r>
+        <w:rPr>
+          <w:rFonts w:ascii="Consolas" w:eastAsia="Consolas" w:hAnsi="Consolas" w:cs="Consolas"/>
+          <w:sz w:val="20"/>
+          <w:szCs w:val="20"/>
+        </w:rPr>
+        <w:t xml:space="preserve">("John"); </w:t>
       </w:r>
     </w:p>
     <w:p>
@@ -8272,13 +10988,41 @@
         <w:spacing w:line="333" w:lineRule="auto"/>
         <w:ind w:left="0" w:right="3447" w:firstLine="720"/>
       </w:pPr>
-      <w:r>
-        <w:rPr>
-          <w:rFonts w:ascii="Consolas" w:eastAsia="Consolas" w:hAnsi="Consolas" w:cs="Consolas"/>
-          <w:sz w:val="20"/>
-          <w:szCs w:val="20"/>
-        </w:rPr>
-        <w:t xml:space="preserve">queueNames.forEach(name -&gt; System.out.println(name)); </w:t>
+      <w:proofErr w:type="spellStart"/>
+      <w:r>
+        <w:rPr>
+          <w:rFonts w:ascii="Consolas" w:eastAsia="Consolas" w:hAnsi="Consolas" w:cs="Consolas"/>
+          <w:sz w:val="20"/>
+          <w:szCs w:val="20"/>
+        </w:rPr>
+        <w:t>queueNames.forEach</w:t>
+      </w:r>
+      <w:proofErr w:type="spellEnd"/>
+      <w:r>
+        <w:rPr>
+          <w:rFonts w:ascii="Consolas" w:eastAsia="Consolas" w:hAnsi="Consolas" w:cs="Consolas"/>
+          <w:sz w:val="20"/>
+          <w:szCs w:val="20"/>
+        </w:rPr>
+        <w:t xml:space="preserve">(name -&gt; </w:t>
+      </w:r>
+      <w:proofErr w:type="spellStart"/>
+      <w:r>
+        <w:rPr>
+          <w:rFonts w:ascii="Consolas" w:eastAsia="Consolas" w:hAnsi="Consolas" w:cs="Consolas"/>
+          <w:sz w:val="20"/>
+          <w:szCs w:val="20"/>
+        </w:rPr>
+        <w:t>System.out.println</w:t>
+      </w:r>
+      <w:proofErr w:type="spellEnd"/>
+      <w:r>
+        <w:rPr>
+          <w:rFonts w:ascii="Consolas" w:eastAsia="Consolas" w:hAnsi="Consolas" w:cs="Consolas"/>
+          <w:sz w:val="20"/>
+          <w:szCs w:val="20"/>
+        </w:rPr>
+        <w:t xml:space="preserve">(name)); </w:t>
       </w:r>
       <w:r>
         <w:t xml:space="preserve">Output: </w:t>
@@ -8390,6 +11134,7 @@
       <w:r>
         <w:t xml:space="preserve"> Pay attention when using an iterator of a </w:t>
       </w:r>
+      <w:proofErr w:type="spellStart"/>
       <w:r>
         <w:rPr>
           <w:rFonts w:ascii="Consolas" w:eastAsia="Consolas" w:hAnsi="Consolas" w:cs="Consolas"/>
@@ -8398,6 +11143,7 @@
         </w:rPr>
         <w:t>PriorityQueue</w:t>
       </w:r>
+      <w:proofErr w:type="spellEnd"/>
       <w:r>
         <w:t xml:space="preserve">, because it is not guaranteed to traverse the elements of the priority queue in any particular order. </w:t>
       </w:r>
@@ -8577,6 +11323,7 @@
       <w:r>
         <w:t xml:space="preserve">All implementations of </w:t>
       </w:r>
+      <w:proofErr w:type="spellStart"/>
       <w:r>
         <w:rPr>
           <w:rFonts w:ascii="Courier New" w:eastAsia="Courier New" w:hAnsi="Courier New" w:cs="Courier New"/>
@@ -8585,6 +11332,7 @@
         </w:rPr>
         <w:t>BlockingQueue</w:t>
       </w:r>
+      <w:proofErr w:type="spellEnd"/>
       <w:r>
         <w:t xml:space="preserve"> are thread-safe. The following implementations are not: </w:t>
       </w:r>
@@ -8616,13 +11364,23 @@
         <w:spacing w:after="105"/>
         <w:ind w:hanging="220"/>
       </w:pPr>
-      <w:r>
-        <w:rPr>
-          <w:rFonts w:ascii="Consolas" w:eastAsia="Consolas" w:hAnsi="Consolas" w:cs="Consolas"/>
-          <w:sz w:val="20"/>
-          <w:szCs w:val="20"/>
-        </w:rPr>
-        <w:t xml:space="preserve">ArrayDeque </w:t>
+      <w:proofErr w:type="spellStart"/>
+      <w:r>
+        <w:rPr>
+          <w:rFonts w:ascii="Consolas" w:eastAsia="Consolas" w:hAnsi="Consolas" w:cs="Consolas"/>
+          <w:sz w:val="20"/>
+          <w:szCs w:val="20"/>
+        </w:rPr>
+        <w:t>ArrayDeque</w:t>
+      </w:r>
+      <w:proofErr w:type="spellEnd"/>
+      <w:r>
+        <w:rPr>
+          <w:rFonts w:ascii="Consolas" w:eastAsia="Consolas" w:hAnsi="Consolas" w:cs="Consolas"/>
+          <w:sz w:val="20"/>
+          <w:szCs w:val="20"/>
+        </w:rPr>
+        <w:t xml:space="preserve"> </w:t>
       </w:r>
     </w:p>
     <w:p>
@@ -8634,13 +11392,23 @@
         <w:spacing w:after="131"/>
         <w:ind w:hanging="220"/>
       </w:pPr>
-      <w:r>
-        <w:rPr>
-          <w:rFonts w:ascii="Consolas" w:eastAsia="Consolas" w:hAnsi="Consolas" w:cs="Consolas"/>
-          <w:sz w:val="20"/>
-          <w:szCs w:val="20"/>
-        </w:rPr>
-        <w:t xml:space="preserve">PriorityQueue </w:t>
+      <w:proofErr w:type="spellStart"/>
+      <w:r>
+        <w:rPr>
+          <w:rFonts w:ascii="Consolas" w:eastAsia="Consolas" w:hAnsi="Consolas" w:cs="Consolas"/>
+          <w:sz w:val="20"/>
+          <w:szCs w:val="20"/>
+        </w:rPr>
+        <w:t>PriorityQueue</w:t>
+      </w:r>
+      <w:proofErr w:type="spellEnd"/>
+      <w:r>
+        <w:rPr>
+          <w:rFonts w:ascii="Consolas" w:eastAsia="Consolas" w:hAnsi="Consolas" w:cs="Consolas"/>
+          <w:sz w:val="20"/>
+          <w:szCs w:val="20"/>
+        </w:rPr>
+        <w:t xml:space="preserve"> </w:t>
       </w:r>
     </w:p>
     <w:p>
@@ -8664,7 +11432,43 @@
           <w:sz w:val="20"/>
           <w:szCs w:val="20"/>
         </w:rPr>
-        <w:t xml:space="preserve">List list = Collections.synchronizedList(new LinkedList&lt;&gt;()); </w:t>
+        <w:t xml:space="preserve">List </w:t>
+      </w:r>
+      <w:proofErr w:type="spellStart"/>
+      <w:r>
+        <w:rPr>
+          <w:rFonts w:ascii="Consolas" w:eastAsia="Consolas" w:hAnsi="Consolas" w:cs="Consolas"/>
+          <w:sz w:val="20"/>
+          <w:szCs w:val="20"/>
+        </w:rPr>
+        <w:t>list</w:t>
+      </w:r>
+      <w:proofErr w:type="spellEnd"/>
+      <w:r>
+        <w:rPr>
+          <w:rFonts w:ascii="Consolas" w:eastAsia="Consolas" w:hAnsi="Consolas" w:cs="Consolas"/>
+          <w:sz w:val="20"/>
+          <w:szCs w:val="20"/>
+        </w:rPr>
+        <w:t xml:space="preserve"> = </w:t>
+      </w:r>
+      <w:proofErr w:type="spellStart"/>
+      <w:r>
+        <w:rPr>
+          <w:rFonts w:ascii="Consolas" w:eastAsia="Consolas" w:hAnsi="Consolas" w:cs="Consolas"/>
+          <w:sz w:val="20"/>
+          <w:szCs w:val="20"/>
+        </w:rPr>
+        <w:t>Collections.synchronizedList</w:t>
+      </w:r>
+      <w:proofErr w:type="spellEnd"/>
+      <w:r>
+        <w:rPr>
+          <w:rFonts w:ascii="Consolas" w:eastAsia="Consolas" w:hAnsi="Consolas" w:cs="Consolas"/>
+          <w:sz w:val="20"/>
+          <w:szCs w:val="20"/>
+        </w:rPr>
+        <w:t xml:space="preserve">(new LinkedList&lt;&gt;()); </w:t>
       </w:r>
     </w:p>
     <w:p>
@@ -8675,24 +11479,44 @@
       <w:r>
         <w:t xml:space="preserve">And consider using the </w:t>
       </w:r>
-      <w:r>
-        <w:rPr>
-          <w:rFonts w:ascii="Consolas" w:eastAsia="Consolas" w:hAnsi="Consolas" w:cs="Consolas"/>
-          <w:sz w:val="20"/>
-          <w:szCs w:val="20"/>
-        </w:rPr>
-        <w:t xml:space="preserve">PriorityBlockingQueue </w:t>
+      <w:proofErr w:type="spellStart"/>
+      <w:r>
+        <w:rPr>
+          <w:rFonts w:ascii="Consolas" w:eastAsia="Consolas" w:hAnsi="Consolas" w:cs="Consolas"/>
+          <w:sz w:val="20"/>
+          <w:szCs w:val="20"/>
+        </w:rPr>
+        <w:t>PriorityBlockingQueue</w:t>
+      </w:r>
+      <w:proofErr w:type="spellEnd"/>
+      <w:r>
+        <w:rPr>
+          <w:rFonts w:ascii="Consolas" w:eastAsia="Consolas" w:hAnsi="Consolas" w:cs="Consolas"/>
+          <w:sz w:val="20"/>
+          <w:szCs w:val="20"/>
+        </w:rPr>
+        <w:t xml:space="preserve"> </w:t>
       </w:r>
       <w:r>
         <w:t xml:space="preserve">instead of the </w:t>
       </w:r>
-      <w:r>
-        <w:rPr>
-          <w:rFonts w:ascii="Consolas" w:eastAsia="Consolas" w:hAnsi="Consolas" w:cs="Consolas"/>
-          <w:sz w:val="20"/>
-          <w:szCs w:val="20"/>
-        </w:rPr>
-        <w:t xml:space="preserve">PriorityQueue </w:t>
+      <w:proofErr w:type="spellStart"/>
+      <w:r>
+        <w:rPr>
+          <w:rFonts w:ascii="Consolas" w:eastAsia="Consolas" w:hAnsi="Consolas" w:cs="Consolas"/>
+          <w:sz w:val="20"/>
+          <w:szCs w:val="20"/>
+        </w:rPr>
+        <w:t>PriorityQueue</w:t>
+      </w:r>
+      <w:proofErr w:type="spellEnd"/>
+      <w:r>
+        <w:rPr>
+          <w:rFonts w:ascii="Consolas" w:eastAsia="Consolas" w:hAnsi="Consolas" w:cs="Consolas"/>
+          <w:sz w:val="20"/>
+          <w:szCs w:val="20"/>
+        </w:rPr>
+        <w:t xml:space="preserve"> </w:t>
       </w:r>
       <w:r>
         <w:t xml:space="preserve">when you want to use a synchronized priority queue. </w:t>
@@ -8981,6 +11805,7 @@
       <w:r>
         <w:t xml:space="preserve">In Java, using a </w:t>
       </w:r>
+      <w:proofErr w:type="spellStart"/>
       <w:r>
         <w:rPr>
           <w:rFonts w:ascii="Consolas" w:eastAsia="Consolas" w:hAnsi="Consolas" w:cs="Consolas"/>
@@ -8989,6 +11814,7 @@
         </w:rPr>
         <w:t>BlockingQueue</w:t>
       </w:r>
+      <w:proofErr w:type="spellEnd"/>
       <w:r>
         <w:t xml:space="preserve"> implementation is a good choice, as its </w:t>
       </w:r>
@@ -9035,7 +11861,43 @@
           <w:sz w:val="20"/>
           <w:szCs w:val="20"/>
         </w:rPr>
-        <w:t xml:space="preserve">class Producer implements Runnable {    private final BlockingQueue queue;    Producer(BlockingQueue q) { queue = q; }    public void run() { </w:t>
+        <w:t xml:space="preserve">class Producer implements Runnable {    private final </w:t>
+      </w:r>
+      <w:proofErr w:type="spellStart"/>
+      <w:r>
+        <w:rPr>
+          <w:rFonts w:ascii="Consolas" w:eastAsia="Consolas" w:hAnsi="Consolas" w:cs="Consolas"/>
+          <w:sz w:val="20"/>
+          <w:szCs w:val="20"/>
+        </w:rPr>
+        <w:t>BlockingQueue</w:t>
+      </w:r>
+      <w:proofErr w:type="spellEnd"/>
+      <w:r>
+        <w:rPr>
+          <w:rFonts w:ascii="Consolas" w:eastAsia="Consolas" w:hAnsi="Consolas" w:cs="Consolas"/>
+          <w:sz w:val="20"/>
+          <w:szCs w:val="20"/>
+        </w:rPr>
+        <w:t xml:space="preserve"> queue;    Producer(</w:t>
+      </w:r>
+      <w:proofErr w:type="spellStart"/>
+      <w:r>
+        <w:rPr>
+          <w:rFonts w:ascii="Consolas" w:eastAsia="Consolas" w:hAnsi="Consolas" w:cs="Consolas"/>
+          <w:sz w:val="20"/>
+          <w:szCs w:val="20"/>
+        </w:rPr>
+        <w:t>BlockingQueue</w:t>
+      </w:r>
+      <w:proofErr w:type="spellEnd"/>
+      <w:r>
+        <w:rPr>
+          <w:rFonts w:ascii="Consolas" w:eastAsia="Consolas" w:hAnsi="Consolas" w:cs="Consolas"/>
+          <w:sz w:val="20"/>
+          <w:szCs w:val="20"/>
+        </w:rPr>
+        <w:t xml:space="preserve"> q) { queue = q; }    public void run() { </w:t>
       </w:r>
     </w:p>
     <w:p>
@@ -9049,7 +11911,25 @@
           <w:sz w:val="20"/>
           <w:szCs w:val="20"/>
         </w:rPr>
-        <w:t xml:space="preserve">       while (true) { queue.put(produce()); } </w:t>
+        <w:t xml:space="preserve">       while (true) { </w:t>
+      </w:r>
+      <w:proofErr w:type="spellStart"/>
+      <w:r>
+        <w:rPr>
+          <w:rFonts w:ascii="Consolas" w:eastAsia="Consolas" w:hAnsi="Consolas" w:cs="Consolas"/>
+          <w:sz w:val="20"/>
+          <w:szCs w:val="20"/>
+        </w:rPr>
+        <w:t>queue.put</w:t>
+      </w:r>
+      <w:proofErr w:type="spellEnd"/>
+      <w:r>
+        <w:rPr>
+          <w:rFonts w:ascii="Consolas" w:eastAsia="Consolas" w:hAnsi="Consolas" w:cs="Consolas"/>
+          <w:sz w:val="20"/>
+          <w:szCs w:val="20"/>
+        </w:rPr>
+        <w:t xml:space="preserve">(produce()); } </w:t>
       </w:r>
     </w:p>
     <w:p>
@@ -9105,7 +11985,43 @@
           <w:sz w:val="20"/>
           <w:szCs w:val="20"/>
         </w:rPr>
-        <w:t xml:space="preserve">class Consumer implements Runnable {    private final BlockingQueue queue;    Consumer(BlockingQueue q) { </w:t>
+        <w:t xml:space="preserve">class Consumer implements Runnable {    private final </w:t>
+      </w:r>
+      <w:proofErr w:type="spellStart"/>
+      <w:r>
+        <w:rPr>
+          <w:rFonts w:ascii="Consolas" w:eastAsia="Consolas" w:hAnsi="Consolas" w:cs="Consolas"/>
+          <w:sz w:val="20"/>
+          <w:szCs w:val="20"/>
+        </w:rPr>
+        <w:t>BlockingQueue</w:t>
+      </w:r>
+      <w:proofErr w:type="spellEnd"/>
+      <w:r>
+        <w:rPr>
+          <w:rFonts w:ascii="Consolas" w:eastAsia="Consolas" w:hAnsi="Consolas" w:cs="Consolas"/>
+          <w:sz w:val="20"/>
+          <w:szCs w:val="20"/>
+        </w:rPr>
+        <w:t xml:space="preserve"> queue;    Consumer(</w:t>
+      </w:r>
+      <w:proofErr w:type="spellStart"/>
+      <w:r>
+        <w:rPr>
+          <w:rFonts w:ascii="Consolas" w:eastAsia="Consolas" w:hAnsi="Consolas" w:cs="Consolas"/>
+          <w:sz w:val="20"/>
+          <w:szCs w:val="20"/>
+        </w:rPr>
+        <w:t>BlockingQueue</w:t>
+      </w:r>
+      <w:proofErr w:type="spellEnd"/>
+      <w:r>
+        <w:rPr>
+          <w:rFonts w:ascii="Consolas" w:eastAsia="Consolas" w:hAnsi="Consolas" w:cs="Consolas"/>
+          <w:sz w:val="20"/>
+          <w:szCs w:val="20"/>
+        </w:rPr>
+        <w:t xml:space="preserve"> q) { </w:t>
       </w:r>
       <w:r>
         <w:rPr>
@@ -9128,7 +12044,25 @@
           <w:sz w:val="20"/>
           <w:szCs w:val="20"/>
         </w:rPr>
-        <w:t xml:space="preserve">       while (true) { consume(queue.take()); } </w:t>
+        <w:t xml:space="preserve">       while (true) { consume(</w:t>
+      </w:r>
+      <w:proofErr w:type="spellStart"/>
+      <w:r>
+        <w:rPr>
+          <w:rFonts w:ascii="Consolas" w:eastAsia="Consolas" w:hAnsi="Consolas" w:cs="Consolas"/>
+          <w:sz w:val="20"/>
+          <w:szCs w:val="20"/>
+        </w:rPr>
+        <w:t>queue.take</w:t>
+      </w:r>
+      <w:proofErr w:type="spellEnd"/>
+      <w:r>
+        <w:rPr>
+          <w:rFonts w:ascii="Consolas" w:eastAsia="Consolas" w:hAnsi="Consolas" w:cs="Consolas"/>
+          <w:sz w:val="20"/>
+          <w:szCs w:val="20"/>
+        </w:rPr>
+        <w:t xml:space="preserve">()); } </w:t>
       </w:r>
     </w:p>
     <w:p>
@@ -9198,7 +12132,43 @@
           <w:sz w:val="20"/>
           <w:szCs w:val="20"/>
         </w:rPr>
-        <w:t xml:space="preserve">     BlockingQueue q = new SomeBlockingQueueImplementation(); </w:t>
+        <w:t xml:space="preserve">     </w:t>
+      </w:r>
+      <w:proofErr w:type="spellStart"/>
+      <w:r>
+        <w:rPr>
+          <w:rFonts w:ascii="Consolas" w:eastAsia="Consolas" w:hAnsi="Consolas" w:cs="Consolas"/>
+          <w:sz w:val="20"/>
+          <w:szCs w:val="20"/>
+        </w:rPr>
+        <w:t>BlockingQueue</w:t>
+      </w:r>
+      <w:proofErr w:type="spellEnd"/>
+      <w:r>
+        <w:rPr>
+          <w:rFonts w:ascii="Consolas" w:eastAsia="Consolas" w:hAnsi="Consolas" w:cs="Consolas"/>
+          <w:sz w:val="20"/>
+          <w:szCs w:val="20"/>
+        </w:rPr>
+        <w:t xml:space="preserve"> q = new </w:t>
+      </w:r>
+      <w:proofErr w:type="spellStart"/>
+      <w:r>
+        <w:rPr>
+          <w:rFonts w:ascii="Consolas" w:eastAsia="Consolas" w:hAnsi="Consolas" w:cs="Consolas"/>
+          <w:sz w:val="20"/>
+          <w:szCs w:val="20"/>
+        </w:rPr>
+        <w:t>SomeBlockingQueueImplementation</w:t>
+      </w:r>
+      <w:proofErr w:type="spellEnd"/>
+      <w:r>
+        <w:rPr>
+          <w:rFonts w:ascii="Consolas" w:eastAsia="Consolas" w:hAnsi="Consolas" w:cs="Consolas"/>
+          <w:sz w:val="20"/>
+          <w:szCs w:val="20"/>
+        </w:rPr>
+        <w:t xml:space="preserve">(); </w:t>
       </w:r>
     </w:p>
     <w:p>
@@ -9327,7 +12297,25 @@
           <w:sz w:val="20"/>
           <w:szCs w:val="20"/>
         </w:rPr>
-        <w:t xml:space="preserve">             Integer number = queue.take();              </w:t>
+        <w:t xml:space="preserve">             Integer number = </w:t>
+      </w:r>
+      <w:proofErr w:type="spellStart"/>
+      <w:r>
+        <w:rPr>
+          <w:rFonts w:ascii="Consolas" w:eastAsia="Consolas" w:hAnsi="Consolas" w:cs="Consolas"/>
+          <w:sz w:val="20"/>
+          <w:szCs w:val="20"/>
+        </w:rPr>
+        <w:t>queue.take</w:t>
+      </w:r>
+      <w:proofErr w:type="spellEnd"/>
+      <w:r>
+        <w:rPr>
+          <w:rFonts w:ascii="Consolas" w:eastAsia="Consolas" w:hAnsi="Consolas" w:cs="Consolas"/>
+          <w:sz w:val="20"/>
+          <w:szCs w:val="20"/>
+        </w:rPr>
+        <w:t xml:space="preserve">();              </w:t>
       </w:r>
       <w:r>
         <w:rPr>
@@ -9410,7 +12398,43 @@
           <w:sz w:val="20"/>
           <w:szCs w:val="20"/>
         </w:rPr>
-        <w:t xml:space="preserve">import java.util.*; import java.util.concurrent.*; </w:t>
+        <w:t xml:space="preserve">import </w:t>
+      </w:r>
+      <w:proofErr w:type="spellStart"/>
+      <w:r>
+        <w:rPr>
+          <w:rFonts w:ascii="Consolas" w:eastAsia="Consolas" w:hAnsi="Consolas" w:cs="Consolas"/>
+          <w:sz w:val="20"/>
+          <w:szCs w:val="20"/>
+        </w:rPr>
+        <w:t>java.util</w:t>
+      </w:r>
+      <w:proofErr w:type="spellEnd"/>
+      <w:r>
+        <w:rPr>
+          <w:rFonts w:ascii="Consolas" w:eastAsia="Consolas" w:hAnsi="Consolas" w:cs="Consolas"/>
+          <w:sz w:val="20"/>
+          <w:szCs w:val="20"/>
+        </w:rPr>
+        <w:t xml:space="preserve">.*; import </w:t>
+      </w:r>
+      <w:proofErr w:type="spellStart"/>
+      <w:r>
+        <w:rPr>
+          <w:rFonts w:ascii="Consolas" w:eastAsia="Consolas" w:hAnsi="Consolas" w:cs="Consolas"/>
+          <w:sz w:val="20"/>
+          <w:szCs w:val="20"/>
+        </w:rPr>
+        <w:t>java.util.concurrent</w:t>
+      </w:r>
+      <w:proofErr w:type="spellEnd"/>
+      <w:r>
+        <w:rPr>
+          <w:rFonts w:ascii="Consolas" w:eastAsia="Consolas" w:hAnsi="Consolas" w:cs="Consolas"/>
+          <w:sz w:val="20"/>
+          <w:szCs w:val="20"/>
+        </w:rPr>
+        <w:t xml:space="preserve">.*; </w:t>
       </w:r>
     </w:p>
     <w:p>
@@ -9438,7 +12462,61 @@
           <w:sz w:val="20"/>
           <w:szCs w:val="20"/>
         </w:rPr>
-        <w:t xml:space="preserve">                    private BlockingQueue&lt;Integer&gt; queue;                     public Producer (BlockingQueue&lt;Integer&gt; queue) {                      this.queue = queue; </w:t>
+        <w:t xml:space="preserve">                    private </w:t>
+      </w:r>
+      <w:proofErr w:type="spellStart"/>
+      <w:r>
+        <w:rPr>
+          <w:rFonts w:ascii="Consolas" w:eastAsia="Consolas" w:hAnsi="Consolas" w:cs="Consolas"/>
+          <w:sz w:val="20"/>
+          <w:szCs w:val="20"/>
+        </w:rPr>
+        <w:t>BlockingQueue</w:t>
+      </w:r>
+      <w:proofErr w:type="spellEnd"/>
+      <w:r>
+        <w:rPr>
+          <w:rFonts w:ascii="Consolas" w:eastAsia="Consolas" w:hAnsi="Consolas" w:cs="Consolas"/>
+          <w:sz w:val="20"/>
+          <w:szCs w:val="20"/>
+        </w:rPr>
+        <w:t>&lt;Integer&gt; queue;                     public Producer (</w:t>
+      </w:r>
+      <w:proofErr w:type="spellStart"/>
+      <w:r>
+        <w:rPr>
+          <w:rFonts w:ascii="Consolas" w:eastAsia="Consolas" w:hAnsi="Consolas" w:cs="Consolas"/>
+          <w:sz w:val="20"/>
+          <w:szCs w:val="20"/>
+        </w:rPr>
+        <w:t>BlockingQueue</w:t>
+      </w:r>
+      <w:proofErr w:type="spellEnd"/>
+      <w:r>
+        <w:rPr>
+          <w:rFonts w:ascii="Consolas" w:eastAsia="Consolas" w:hAnsi="Consolas" w:cs="Consolas"/>
+          <w:sz w:val="20"/>
+          <w:szCs w:val="20"/>
+        </w:rPr>
+        <w:t xml:space="preserve">&lt;Integer&gt; queue) {                      </w:t>
+      </w:r>
+      <w:proofErr w:type="spellStart"/>
+      <w:r>
+        <w:rPr>
+          <w:rFonts w:ascii="Consolas" w:eastAsia="Consolas" w:hAnsi="Consolas" w:cs="Consolas"/>
+          <w:sz w:val="20"/>
+          <w:szCs w:val="20"/>
+        </w:rPr>
+        <w:t>this.queue</w:t>
+      </w:r>
+      <w:proofErr w:type="spellEnd"/>
+      <w:r>
+        <w:rPr>
+          <w:rFonts w:ascii="Consolas" w:eastAsia="Consolas" w:hAnsi="Consolas" w:cs="Consolas"/>
+          <w:sz w:val="20"/>
+          <w:szCs w:val="20"/>
+        </w:rPr>
+        <w:t xml:space="preserve"> = queue; </w:t>
       </w:r>
     </w:p>
     <w:p>
@@ -9480,7 +12558,79 @@
           <w:sz w:val="20"/>
           <w:szCs w:val="20"/>
         </w:rPr>
-        <w:t xml:space="preserve">                           for (int i = 0; i &lt; 10; i++) {                                   queue.put(produce()); </w:t>
+        <w:t xml:space="preserve">                           for (int </w:t>
+      </w:r>
+      <w:proofErr w:type="spellStart"/>
+      <w:r>
+        <w:rPr>
+          <w:rFonts w:ascii="Consolas" w:eastAsia="Consolas" w:hAnsi="Consolas" w:cs="Consolas"/>
+          <w:sz w:val="20"/>
+          <w:szCs w:val="20"/>
+        </w:rPr>
+        <w:t>i</w:t>
+      </w:r>
+      <w:proofErr w:type="spellEnd"/>
+      <w:r>
+        <w:rPr>
+          <w:rFonts w:ascii="Consolas" w:eastAsia="Consolas" w:hAnsi="Consolas" w:cs="Consolas"/>
+          <w:sz w:val="20"/>
+          <w:szCs w:val="20"/>
+        </w:rPr>
+        <w:t xml:space="preserve"> = 0; </w:t>
+      </w:r>
+      <w:proofErr w:type="spellStart"/>
+      <w:r>
+        <w:rPr>
+          <w:rFonts w:ascii="Consolas" w:eastAsia="Consolas" w:hAnsi="Consolas" w:cs="Consolas"/>
+          <w:sz w:val="20"/>
+          <w:szCs w:val="20"/>
+        </w:rPr>
+        <w:t>i</w:t>
+      </w:r>
+      <w:proofErr w:type="spellEnd"/>
+      <w:r>
+        <w:rPr>
+          <w:rFonts w:ascii="Consolas" w:eastAsia="Consolas" w:hAnsi="Consolas" w:cs="Consolas"/>
+          <w:sz w:val="20"/>
+          <w:szCs w:val="20"/>
+        </w:rPr>
+        <w:t xml:space="preserve"> &lt; 10; </w:t>
+      </w:r>
+      <w:proofErr w:type="spellStart"/>
+      <w:r>
+        <w:rPr>
+          <w:rFonts w:ascii="Consolas" w:eastAsia="Consolas" w:hAnsi="Consolas" w:cs="Consolas"/>
+          <w:sz w:val="20"/>
+          <w:szCs w:val="20"/>
+        </w:rPr>
+        <w:t>i</w:t>
+      </w:r>
+      <w:proofErr w:type="spellEnd"/>
+      <w:r>
+        <w:rPr>
+          <w:rFonts w:ascii="Consolas" w:eastAsia="Consolas" w:hAnsi="Consolas" w:cs="Consolas"/>
+          <w:sz w:val="20"/>
+          <w:szCs w:val="20"/>
+        </w:rPr>
+        <w:t xml:space="preserve">++) {                                   </w:t>
+      </w:r>
+      <w:proofErr w:type="spellStart"/>
+      <w:r>
+        <w:rPr>
+          <w:rFonts w:ascii="Consolas" w:eastAsia="Consolas" w:hAnsi="Consolas" w:cs="Consolas"/>
+          <w:sz w:val="20"/>
+          <w:szCs w:val="20"/>
+        </w:rPr>
+        <w:t>queue.put</w:t>
+      </w:r>
+      <w:proofErr w:type="spellEnd"/>
+      <w:r>
+        <w:rPr>
+          <w:rFonts w:ascii="Consolas" w:eastAsia="Consolas" w:hAnsi="Consolas" w:cs="Consolas"/>
+          <w:sz w:val="20"/>
+          <w:szCs w:val="20"/>
+        </w:rPr>
+        <w:t xml:space="preserve">(produce()); </w:t>
       </w:r>
     </w:p>
     <w:p>
@@ -9494,7 +12644,25 @@
           <w:sz w:val="20"/>
           <w:szCs w:val="20"/>
         </w:rPr>
-        <w:t xml:space="preserve">                                  Thread.sleep(500); </w:t>
+        <w:t xml:space="preserve">                                  </w:t>
+      </w:r>
+      <w:proofErr w:type="spellStart"/>
+      <w:r>
+        <w:rPr>
+          <w:rFonts w:ascii="Consolas" w:eastAsia="Consolas" w:hAnsi="Consolas" w:cs="Consolas"/>
+          <w:sz w:val="20"/>
+          <w:szCs w:val="20"/>
+        </w:rPr>
+        <w:t>Thread.sleep</w:t>
+      </w:r>
+      <w:proofErr w:type="spellEnd"/>
+      <w:r>
+        <w:rPr>
+          <w:rFonts w:ascii="Consolas" w:eastAsia="Consolas" w:hAnsi="Consolas" w:cs="Consolas"/>
+          <w:sz w:val="20"/>
+          <w:szCs w:val="20"/>
+        </w:rPr>
+        <w:t xml:space="preserve">(500); </w:t>
       </w:r>
     </w:p>
     <w:p>
@@ -9522,7 +12690,43 @@
           <w:sz w:val="20"/>
           <w:szCs w:val="20"/>
         </w:rPr>
-        <w:t xml:space="preserve">                           queue.put(-1);       // indicates end of producing                            System.out.println("Producer STOPPED."); </w:t>
+        <w:t xml:space="preserve">                           </w:t>
+      </w:r>
+      <w:proofErr w:type="spellStart"/>
+      <w:r>
+        <w:rPr>
+          <w:rFonts w:ascii="Consolas" w:eastAsia="Consolas" w:hAnsi="Consolas" w:cs="Consolas"/>
+          <w:sz w:val="20"/>
+          <w:szCs w:val="20"/>
+        </w:rPr>
+        <w:t>queue.put</w:t>
+      </w:r>
+      <w:proofErr w:type="spellEnd"/>
+      <w:r>
+        <w:rPr>
+          <w:rFonts w:ascii="Consolas" w:eastAsia="Consolas" w:hAnsi="Consolas" w:cs="Consolas"/>
+          <w:sz w:val="20"/>
+          <w:szCs w:val="20"/>
+        </w:rPr>
+        <w:t xml:space="preserve">(-1);       // indicates end of producing                            </w:t>
+      </w:r>
+      <w:proofErr w:type="spellStart"/>
+      <w:r>
+        <w:rPr>
+          <w:rFonts w:ascii="Consolas" w:eastAsia="Consolas" w:hAnsi="Consolas" w:cs="Consolas"/>
+          <w:sz w:val="20"/>
+          <w:szCs w:val="20"/>
+        </w:rPr>
+        <w:t>System.out.println</w:t>
+      </w:r>
+      <w:proofErr w:type="spellEnd"/>
+      <w:r>
+        <w:rPr>
+          <w:rFonts w:ascii="Consolas" w:eastAsia="Consolas" w:hAnsi="Consolas" w:cs="Consolas"/>
+          <w:sz w:val="20"/>
+          <w:szCs w:val="20"/>
+        </w:rPr>
+        <w:t xml:space="preserve">("Producer STOPPED."); </w:t>
       </w:r>
     </w:p>
     <w:p>
@@ -9536,7 +12740,61 @@
           <w:sz w:val="20"/>
           <w:szCs w:val="20"/>
         </w:rPr>
-        <w:t xml:space="preserve">                     } catch (InterruptedException ie) {                            ie.printStackTrace(); </w:t>
+        <w:t xml:space="preserve">                     } catch (</w:t>
+      </w:r>
+      <w:proofErr w:type="spellStart"/>
+      <w:r>
+        <w:rPr>
+          <w:rFonts w:ascii="Consolas" w:eastAsia="Consolas" w:hAnsi="Consolas" w:cs="Consolas"/>
+          <w:sz w:val="20"/>
+          <w:szCs w:val="20"/>
+        </w:rPr>
+        <w:t>InterruptedException</w:t>
+      </w:r>
+      <w:proofErr w:type="spellEnd"/>
+      <w:r>
+        <w:rPr>
+          <w:rFonts w:ascii="Consolas" w:eastAsia="Consolas" w:hAnsi="Consolas" w:cs="Consolas"/>
+          <w:sz w:val="20"/>
+          <w:szCs w:val="20"/>
+        </w:rPr>
+        <w:t xml:space="preserve"> </w:t>
+      </w:r>
+      <w:proofErr w:type="spellStart"/>
+      <w:r>
+        <w:rPr>
+          <w:rFonts w:ascii="Consolas" w:eastAsia="Consolas" w:hAnsi="Consolas" w:cs="Consolas"/>
+          <w:sz w:val="20"/>
+          <w:szCs w:val="20"/>
+        </w:rPr>
+        <w:t>ie</w:t>
+      </w:r>
+      <w:proofErr w:type="spellEnd"/>
+      <w:r>
+        <w:rPr>
+          <w:rFonts w:ascii="Consolas" w:eastAsia="Consolas" w:hAnsi="Consolas" w:cs="Consolas"/>
+          <w:sz w:val="20"/>
+          <w:szCs w:val="20"/>
+        </w:rPr>
+        <w:t xml:space="preserve">) {                            </w:t>
+      </w:r>
+      <w:proofErr w:type="spellStart"/>
+      <w:r>
+        <w:rPr>
+          <w:rFonts w:ascii="Consolas" w:eastAsia="Consolas" w:hAnsi="Consolas" w:cs="Consolas"/>
+          <w:sz w:val="20"/>
+          <w:szCs w:val="20"/>
+        </w:rPr>
+        <w:t>ie.printStackTrace</w:t>
+      </w:r>
+      <w:proofErr w:type="spellEnd"/>
+      <w:r>
+        <w:rPr>
+          <w:rFonts w:ascii="Consolas" w:eastAsia="Consolas" w:hAnsi="Consolas" w:cs="Consolas"/>
+          <w:sz w:val="20"/>
+          <w:szCs w:val="20"/>
+        </w:rPr>
+        <w:t xml:space="preserve">(); </w:t>
       </w:r>
     </w:p>
     <w:p>
@@ -9584,15 +12842,32 @@
       <w:pPr>
         <w:spacing w:after="99" w:line="259" w:lineRule="auto"/>
         <w:ind w:right="1391"/>
-        <w:jc w:val="right"/>
-      </w:pPr>
-      <w:r>
-        <w:rPr>
-          <w:rFonts w:ascii="Consolas" w:eastAsia="Consolas" w:hAnsi="Consolas" w:cs="Consolas"/>
-          <w:sz w:val="20"/>
-          <w:szCs w:val="20"/>
-        </w:rPr>
-        <w:t xml:space="preserve">                Integer number = new Integer((int) (Math.random() * 100)); </w:t>
+      </w:pPr>
+      <w:r>
+        <w:rPr>
+          <w:rFonts w:ascii="Consolas" w:eastAsia="Consolas" w:hAnsi="Consolas" w:cs="Consolas"/>
+          <w:sz w:val="20"/>
+          <w:szCs w:val="20"/>
+        </w:rPr>
+        <w:t xml:space="preserve">                Integer number = new Integer((int) (</w:t>
+      </w:r>
+      <w:proofErr w:type="spellStart"/>
+      <w:r>
+        <w:rPr>
+          <w:rFonts w:ascii="Consolas" w:eastAsia="Consolas" w:hAnsi="Consolas" w:cs="Consolas"/>
+          <w:sz w:val="20"/>
+          <w:szCs w:val="20"/>
+        </w:rPr>
+        <w:t>Math.random</w:t>
+      </w:r>
+      <w:proofErr w:type="spellEnd"/>
+      <w:r>
+        <w:rPr>
+          <w:rFonts w:ascii="Consolas" w:eastAsia="Consolas" w:hAnsi="Consolas" w:cs="Consolas"/>
+          <w:sz w:val="20"/>
+          <w:szCs w:val="20"/>
+        </w:rPr>
+        <w:t xml:space="preserve">() * 100)); </w:t>
       </w:r>
     </w:p>
     <w:p>
@@ -9606,7 +12881,25 @@
           <w:sz w:val="20"/>
           <w:szCs w:val="20"/>
         </w:rPr>
-        <w:t xml:space="preserve">                System.out.println("Producing number =&gt; " + number);                  return number; </w:t>
+        <w:t xml:space="preserve">                </w:t>
+      </w:r>
+      <w:proofErr w:type="spellStart"/>
+      <w:r>
+        <w:rPr>
+          <w:rFonts w:ascii="Consolas" w:eastAsia="Consolas" w:hAnsi="Consolas" w:cs="Consolas"/>
+          <w:sz w:val="20"/>
+          <w:szCs w:val="20"/>
+        </w:rPr>
+        <w:t>System.out.println</w:t>
+      </w:r>
+      <w:proofErr w:type="spellEnd"/>
+      <w:r>
+        <w:rPr>
+          <w:rFonts w:ascii="Consolas" w:eastAsia="Consolas" w:hAnsi="Consolas" w:cs="Consolas"/>
+          <w:sz w:val="20"/>
+          <w:szCs w:val="20"/>
+        </w:rPr>
+        <w:t xml:space="preserve">("Producing number =&gt; " + number);                  return number; </w:t>
       </w:r>
     </w:p>
     <w:p>
@@ -9663,7 +12956,97 @@
           <w:sz w:val="20"/>
           <w:szCs w:val="20"/>
         </w:rPr>
-        <w:t xml:space="preserve">import java.util.*; import java.util.concurrent.*; public class Consumer implements Runnable {              private BlockingQueue&lt;Integer&gt; queue;              public Consumer(BlockingQueue&lt;Integer&gt; queue) {               this.queue = queue; </w:t>
+        <w:t xml:space="preserve">import </w:t>
+      </w:r>
+      <w:proofErr w:type="spellStart"/>
+      <w:r>
+        <w:rPr>
+          <w:rFonts w:ascii="Consolas" w:eastAsia="Consolas" w:hAnsi="Consolas" w:cs="Consolas"/>
+          <w:sz w:val="20"/>
+          <w:szCs w:val="20"/>
+        </w:rPr>
+        <w:t>java.util</w:t>
+      </w:r>
+      <w:proofErr w:type="spellEnd"/>
+      <w:r>
+        <w:rPr>
+          <w:rFonts w:ascii="Consolas" w:eastAsia="Consolas" w:hAnsi="Consolas" w:cs="Consolas"/>
+          <w:sz w:val="20"/>
+          <w:szCs w:val="20"/>
+        </w:rPr>
+        <w:t xml:space="preserve">.*; import </w:t>
+      </w:r>
+      <w:proofErr w:type="spellStart"/>
+      <w:r>
+        <w:rPr>
+          <w:rFonts w:ascii="Consolas" w:eastAsia="Consolas" w:hAnsi="Consolas" w:cs="Consolas"/>
+          <w:sz w:val="20"/>
+          <w:szCs w:val="20"/>
+        </w:rPr>
+        <w:t>java.util.concurrent</w:t>
+      </w:r>
+      <w:proofErr w:type="spellEnd"/>
+      <w:r>
+        <w:rPr>
+          <w:rFonts w:ascii="Consolas" w:eastAsia="Consolas" w:hAnsi="Consolas" w:cs="Consolas"/>
+          <w:sz w:val="20"/>
+          <w:szCs w:val="20"/>
+        </w:rPr>
+        <w:t xml:space="preserve">.*; public class Consumer implements Runnable {              private </w:t>
+      </w:r>
+      <w:proofErr w:type="spellStart"/>
+      <w:r>
+        <w:rPr>
+          <w:rFonts w:ascii="Consolas" w:eastAsia="Consolas" w:hAnsi="Consolas" w:cs="Consolas"/>
+          <w:sz w:val="20"/>
+          <w:szCs w:val="20"/>
+        </w:rPr>
+        <w:t>BlockingQueue</w:t>
+      </w:r>
+      <w:proofErr w:type="spellEnd"/>
+      <w:r>
+        <w:rPr>
+          <w:rFonts w:ascii="Consolas" w:eastAsia="Consolas" w:hAnsi="Consolas" w:cs="Consolas"/>
+          <w:sz w:val="20"/>
+          <w:szCs w:val="20"/>
+        </w:rPr>
+        <w:t>&lt;Integer&gt; queue;              public Consumer(</w:t>
+      </w:r>
+      <w:proofErr w:type="spellStart"/>
+      <w:r>
+        <w:rPr>
+          <w:rFonts w:ascii="Consolas" w:eastAsia="Consolas" w:hAnsi="Consolas" w:cs="Consolas"/>
+          <w:sz w:val="20"/>
+          <w:szCs w:val="20"/>
+        </w:rPr>
+        <w:t>BlockingQueue</w:t>
+      </w:r>
+      <w:proofErr w:type="spellEnd"/>
+      <w:r>
+        <w:rPr>
+          <w:rFonts w:ascii="Consolas" w:eastAsia="Consolas" w:hAnsi="Consolas" w:cs="Consolas"/>
+          <w:sz w:val="20"/>
+          <w:szCs w:val="20"/>
+        </w:rPr>
+        <w:t xml:space="preserve">&lt;Integer&gt; queue) {               </w:t>
+      </w:r>
+      <w:proofErr w:type="spellStart"/>
+      <w:r>
+        <w:rPr>
+          <w:rFonts w:ascii="Consolas" w:eastAsia="Consolas" w:hAnsi="Consolas" w:cs="Consolas"/>
+          <w:sz w:val="20"/>
+          <w:szCs w:val="20"/>
+        </w:rPr>
+        <w:t>this.queue</w:t>
+      </w:r>
+      <w:proofErr w:type="spellEnd"/>
+      <w:r>
+        <w:rPr>
+          <w:rFonts w:ascii="Consolas" w:eastAsia="Consolas" w:hAnsi="Consolas" w:cs="Consolas"/>
+          <w:sz w:val="20"/>
+          <w:szCs w:val="20"/>
+        </w:rPr>
+        <w:t xml:space="preserve"> = queue; </w:t>
       </w:r>
     </w:p>
     <w:p>
@@ -9719,7 +13102,25 @@
           <w:sz w:val="20"/>
           <w:szCs w:val="20"/>
         </w:rPr>
-        <w:t xml:space="preserve">                           Integer number = queue.take();                            if (number == -1) {                                   break; </w:t>
+        <w:t xml:space="preserve">                           Integer number = </w:t>
+      </w:r>
+      <w:proofErr w:type="spellStart"/>
+      <w:r>
+        <w:rPr>
+          <w:rFonts w:ascii="Consolas" w:eastAsia="Consolas" w:hAnsi="Consolas" w:cs="Consolas"/>
+          <w:sz w:val="20"/>
+          <w:szCs w:val="20"/>
+        </w:rPr>
+        <w:t>queue.take</w:t>
+      </w:r>
+      <w:proofErr w:type="spellEnd"/>
+      <w:r>
+        <w:rPr>
+          <w:rFonts w:ascii="Consolas" w:eastAsia="Consolas" w:hAnsi="Consolas" w:cs="Consolas"/>
+          <w:sz w:val="20"/>
+          <w:szCs w:val="20"/>
+        </w:rPr>
+        <w:t xml:space="preserve">();                            if (number == -1) {                                   break; </w:t>
       </w:r>
     </w:p>
     <w:p>
@@ -9761,7 +13162,25 @@
           <w:sz w:val="20"/>
           <w:szCs w:val="20"/>
         </w:rPr>
-        <w:t xml:space="preserve">                           Thread.sleep(1000); </w:t>
+        <w:t xml:space="preserve">                           </w:t>
+      </w:r>
+      <w:proofErr w:type="spellStart"/>
+      <w:r>
+        <w:rPr>
+          <w:rFonts w:ascii="Consolas" w:eastAsia="Consolas" w:hAnsi="Consolas" w:cs="Consolas"/>
+          <w:sz w:val="20"/>
+          <w:szCs w:val="20"/>
+        </w:rPr>
+        <w:t>Thread.sleep</w:t>
+      </w:r>
+      <w:proofErr w:type="spellEnd"/>
+      <w:r>
+        <w:rPr>
+          <w:rFonts w:ascii="Consolas" w:eastAsia="Consolas" w:hAnsi="Consolas" w:cs="Consolas"/>
+          <w:sz w:val="20"/>
+          <w:szCs w:val="20"/>
+        </w:rPr>
+        <w:t xml:space="preserve">(1000); </w:t>
       </w:r>
     </w:p>
     <w:p>
@@ -9789,7 +13208,25 @@
           <w:sz w:val="20"/>
           <w:szCs w:val="20"/>
         </w:rPr>
-        <w:t xml:space="preserve">                     System.out.println("Consumer STOPPED."); </w:t>
+        <w:t xml:space="preserve">                     </w:t>
+      </w:r>
+      <w:proofErr w:type="spellStart"/>
+      <w:r>
+        <w:rPr>
+          <w:rFonts w:ascii="Consolas" w:eastAsia="Consolas" w:hAnsi="Consolas" w:cs="Consolas"/>
+          <w:sz w:val="20"/>
+          <w:szCs w:val="20"/>
+        </w:rPr>
+        <w:t>System.out.println</w:t>
+      </w:r>
+      <w:proofErr w:type="spellEnd"/>
+      <w:r>
+        <w:rPr>
+          <w:rFonts w:ascii="Consolas" w:eastAsia="Consolas" w:hAnsi="Consolas" w:cs="Consolas"/>
+          <w:sz w:val="20"/>
+          <w:szCs w:val="20"/>
+        </w:rPr>
+        <w:t xml:space="preserve">("Consumer STOPPED."); </w:t>
       </w:r>
     </w:p>
     <w:p>
@@ -9803,7 +13240,61 @@
           <w:sz w:val="20"/>
           <w:szCs w:val="20"/>
         </w:rPr>
-        <w:t xml:space="preserve">              } catch (InterruptedException ie) {                      ie.printStackTrace(); </w:t>
+        <w:t xml:space="preserve">              } catch (</w:t>
+      </w:r>
+      <w:proofErr w:type="spellStart"/>
+      <w:r>
+        <w:rPr>
+          <w:rFonts w:ascii="Consolas" w:eastAsia="Consolas" w:hAnsi="Consolas" w:cs="Consolas"/>
+          <w:sz w:val="20"/>
+          <w:szCs w:val="20"/>
+        </w:rPr>
+        <w:t>InterruptedException</w:t>
+      </w:r>
+      <w:proofErr w:type="spellEnd"/>
+      <w:r>
+        <w:rPr>
+          <w:rFonts w:ascii="Consolas" w:eastAsia="Consolas" w:hAnsi="Consolas" w:cs="Consolas"/>
+          <w:sz w:val="20"/>
+          <w:szCs w:val="20"/>
+        </w:rPr>
+        <w:t xml:space="preserve"> </w:t>
+      </w:r>
+      <w:proofErr w:type="spellStart"/>
+      <w:r>
+        <w:rPr>
+          <w:rFonts w:ascii="Consolas" w:eastAsia="Consolas" w:hAnsi="Consolas" w:cs="Consolas"/>
+          <w:sz w:val="20"/>
+          <w:szCs w:val="20"/>
+        </w:rPr>
+        <w:t>ie</w:t>
+      </w:r>
+      <w:proofErr w:type="spellEnd"/>
+      <w:r>
+        <w:rPr>
+          <w:rFonts w:ascii="Consolas" w:eastAsia="Consolas" w:hAnsi="Consolas" w:cs="Consolas"/>
+          <w:sz w:val="20"/>
+          <w:szCs w:val="20"/>
+        </w:rPr>
+        <w:t xml:space="preserve">) {                      </w:t>
+      </w:r>
+      <w:proofErr w:type="spellStart"/>
+      <w:r>
+        <w:rPr>
+          <w:rFonts w:ascii="Consolas" w:eastAsia="Consolas" w:hAnsi="Consolas" w:cs="Consolas"/>
+          <w:sz w:val="20"/>
+          <w:szCs w:val="20"/>
+        </w:rPr>
+        <w:t>ie.printStackTrace</w:t>
+      </w:r>
+      <w:proofErr w:type="spellEnd"/>
+      <w:r>
+        <w:rPr>
+          <w:rFonts w:ascii="Consolas" w:eastAsia="Consolas" w:hAnsi="Consolas" w:cs="Consolas"/>
+          <w:sz w:val="20"/>
+          <w:szCs w:val="20"/>
+        </w:rPr>
+        <w:t xml:space="preserve">(); </w:t>
       </w:r>
     </w:p>
     <w:p>
@@ -9845,7 +13336,25 @@
           <w:sz w:val="20"/>
           <w:szCs w:val="20"/>
         </w:rPr>
-        <w:t xml:space="preserve">              System.out.println("Consuming number &lt;= " + number); </w:t>
+        <w:t xml:space="preserve">              </w:t>
+      </w:r>
+      <w:proofErr w:type="spellStart"/>
+      <w:r>
+        <w:rPr>
+          <w:rFonts w:ascii="Consolas" w:eastAsia="Consolas" w:hAnsi="Consolas" w:cs="Consolas"/>
+          <w:sz w:val="20"/>
+          <w:szCs w:val="20"/>
+        </w:rPr>
+        <w:t>System.out.println</w:t>
+      </w:r>
+      <w:proofErr w:type="spellEnd"/>
+      <w:r>
+        <w:rPr>
+          <w:rFonts w:ascii="Consolas" w:eastAsia="Consolas" w:hAnsi="Consolas" w:cs="Consolas"/>
+          <w:sz w:val="20"/>
+          <w:szCs w:val="20"/>
+        </w:rPr>
+        <w:t xml:space="preserve">("Consuming number &lt;= " + number); </w:t>
       </w:r>
     </w:p>
     <w:p>
@@ -9901,7 +13410,25 @@
           <w:sz w:val="20"/>
           <w:szCs w:val="20"/>
         </w:rPr>
-        <w:t xml:space="preserve">import java.util.*; </w:t>
+        <w:t xml:space="preserve">import </w:t>
+      </w:r>
+      <w:proofErr w:type="spellStart"/>
+      <w:r>
+        <w:rPr>
+          <w:rFonts w:ascii="Consolas" w:eastAsia="Consolas" w:hAnsi="Consolas" w:cs="Consolas"/>
+          <w:sz w:val="20"/>
+          <w:szCs w:val="20"/>
+        </w:rPr>
+        <w:t>java.util</w:t>
+      </w:r>
+      <w:proofErr w:type="spellEnd"/>
+      <w:r>
+        <w:rPr>
+          <w:rFonts w:ascii="Consolas" w:eastAsia="Consolas" w:hAnsi="Consolas" w:cs="Consolas"/>
+          <w:sz w:val="20"/>
+          <w:szCs w:val="20"/>
+        </w:rPr>
+        <w:t xml:space="preserve">.*; </w:t>
       </w:r>
       <w:r>
         <w:rPr>
@@ -9910,7 +13437,43 @@
           <w:szCs w:val="20"/>
         </w:rPr>
         <w:lastRenderedPageBreak/>
-        <w:t xml:space="preserve">import java.util.concurrent.*; public class ProducerConsumerTest { </w:t>
+        <w:t xml:space="preserve">import </w:t>
+      </w:r>
+      <w:proofErr w:type="spellStart"/>
+      <w:r>
+        <w:rPr>
+          <w:rFonts w:ascii="Consolas" w:eastAsia="Consolas" w:hAnsi="Consolas" w:cs="Consolas"/>
+          <w:sz w:val="20"/>
+          <w:szCs w:val="20"/>
+        </w:rPr>
+        <w:t>java.util.concurrent</w:t>
+      </w:r>
+      <w:proofErr w:type="spellEnd"/>
+      <w:r>
+        <w:rPr>
+          <w:rFonts w:ascii="Consolas" w:eastAsia="Consolas" w:hAnsi="Consolas" w:cs="Consolas"/>
+          <w:sz w:val="20"/>
+          <w:szCs w:val="20"/>
+        </w:rPr>
+        <w:t xml:space="preserve">.*; public class </w:t>
+      </w:r>
+      <w:proofErr w:type="spellStart"/>
+      <w:r>
+        <w:rPr>
+          <w:rFonts w:ascii="Consolas" w:eastAsia="Consolas" w:hAnsi="Consolas" w:cs="Consolas"/>
+          <w:sz w:val="20"/>
+          <w:szCs w:val="20"/>
+        </w:rPr>
+        <w:t>ProducerConsumerTest</w:t>
+      </w:r>
+      <w:proofErr w:type="spellEnd"/>
+      <w:r>
+        <w:rPr>
+          <w:rFonts w:ascii="Consolas" w:eastAsia="Consolas" w:hAnsi="Consolas" w:cs="Consolas"/>
+          <w:sz w:val="20"/>
+          <w:szCs w:val="20"/>
+        </w:rPr>
+        <w:t xml:space="preserve"> { </w:t>
       </w:r>
     </w:p>
     <w:p>
@@ -9923,7 +13486,25 @@
           <w:sz w:val="20"/>
           <w:szCs w:val="20"/>
         </w:rPr>
-        <w:t xml:space="preserve">             public static void main(String[] args) { </w:t>
+        <w:t xml:space="preserve">             public static void main(String[] </w:t>
+      </w:r>
+      <w:proofErr w:type="spellStart"/>
+      <w:r>
+        <w:rPr>
+          <w:rFonts w:ascii="Consolas" w:eastAsia="Consolas" w:hAnsi="Consolas" w:cs="Consolas"/>
+          <w:sz w:val="20"/>
+          <w:szCs w:val="20"/>
+        </w:rPr>
+        <w:t>args</w:t>
+      </w:r>
+      <w:proofErr w:type="spellEnd"/>
+      <w:r>
+        <w:rPr>
+          <w:rFonts w:ascii="Consolas" w:eastAsia="Consolas" w:hAnsi="Consolas" w:cs="Consolas"/>
+          <w:sz w:val="20"/>
+          <w:szCs w:val="20"/>
+        </w:rPr>
+        <w:t xml:space="preserve">) { </w:t>
       </w:r>
     </w:p>
     <w:p>
@@ -9937,7 +13518,43 @@
           <w:sz w:val="20"/>
           <w:szCs w:val="20"/>
         </w:rPr>
-        <w:t xml:space="preserve">         BlockingQueue&lt;Integer&gt; queue = new ArrayBlockingQueue&lt;&gt;(20); </w:t>
+        <w:t xml:space="preserve">         </w:t>
+      </w:r>
+      <w:proofErr w:type="spellStart"/>
+      <w:r>
+        <w:rPr>
+          <w:rFonts w:ascii="Consolas" w:eastAsia="Consolas" w:hAnsi="Consolas" w:cs="Consolas"/>
+          <w:sz w:val="20"/>
+          <w:szCs w:val="20"/>
+        </w:rPr>
+        <w:t>BlockingQueue</w:t>
+      </w:r>
+      <w:proofErr w:type="spellEnd"/>
+      <w:r>
+        <w:rPr>
+          <w:rFonts w:ascii="Consolas" w:eastAsia="Consolas" w:hAnsi="Consolas" w:cs="Consolas"/>
+          <w:sz w:val="20"/>
+          <w:szCs w:val="20"/>
+        </w:rPr>
+        <w:t xml:space="preserve">&lt;Integer&gt; queue = new </w:t>
+      </w:r>
+      <w:proofErr w:type="spellStart"/>
+      <w:r>
+        <w:rPr>
+          <w:rFonts w:ascii="Consolas" w:eastAsia="Consolas" w:hAnsi="Consolas" w:cs="Consolas"/>
+          <w:sz w:val="20"/>
+          <w:szCs w:val="20"/>
+        </w:rPr>
+        <w:t>ArrayBlockingQueue</w:t>
+      </w:r>
+      <w:proofErr w:type="spellEnd"/>
+      <w:r>
+        <w:rPr>
+          <w:rFonts w:ascii="Consolas" w:eastAsia="Consolas" w:hAnsi="Consolas" w:cs="Consolas"/>
+          <w:sz w:val="20"/>
+          <w:szCs w:val="20"/>
+        </w:rPr>
+        <w:t xml:space="preserve">&lt;&gt;(20); </w:t>
       </w:r>
     </w:p>
     <w:p>
@@ -9965,7 +13582,43 @@
           <w:sz w:val="20"/>
           <w:szCs w:val="20"/>
         </w:rPr>
-        <w:t xml:space="preserve">         Thread consumer = new Thread(new Consumer(queue));           producer.start();              consumer.start(); </w:t>
+        <w:t xml:space="preserve">         Thread consumer = new Thread(new Consumer(queue));           </w:t>
+      </w:r>
+      <w:proofErr w:type="spellStart"/>
+      <w:r>
+        <w:rPr>
+          <w:rFonts w:ascii="Consolas" w:eastAsia="Consolas" w:hAnsi="Consolas" w:cs="Consolas"/>
+          <w:sz w:val="20"/>
+          <w:szCs w:val="20"/>
+        </w:rPr>
+        <w:t>producer.start</w:t>
+      </w:r>
+      <w:proofErr w:type="spellEnd"/>
+      <w:r>
+        <w:rPr>
+          <w:rFonts w:ascii="Consolas" w:eastAsia="Consolas" w:hAnsi="Consolas" w:cs="Consolas"/>
+          <w:sz w:val="20"/>
+          <w:szCs w:val="20"/>
+        </w:rPr>
+        <w:t xml:space="preserve">();              </w:t>
+      </w:r>
+      <w:proofErr w:type="spellStart"/>
+      <w:r>
+        <w:rPr>
+          <w:rFonts w:ascii="Consolas" w:eastAsia="Consolas" w:hAnsi="Consolas" w:cs="Consolas"/>
+          <w:sz w:val="20"/>
+          <w:szCs w:val="20"/>
+        </w:rPr>
+        <w:t>consumer.start</w:t>
+      </w:r>
+      <w:proofErr w:type="spellEnd"/>
+      <w:r>
+        <w:rPr>
+          <w:rFonts w:ascii="Consolas" w:eastAsia="Consolas" w:hAnsi="Consolas" w:cs="Consolas"/>
+          <w:sz w:val="20"/>
+          <w:szCs w:val="20"/>
+        </w:rPr>
+        <w:t xml:space="preserve">(); </w:t>
       </w:r>
     </w:p>
     <w:p>
